--- a/Report/Report 1.docx
+++ b/Report/Report 1.docx
@@ -58,6 +58,7 @@
                     <w:rPr>
                       <w:rFonts w:asciiTheme="minorHAnsi" w:eastAsia="Times New Roman" w:hAnsiTheme="minorHAnsi" w:cstheme="minorHAnsi"/>
                       <w:noProof/>
+                      <w:lang w:eastAsia="ja-JP"/>
                     </w:rPr>
                     <w:drawing>
                       <wp:inline distT="0" distB="0" distL="0" distR="0" wp14:anchorId="65FD5288" wp14:editId="42542337">
@@ -135,7 +136,7 @@
                       <w:b/>
                       <w:sz w:val="29"/>
                       <w:szCs w:val="29"/>
-                      <w:lang w:val="vi-VN" w:eastAsia="ja-JP"/>
+                      <w:lang w:eastAsia="ja-JP"/>
                     </w:rPr>
                   </w:pPr>
                   <w:r>
@@ -146,7 +147,7 @@
                       <w:szCs w:val="29"/>
                       <w:lang w:val="vi-VN" w:eastAsia="ja-JP"/>
                     </w:rPr>
-                    <w:t>MINISTRY OF EDUCATION ANDTRAININ</w:t>
+                    <w:t>MINISTRY OF EDUCATION AND</w:t>
                   </w:r>
                   <w:r>
                     <w:rPr>
@@ -156,7 +157,7 @@
                       <w:szCs w:val="29"/>
                       <w:lang w:eastAsia="ja-JP"/>
                     </w:rPr>
-                    <w:t>G</w:t>
+                    <w:t xml:space="preserve"> </w:t>
                   </w:r>
                   <w:r>
                     <w:rPr>
@@ -165,6 +166,16 @@
                       <w:sz w:val="29"/>
                       <w:szCs w:val="29"/>
                       <w:lang w:val="vi-VN" w:eastAsia="ja-JP"/>
+                    </w:rPr>
+                    <w:t>TRAININ</w:t>
+                  </w:r>
+                  <w:r>
+                    <w:rPr>
+                      <w:rFonts w:asciiTheme="minorHAnsi" w:eastAsia="Times New Roman" w:hAnsiTheme="minorHAnsi" w:cstheme="minorHAnsi"/>
+                      <w:b/>
+                      <w:sz w:val="29"/>
+                      <w:szCs w:val="29"/>
+                      <w:lang w:eastAsia="ja-JP"/>
                     </w:rPr>
                     <w:t>G</w:t>
                   </w:r>
@@ -494,7 +505,7 @@
                             <w:sz w:val="24"/>
                             <w:szCs w:val="24"/>
                           </w:rPr>
-                          <w:t>Lê</w:t>
+                          <w:t>Huỳnh</w:t>
                         </w:r>
                         <w:proofErr w:type="spellEnd"/>
                         <w:r>
@@ -973,6 +984,8 @@
                 <w:bCs/>
               </w:rPr>
             </w:pPr>
+            <w:bookmarkStart w:id="0" w:name="_GoBack"/>
+            <w:bookmarkEnd w:id="0"/>
           </w:p>
           <w:p>
             <w:pPr>
@@ -999,10 +1012,7 @@
           <w:p>
             <w:pPr>
               <w:pStyle w:val="NoSpacing"/>
-              <w:numPr>
-                <w:ilvl w:val="0"/>
-                <w:numId w:val="1"/>
-              </w:numPr>
+              <w:ind w:left="60"/>
               <w:jc w:val="center"/>
               <w:rPr>
                 <w:rFonts w:asciiTheme="minorHAnsi" w:eastAsiaTheme="minorEastAsia" w:hAnsiTheme="minorHAnsi" w:cstheme="minorHAnsi"/>
@@ -1015,35 +1025,56 @@
                 <w:rFonts w:asciiTheme="minorHAnsi" w:hAnsiTheme="minorHAnsi" w:cstheme="minorHAnsi"/>
                 <w:sz w:val="28"/>
               </w:rPr>
-              <w:t xml:space="preserve">Ho Chi Minh City, </w:t>
+              <w:t>–</w:t>
             </w:r>
             <w:r>
               <w:rPr>
                 <w:rFonts w:asciiTheme="minorHAnsi" w:hAnsiTheme="minorHAnsi" w:cstheme="minorHAnsi"/>
                 <w:sz w:val="28"/>
               </w:rPr>
-              <w:t xml:space="preserve">September </w:t>
+              <w:t xml:space="preserve"> </w:t>
             </w:r>
             <w:r>
               <w:rPr>
                 <w:rFonts w:asciiTheme="minorHAnsi" w:hAnsiTheme="minorHAnsi" w:cstheme="minorHAnsi"/>
                 <w:sz w:val="28"/>
               </w:rPr>
-              <w:t xml:space="preserve"> 201</w:t>
+              <w:t xml:space="preserve">Ho Chi Minh City, </w:t>
             </w:r>
             <w:r>
               <w:rPr>
                 <w:rFonts w:asciiTheme="minorHAnsi" w:hAnsiTheme="minorHAnsi" w:cstheme="minorHAnsi"/>
                 <w:sz w:val="28"/>
               </w:rPr>
-              <w:t>4</w:t>
+              <w:t>September</w:t>
             </w:r>
             <w:r>
               <w:rPr>
                 <w:rFonts w:asciiTheme="minorHAnsi" w:hAnsiTheme="minorHAnsi" w:cstheme="minorHAnsi"/>
                 <w:sz w:val="28"/>
               </w:rPr>
-              <w:t xml:space="preserve"> –</w:t>
+              <w:t xml:space="preserve"> 201</w:t>
+            </w:r>
+            <w:r>
+              <w:rPr>
+                <w:rFonts w:asciiTheme="minorHAnsi" w:hAnsiTheme="minorHAnsi" w:cstheme="minorHAnsi"/>
+                <w:sz w:val="28"/>
+              </w:rPr>
+              <w:t>4</w:t>
+            </w:r>
+            <w:r>
+              <w:rPr>
+                <w:rFonts w:asciiTheme="minorHAnsi" w:hAnsiTheme="minorHAnsi" w:cstheme="minorHAnsi"/>
+                <w:sz w:val="28"/>
+              </w:rPr>
+              <w:t xml:space="preserve"> </w:t>
+            </w:r>
+            <w:r>
+              <w:rPr>
+                <w:rFonts w:asciiTheme="minorHAnsi" w:hAnsiTheme="minorHAnsi" w:cstheme="minorHAnsi"/>
+                <w:sz w:val="28"/>
+              </w:rPr>
+              <w:t>–</w:t>
             </w:r>
           </w:p>
           <w:p>
@@ -1675,8 +1706,8 @@
           <w:color w:val="auto"/>
         </w:rPr>
       </w:pPr>
-      <w:bookmarkStart w:id="0" w:name="_Toc367174337"/>
-      <w:bookmarkStart w:id="1" w:name="_Toc388117172"/>
+      <w:bookmarkStart w:id="1" w:name="_Toc367174337"/>
+      <w:bookmarkStart w:id="2" w:name="_Toc388117172"/>
       <w:r>
         <w:rPr>
           <w:rFonts w:asciiTheme="minorHAnsi" w:hAnsiTheme="minorHAnsi" w:cstheme="minorHAnsi"/>
@@ -1685,8 +1716,8 @@
         <w:lastRenderedPageBreak/>
         <w:t>Report 1</w:t>
       </w:r>
-      <w:bookmarkEnd w:id="0"/>
       <w:bookmarkEnd w:id="1"/>
+      <w:bookmarkEnd w:id="2"/>
     </w:p>
     <w:p>
       <w:pPr>
@@ -1700,8 +1731,8 @@
           <w:color w:val="auto"/>
         </w:rPr>
       </w:pPr>
-      <w:bookmarkStart w:id="2" w:name="_Toc367174338"/>
-      <w:bookmarkStart w:id="3" w:name="_Toc388117173"/>
+      <w:bookmarkStart w:id="3" w:name="_Toc367174338"/>
+      <w:bookmarkStart w:id="4" w:name="_Toc388117173"/>
       <w:r>
         <w:rPr>
           <w:rFonts w:asciiTheme="minorHAnsi" w:hAnsiTheme="minorHAnsi" w:cstheme="minorHAnsi"/>
@@ -1709,8 +1740,8 @@
         </w:rPr>
         <w:t>Project Information</w:t>
       </w:r>
-      <w:bookmarkEnd w:id="2"/>
       <w:bookmarkEnd w:id="3"/>
+      <w:bookmarkEnd w:id="4"/>
     </w:p>
     <w:p>
       <w:pPr>
@@ -1729,8 +1760,8 @@
           <w:szCs w:val="24"/>
         </w:rPr>
       </w:pPr>
-      <w:bookmarkStart w:id="4" w:name="_Toc335720524"/>
-      <w:bookmarkStart w:id="5" w:name="_Toc367174339"/>
+      <w:bookmarkStart w:id="5" w:name="_Toc335720524"/>
+      <w:bookmarkStart w:id="6" w:name="_Toc367174339"/>
       <w:r>
         <w:rPr>
           <w:rFonts w:asciiTheme="minorHAnsi" w:hAnsiTheme="minorHAnsi" w:cstheme="minorHAnsi"/>
@@ -1974,7 +2005,7 @@
           <w:color w:val="auto"/>
         </w:rPr>
       </w:pPr>
-      <w:bookmarkStart w:id="6" w:name="_Toc388117174"/>
+      <w:bookmarkStart w:id="7" w:name="_Toc388117174"/>
       <w:r>
         <w:rPr>
           <w:rFonts w:asciiTheme="minorHAnsi" w:hAnsiTheme="minorHAnsi" w:cstheme="minorHAnsi"/>
@@ -1982,9 +2013,9 @@
         </w:rPr>
         <w:t>Overview of similar existing solutions</w:t>
       </w:r>
-      <w:bookmarkEnd w:id="4"/>
       <w:bookmarkEnd w:id="5"/>
       <w:bookmarkEnd w:id="6"/>
+      <w:bookmarkEnd w:id="7"/>
     </w:p>
     <w:p>
       <w:pPr>
@@ -1997,8 +2028,8 @@
           <w:szCs w:val="26"/>
         </w:rPr>
       </w:pPr>
-      <w:bookmarkStart w:id="7" w:name="_Toc335720525"/>
-      <w:bookmarkStart w:id="8" w:name="_Toc367174340"/>
+      <w:bookmarkStart w:id="8" w:name="_Toc335720525"/>
+      <w:bookmarkStart w:id="9" w:name="_Toc367174340"/>
       <w:r>
         <w:rPr>
           <w:rFonts w:asciiTheme="minorHAnsi" w:hAnsiTheme="minorHAnsi" w:cstheme="minorHAnsi"/>
@@ -2023,11 +2054,11 @@
         </w:rPr>
         <w:t xml:space="preserve">nternet today due to the development of online services are very popular and are widely known for its usability, </w:t>
       </w:r>
-      <w:bookmarkStart w:id="9" w:name="_Toc335720526"/>
-      <w:bookmarkStart w:id="10" w:name="_Toc367174341"/>
-      <w:bookmarkStart w:id="11" w:name="_Toc388117175"/>
-      <w:bookmarkEnd w:id="7"/>
+      <w:bookmarkStart w:id="10" w:name="_Toc335720526"/>
+      <w:bookmarkStart w:id="11" w:name="_Toc367174341"/>
+      <w:bookmarkStart w:id="12" w:name="_Toc388117175"/>
       <w:bookmarkEnd w:id="8"/>
+      <w:bookmarkEnd w:id="9"/>
       <w:r>
         <w:rPr>
           <w:rFonts w:asciiTheme="minorHAnsi" w:hAnsiTheme="minorHAnsi" w:cstheme="minorHAnsi"/>
@@ -2109,9 +2140,9 @@
         </w:rPr>
         <w:t>Limitations of the existing system</w:t>
       </w:r>
-      <w:bookmarkEnd w:id="9"/>
       <w:bookmarkEnd w:id="10"/>
       <w:bookmarkEnd w:id="11"/>
+      <w:bookmarkEnd w:id="12"/>
     </w:p>
     <w:p>
       <w:pPr>
@@ -2130,8 +2161,8 @@
           <w:szCs w:val="26"/>
         </w:rPr>
       </w:pPr>
-      <w:bookmarkStart w:id="12" w:name="_Toc335720527"/>
-      <w:bookmarkStart w:id="13" w:name="_Toc367174342"/>
+      <w:bookmarkStart w:id="13" w:name="_Toc335720527"/>
+      <w:bookmarkStart w:id="14" w:name="_Toc367174342"/>
       <w:r>
         <w:rPr>
           <w:rFonts w:asciiTheme="minorHAnsi" w:hAnsiTheme="minorHAnsi" w:cstheme="minorHAnsi"/>
@@ -2202,30 +2233,26 @@
     <w:p>
       <w:pPr>
         <w:pStyle w:val="Heading2"/>
-        <w:ind w:left="1080"/>
+        <w:numPr>
+          <w:ilvl w:val="1"/>
+          <w:numId w:val="2"/>
+        </w:numPr>
         <w:rPr>
           <w:rFonts w:asciiTheme="minorHAnsi" w:hAnsiTheme="minorHAnsi" w:cstheme="minorHAnsi"/>
           <w:color w:val="auto"/>
         </w:rPr>
       </w:pPr>
-      <w:bookmarkStart w:id="14" w:name="_Toc388117176"/>
+      <w:bookmarkStart w:id="15" w:name="_Toc388117176"/>
       <w:r>
         <w:rPr>
           <w:rFonts w:asciiTheme="minorHAnsi" w:hAnsiTheme="minorHAnsi" w:cstheme="minorHAnsi"/>
           <w:color w:val="auto"/>
         </w:rPr>
-        <w:t xml:space="preserve">d. </w:t>
-      </w:r>
-      <w:r>
-        <w:rPr>
-          <w:rFonts w:asciiTheme="minorHAnsi" w:hAnsiTheme="minorHAnsi" w:cstheme="minorHAnsi"/>
-          <w:color w:val="auto"/>
-        </w:rPr>
         <w:t>Benefits of expected system:</w:t>
       </w:r>
-      <w:bookmarkEnd w:id="12"/>
       <w:bookmarkEnd w:id="13"/>
       <w:bookmarkEnd w:id="14"/>
+      <w:bookmarkEnd w:id="15"/>
       <w:r>
         <w:rPr>
           <w:rFonts w:asciiTheme="minorHAnsi" w:hAnsiTheme="minorHAnsi" w:cstheme="minorHAnsi"/>
@@ -2244,8 +2271,8 @@
           <w:szCs w:val="26"/>
         </w:rPr>
       </w:pPr>
-      <w:bookmarkStart w:id="15" w:name="_Toc335720528"/>
-      <w:bookmarkStart w:id="16" w:name="_Toc367174343"/>
+      <w:bookmarkStart w:id="16" w:name="_Toc335720528"/>
+      <w:bookmarkStart w:id="17" w:name="_Toc367174343"/>
       <w:r>
         <w:rPr>
           <w:rFonts w:asciiTheme="minorHAnsi" w:hAnsiTheme="minorHAnsi" w:cstheme="minorHAnsi"/>
@@ -2519,8 +2546,8 @@
         <w:t>Follow, like, comment photo or album.</w:t>
       </w:r>
     </w:p>
-    <w:bookmarkEnd w:id="15"/>
     <w:bookmarkEnd w:id="16"/>
+    <w:bookmarkEnd w:id="17"/>
     <w:p>
       <w:pPr>
         <w:pStyle w:val="Heading2"/>
@@ -2936,7 +2963,6 @@
                 <w:szCs w:val="24"/>
               </w:rPr>
             </w:pPr>
-            <w:bookmarkStart w:id="17" w:name="_GoBack" w:colFirst="0" w:colLast="0"/>
             <w:r>
               <w:rPr>
                 <w:rFonts w:asciiTheme="minorHAnsi" w:eastAsiaTheme="minorHAnsi" w:hAnsiTheme="minorHAnsi" w:cstheme="minorHAnsi"/>
@@ -3030,7 +3056,6 @@
           </w:p>
         </w:tc>
       </w:tr>
-      <w:bookmarkEnd w:id="17"/>
       <w:tr>
         <w:trPr>
           <w:trHeight w:val="282"/>
@@ -3294,13 +3319,7 @@
       <w:rPr>
         <w:rFonts w:asciiTheme="majorHAnsi" w:eastAsiaTheme="majorEastAsia" w:hAnsiTheme="majorHAnsi" w:cstheme="majorBidi"/>
       </w:rPr>
-      <w:t>RS</w:t>
-    </w:r>
-    <w:r>
-      <w:rPr>
-        <w:rFonts w:asciiTheme="majorHAnsi" w:eastAsiaTheme="majorEastAsia" w:hAnsiTheme="majorHAnsi" w:cstheme="majorBidi"/>
-      </w:rPr>
-      <w:t>-Website</w:t>
+      <w:t>FAMSAM-Project</w:t>
     </w:r>
     <w:r>
       <w:tab/>
@@ -3336,7 +3355,7 @@
           <w:rPr>
             <w:noProof/>
           </w:rPr>
-          <w:t>4</w:t>
+          <w:t>3</w:t>
         </w:r>
         <w:r>
           <w:rPr>
@@ -3838,7 +3857,7 @@
   <w:abstractNum w:abstractNumId="4">
     <w:nsid w:val="5E49547B"/>
     <w:multiLevelType w:val="hybridMultilevel"/>
-    <w:tmpl w:val="7F320408"/>
+    <w:tmpl w:val="FE967EBE"/>
     <w:lvl w:ilvl="0" w:tplc="0409000F">
       <w:start w:val="1"/>
       <w:numFmt w:val="decimal"/>
@@ -4011,6 +4030,120 @@
       <w:pPr>
         <w:ind w:left="7560" w:hanging="180"/>
       </w:pPr>
+    </w:lvl>
+  </w:abstractNum>
+  <w:abstractNum w:abstractNumId="6">
+    <w:nsid w:val="7C8424B9"/>
+    <w:multiLevelType w:val="hybridMultilevel"/>
+    <w:tmpl w:val="172C5EEC"/>
+    <w:lvl w:ilvl="0" w:tplc="DE4A740A">
+      <w:numFmt w:val="bullet"/>
+      <w:lvlText w:val="-"/>
+      <w:lvlJc w:val="left"/>
+      <w:pPr>
+        <w:ind w:left="420" w:hanging="360"/>
+      </w:pPr>
+      <w:rPr>
+        <w:rFonts w:ascii="Calibri" w:eastAsia="MS Mincho" w:hAnsi="Calibri" w:cs="Calibri" w:hint="default"/>
+        <w:b w:val="0"/>
+        <w:sz w:val="28"/>
+      </w:rPr>
+    </w:lvl>
+    <w:lvl w:ilvl="1" w:tplc="04090003" w:tentative="1">
+      <w:start w:val="1"/>
+      <w:numFmt w:val="bullet"/>
+      <w:lvlText w:val="o"/>
+      <w:lvlJc w:val="left"/>
+      <w:pPr>
+        <w:ind w:left="1140" w:hanging="360"/>
+      </w:pPr>
+      <w:rPr>
+        <w:rFonts w:ascii="Courier New" w:hAnsi="Courier New" w:cs="Courier New" w:hint="default"/>
+      </w:rPr>
+    </w:lvl>
+    <w:lvl w:ilvl="2" w:tplc="04090005" w:tentative="1">
+      <w:start w:val="1"/>
+      <w:numFmt w:val="bullet"/>
+      <w:lvlText w:val=""/>
+      <w:lvlJc w:val="left"/>
+      <w:pPr>
+        <w:ind w:left="1860" w:hanging="360"/>
+      </w:pPr>
+      <w:rPr>
+        <w:rFonts w:ascii="Wingdings" w:hAnsi="Wingdings" w:hint="default"/>
+      </w:rPr>
+    </w:lvl>
+    <w:lvl w:ilvl="3" w:tplc="04090001" w:tentative="1">
+      <w:start w:val="1"/>
+      <w:numFmt w:val="bullet"/>
+      <w:lvlText w:val=""/>
+      <w:lvlJc w:val="left"/>
+      <w:pPr>
+        <w:ind w:left="2580" w:hanging="360"/>
+      </w:pPr>
+      <w:rPr>
+        <w:rFonts w:ascii="Symbol" w:hAnsi="Symbol" w:hint="default"/>
+      </w:rPr>
+    </w:lvl>
+    <w:lvl w:ilvl="4" w:tplc="04090003" w:tentative="1">
+      <w:start w:val="1"/>
+      <w:numFmt w:val="bullet"/>
+      <w:lvlText w:val="o"/>
+      <w:lvlJc w:val="left"/>
+      <w:pPr>
+        <w:ind w:left="3300" w:hanging="360"/>
+      </w:pPr>
+      <w:rPr>
+        <w:rFonts w:ascii="Courier New" w:hAnsi="Courier New" w:cs="Courier New" w:hint="default"/>
+      </w:rPr>
+    </w:lvl>
+    <w:lvl w:ilvl="5" w:tplc="04090005" w:tentative="1">
+      <w:start w:val="1"/>
+      <w:numFmt w:val="bullet"/>
+      <w:lvlText w:val=""/>
+      <w:lvlJc w:val="left"/>
+      <w:pPr>
+        <w:ind w:left="4020" w:hanging="360"/>
+      </w:pPr>
+      <w:rPr>
+        <w:rFonts w:ascii="Wingdings" w:hAnsi="Wingdings" w:hint="default"/>
+      </w:rPr>
+    </w:lvl>
+    <w:lvl w:ilvl="6" w:tplc="04090001" w:tentative="1">
+      <w:start w:val="1"/>
+      <w:numFmt w:val="bullet"/>
+      <w:lvlText w:val=""/>
+      <w:lvlJc w:val="left"/>
+      <w:pPr>
+        <w:ind w:left="4740" w:hanging="360"/>
+      </w:pPr>
+      <w:rPr>
+        <w:rFonts w:ascii="Symbol" w:hAnsi="Symbol" w:hint="default"/>
+      </w:rPr>
+    </w:lvl>
+    <w:lvl w:ilvl="7" w:tplc="04090003" w:tentative="1">
+      <w:start w:val="1"/>
+      <w:numFmt w:val="bullet"/>
+      <w:lvlText w:val="o"/>
+      <w:lvlJc w:val="left"/>
+      <w:pPr>
+        <w:ind w:left="5460" w:hanging="360"/>
+      </w:pPr>
+      <w:rPr>
+        <w:rFonts w:ascii="Courier New" w:hAnsi="Courier New" w:cs="Courier New" w:hint="default"/>
+      </w:rPr>
+    </w:lvl>
+    <w:lvl w:ilvl="8" w:tplc="04090005" w:tentative="1">
+      <w:start w:val="1"/>
+      <w:numFmt w:val="bullet"/>
+      <w:lvlText w:val=""/>
+      <w:lvlJc w:val="left"/>
+      <w:pPr>
+        <w:ind w:left="6180" w:hanging="360"/>
+      </w:pPr>
+      <w:rPr>
+        <w:rFonts w:ascii="Wingdings" w:hAnsi="Wingdings" w:hint="default"/>
+      </w:rPr>
     </w:lvl>
   </w:abstractNum>
   <w:num w:numId="1">
@@ -4030,6 +4163,9 @@
   </w:num>
   <w:num w:numId="6">
     <w:abstractNumId w:val="2"/>
+  </w:num>
+  <w:num w:numId="7">
+    <w:abstractNumId w:val="6"/>
   </w:num>
 </w:numbering>
 </file>
@@ -5291,7 +5427,7 @@
 </file>
 
 <file path=customXml/itemProps1.xml><?xml version="1.0" encoding="utf-8"?>
-<ds:datastoreItem xmlns:ds="http://schemas.openxmlformats.org/officeDocument/2006/customXml" ds:itemID="{9E0A210F-7995-4EC9-BCC4-8AA6A96C8BB1}">
+<ds:datastoreItem xmlns:ds="http://schemas.openxmlformats.org/officeDocument/2006/customXml" ds:itemID="{DDB2A6D3-7C4C-4235-8091-EF41DD5E34F4}">
   <ds:schemaRefs>
     <ds:schemaRef ds:uri="http://schemas.openxmlformats.org/officeDocument/2006/bibliography"/>
   </ds:schemaRefs>

--- a/Report/Report 1.docx
+++ b/Report/Report 1.docx
@@ -58,7 +58,7 @@
                     <w:rPr>
                       <w:rFonts w:asciiTheme="minorHAnsi" w:eastAsia="Times New Roman" w:hAnsiTheme="minorHAnsi" w:cstheme="minorHAnsi"/>
                       <w:noProof/>
-                      <w:lang w:eastAsia="ja-JP"/>
+                      <w:lang w:val="vi-VN" w:eastAsia="vi-VN"/>
                     </w:rPr>
                     <w:drawing>
                       <wp:inline distT="0" distB="0" distL="0" distR="0" wp14:anchorId="65FD5288" wp14:editId="42542337">
@@ -984,8 +984,6 @@
                 <w:bCs/>
               </w:rPr>
             </w:pPr>
-            <w:bookmarkStart w:id="0" w:name="_GoBack"/>
-            <w:bookmarkEnd w:id="0"/>
           </w:p>
           <w:p>
             <w:pPr>
@@ -1706,8 +1704,8 @@
           <w:color w:val="auto"/>
         </w:rPr>
       </w:pPr>
-      <w:bookmarkStart w:id="1" w:name="_Toc367174337"/>
-      <w:bookmarkStart w:id="2" w:name="_Toc388117172"/>
+      <w:bookmarkStart w:id="0" w:name="_Toc367174337"/>
+      <w:bookmarkStart w:id="1" w:name="_Toc388117172"/>
       <w:r>
         <w:rPr>
           <w:rFonts w:asciiTheme="minorHAnsi" w:hAnsiTheme="minorHAnsi" w:cstheme="minorHAnsi"/>
@@ -1716,8 +1714,8 @@
         <w:lastRenderedPageBreak/>
         <w:t>Report 1</w:t>
       </w:r>
+      <w:bookmarkEnd w:id="0"/>
       <w:bookmarkEnd w:id="1"/>
-      <w:bookmarkEnd w:id="2"/>
     </w:p>
     <w:p>
       <w:pPr>
@@ -1731,8 +1729,8 @@
           <w:color w:val="auto"/>
         </w:rPr>
       </w:pPr>
-      <w:bookmarkStart w:id="3" w:name="_Toc367174338"/>
-      <w:bookmarkStart w:id="4" w:name="_Toc388117173"/>
+      <w:bookmarkStart w:id="2" w:name="_Toc367174338"/>
+      <w:bookmarkStart w:id="3" w:name="_Toc388117173"/>
       <w:r>
         <w:rPr>
           <w:rFonts w:asciiTheme="minorHAnsi" w:hAnsiTheme="minorHAnsi" w:cstheme="minorHAnsi"/>
@@ -1740,8 +1738,8 @@
         </w:rPr>
         <w:t>Project Information</w:t>
       </w:r>
+      <w:bookmarkEnd w:id="2"/>
       <w:bookmarkEnd w:id="3"/>
-      <w:bookmarkEnd w:id="4"/>
     </w:p>
     <w:p>
       <w:pPr>
@@ -1760,8 +1758,8 @@
           <w:szCs w:val="24"/>
         </w:rPr>
       </w:pPr>
-      <w:bookmarkStart w:id="5" w:name="_Toc335720524"/>
-      <w:bookmarkStart w:id="6" w:name="_Toc367174339"/>
+      <w:bookmarkStart w:id="4" w:name="_Toc335720524"/>
+      <w:bookmarkStart w:id="5" w:name="_Toc367174339"/>
       <w:r>
         <w:rPr>
           <w:rFonts w:asciiTheme="minorHAnsi" w:hAnsiTheme="minorHAnsi" w:cstheme="minorHAnsi"/>
@@ -2005,7 +2003,7 @@
           <w:color w:val="auto"/>
         </w:rPr>
       </w:pPr>
-      <w:bookmarkStart w:id="7" w:name="_Toc388117174"/>
+      <w:bookmarkStart w:id="6" w:name="_Toc388117174"/>
       <w:r>
         <w:rPr>
           <w:rFonts w:asciiTheme="minorHAnsi" w:hAnsiTheme="minorHAnsi" w:cstheme="minorHAnsi"/>
@@ -2013,9 +2011,9 @@
         </w:rPr>
         <w:t>Overview of similar existing solutions</w:t>
       </w:r>
+      <w:bookmarkEnd w:id="4"/>
       <w:bookmarkEnd w:id="5"/>
       <w:bookmarkEnd w:id="6"/>
-      <w:bookmarkEnd w:id="7"/>
     </w:p>
     <w:p>
       <w:pPr>
@@ -2028,8 +2026,8 @@
           <w:szCs w:val="26"/>
         </w:rPr>
       </w:pPr>
-      <w:bookmarkStart w:id="8" w:name="_Toc335720525"/>
-      <w:bookmarkStart w:id="9" w:name="_Toc367174340"/>
+      <w:bookmarkStart w:id="7" w:name="_Toc335720525"/>
+      <w:bookmarkStart w:id="8" w:name="_Toc367174340"/>
       <w:r>
         <w:rPr>
           <w:rFonts w:asciiTheme="minorHAnsi" w:hAnsiTheme="minorHAnsi" w:cstheme="minorHAnsi"/>
@@ -2054,11 +2052,11 @@
         </w:rPr>
         <w:t xml:space="preserve">nternet today due to the development of online services are very popular and are widely known for its usability, </w:t>
       </w:r>
-      <w:bookmarkStart w:id="10" w:name="_Toc335720526"/>
-      <w:bookmarkStart w:id="11" w:name="_Toc367174341"/>
-      <w:bookmarkStart w:id="12" w:name="_Toc388117175"/>
+      <w:bookmarkStart w:id="9" w:name="_Toc335720526"/>
+      <w:bookmarkStart w:id="10" w:name="_Toc367174341"/>
+      <w:bookmarkStart w:id="11" w:name="_Toc388117175"/>
+      <w:bookmarkEnd w:id="7"/>
       <w:bookmarkEnd w:id="8"/>
-      <w:bookmarkEnd w:id="9"/>
       <w:r>
         <w:rPr>
           <w:rFonts w:asciiTheme="minorHAnsi" w:hAnsiTheme="minorHAnsi" w:cstheme="minorHAnsi"/>
@@ -2140,9 +2138,9 @@
         </w:rPr>
         <w:t>Limitations of the existing system</w:t>
       </w:r>
+      <w:bookmarkEnd w:id="9"/>
       <w:bookmarkEnd w:id="10"/>
       <w:bookmarkEnd w:id="11"/>
-      <w:bookmarkEnd w:id="12"/>
     </w:p>
     <w:p>
       <w:pPr>
@@ -2161,8 +2159,8 @@
           <w:szCs w:val="26"/>
         </w:rPr>
       </w:pPr>
-      <w:bookmarkStart w:id="13" w:name="_Toc335720527"/>
-      <w:bookmarkStart w:id="14" w:name="_Toc367174342"/>
+      <w:bookmarkStart w:id="12" w:name="_Toc335720527"/>
+      <w:bookmarkStart w:id="13" w:name="_Toc367174342"/>
       <w:r>
         <w:rPr>
           <w:rFonts w:asciiTheme="minorHAnsi" w:hAnsiTheme="minorHAnsi" w:cstheme="minorHAnsi"/>
@@ -2211,7 +2209,25 @@
           <w:sz w:val="26"/>
           <w:szCs w:val="26"/>
         </w:rPr>
-        <w:t xml:space="preserve">Need 3G or internet for </w:t>
+        <w:t xml:space="preserve">Need 3G or internet </w:t>
+      </w:r>
+      <w:r>
+        <w:rPr>
+          <w:rFonts w:asciiTheme="minorHAnsi" w:hAnsiTheme="minorHAnsi" w:cstheme="minorHAnsi"/>
+          <w:sz w:val="26"/>
+          <w:szCs w:val="26"/>
+        </w:rPr>
+        <w:t>to</w:t>
+      </w:r>
+      <w:bookmarkStart w:id="14" w:name="_GoBack"/>
+      <w:bookmarkEnd w:id="14"/>
+      <w:r>
+        <w:rPr>
+          <w:rFonts w:asciiTheme="minorHAnsi" w:hAnsiTheme="minorHAnsi" w:cstheme="minorHAnsi"/>
+          <w:sz w:val="26"/>
+          <w:szCs w:val="26"/>
+        </w:rPr>
+        <w:t xml:space="preserve"> </w:t>
       </w:r>
       <w:r>
         <w:rPr>
@@ -2250,8 +2266,8 @@
         </w:rPr>
         <w:t>Benefits of expected system:</w:t>
       </w:r>
+      <w:bookmarkEnd w:id="12"/>
       <w:bookmarkEnd w:id="13"/>
-      <w:bookmarkEnd w:id="14"/>
       <w:bookmarkEnd w:id="15"/>
       <w:r>
         <w:rPr>
@@ -5427,7 +5443,7 @@
 </file>
 
 <file path=customXml/itemProps1.xml><?xml version="1.0" encoding="utf-8"?>
-<ds:datastoreItem xmlns:ds="http://schemas.openxmlformats.org/officeDocument/2006/customXml" ds:itemID="{DDB2A6D3-7C4C-4235-8091-EF41DD5E34F4}">
+<ds:datastoreItem xmlns:ds="http://schemas.openxmlformats.org/officeDocument/2006/customXml" ds:itemID="{E24BD0A8-5FBB-4521-89AA-2FFEBFE9DAB6}">
   <ds:schemaRefs>
     <ds:schemaRef ds:uri="http://schemas.openxmlformats.org/officeDocument/2006/bibliography"/>
   </ds:schemaRefs>

--- a/Report/Report 1.docx
+++ b/Report/Report 1.docx
@@ -58,7 +58,6 @@
                     <w:rPr>
                       <w:rFonts w:asciiTheme="minorHAnsi" w:eastAsia="Times New Roman" w:hAnsiTheme="minorHAnsi" w:cstheme="minorHAnsi"/>
                       <w:noProof/>
-                      <w:lang w:val="vi-VN" w:eastAsia="vi-VN"/>
                     </w:rPr>
                     <w:drawing>
                       <wp:inline distT="0" distB="0" distL="0" distR="0" wp14:anchorId="65FD5288" wp14:editId="42542337">
@@ -136,7 +135,7 @@
                       <w:b/>
                       <w:sz w:val="29"/>
                       <w:szCs w:val="29"/>
-                      <w:lang w:eastAsia="ja-JP"/>
+                      <w:lang w:val="vi-VN" w:eastAsia="ja-JP"/>
                     </w:rPr>
                   </w:pPr>
                   <w:r>
@@ -147,7 +146,7 @@
                       <w:szCs w:val="29"/>
                       <w:lang w:val="vi-VN" w:eastAsia="ja-JP"/>
                     </w:rPr>
-                    <w:t>MINISTRY OF EDUCATION AND</w:t>
+                    <w:t>MINISTRY OF EDUCATION ANDTRAININ</w:t>
                   </w:r>
                   <w:r>
                     <w:rPr>
@@ -157,7 +156,7 @@
                       <w:szCs w:val="29"/>
                       <w:lang w:eastAsia="ja-JP"/>
                     </w:rPr>
-                    <w:t xml:space="preserve"> </w:t>
+                    <w:t>G</w:t>
                   </w:r>
                   <w:r>
                     <w:rPr>
@@ -166,16 +165,6 @@
                       <w:sz w:val="29"/>
                       <w:szCs w:val="29"/>
                       <w:lang w:val="vi-VN" w:eastAsia="ja-JP"/>
-                    </w:rPr>
-                    <w:t>TRAININ</w:t>
-                  </w:r>
-                  <w:r>
-                    <w:rPr>
-                      <w:rFonts w:asciiTheme="minorHAnsi" w:eastAsia="Times New Roman" w:hAnsiTheme="minorHAnsi" w:cstheme="minorHAnsi"/>
-                      <w:b/>
-                      <w:sz w:val="29"/>
-                      <w:szCs w:val="29"/>
-                      <w:lang w:eastAsia="ja-JP"/>
                     </w:rPr>
                     <w:t>G</w:t>
                   </w:r>
@@ -505,7 +494,7 @@
                             <w:sz w:val="24"/>
                             <w:szCs w:val="24"/>
                           </w:rPr>
-                          <w:t>Huỳnh</w:t>
+                          <w:t>Lê</w:t>
                         </w:r>
                         <w:proofErr w:type="spellEnd"/>
                         <w:r>
@@ -1010,7 +999,10 @@
           <w:p>
             <w:pPr>
               <w:pStyle w:val="NoSpacing"/>
-              <w:ind w:left="60"/>
+              <w:numPr>
+                <w:ilvl w:val="0"/>
+                <w:numId w:val="1"/>
+              </w:numPr>
               <w:jc w:val="center"/>
               <w:rPr>
                 <w:rFonts w:asciiTheme="minorHAnsi" w:eastAsiaTheme="minorEastAsia" w:hAnsiTheme="minorHAnsi" w:cstheme="minorHAnsi"/>
@@ -1023,56 +1015,35 @@
                 <w:rFonts w:asciiTheme="minorHAnsi" w:hAnsiTheme="minorHAnsi" w:cstheme="minorHAnsi"/>
                 <w:sz w:val="28"/>
               </w:rPr>
-              <w:t>–</w:t>
+              <w:t xml:space="preserve">Ho Chi Minh City, </w:t>
             </w:r>
             <w:r>
               <w:rPr>
                 <w:rFonts w:asciiTheme="minorHAnsi" w:hAnsiTheme="minorHAnsi" w:cstheme="minorHAnsi"/>
                 <w:sz w:val="28"/>
               </w:rPr>
-              <w:t xml:space="preserve"> </w:t>
+              <w:t xml:space="preserve">September </w:t>
             </w:r>
             <w:r>
               <w:rPr>
                 <w:rFonts w:asciiTheme="minorHAnsi" w:hAnsiTheme="minorHAnsi" w:cstheme="minorHAnsi"/>
                 <w:sz w:val="28"/>
               </w:rPr>
-              <w:t xml:space="preserve">Ho Chi Minh City, </w:t>
+              <w:t xml:space="preserve"> 201</w:t>
             </w:r>
             <w:r>
               <w:rPr>
                 <w:rFonts w:asciiTheme="minorHAnsi" w:hAnsiTheme="minorHAnsi" w:cstheme="minorHAnsi"/>
                 <w:sz w:val="28"/>
               </w:rPr>
-              <w:t>September</w:t>
+              <w:t>4</w:t>
             </w:r>
             <w:r>
               <w:rPr>
                 <w:rFonts w:asciiTheme="minorHAnsi" w:hAnsiTheme="minorHAnsi" w:cstheme="minorHAnsi"/>
                 <w:sz w:val="28"/>
               </w:rPr>
-              <w:t xml:space="preserve"> 201</w:t>
-            </w:r>
-            <w:r>
-              <w:rPr>
-                <w:rFonts w:asciiTheme="minorHAnsi" w:hAnsiTheme="minorHAnsi" w:cstheme="minorHAnsi"/>
-                <w:sz w:val="28"/>
-              </w:rPr>
-              <w:t>4</w:t>
-            </w:r>
-            <w:r>
-              <w:rPr>
-                <w:rFonts w:asciiTheme="minorHAnsi" w:hAnsiTheme="minorHAnsi" w:cstheme="minorHAnsi"/>
-                <w:sz w:val="28"/>
-              </w:rPr>
-              <w:t xml:space="preserve"> </w:t>
-            </w:r>
-            <w:r>
-              <w:rPr>
-                <w:rFonts w:asciiTheme="minorHAnsi" w:hAnsiTheme="minorHAnsi" w:cstheme="minorHAnsi"/>
-                <w:sz w:val="28"/>
-              </w:rPr>
-              <w:t>–</w:t>
+              <w:t xml:space="preserve"> –</w:t>
             </w:r>
           </w:p>
           <w:p>
@@ -1180,9 +1151,7 @@
               <w:tab w:val="right" w:leader="dot" w:pos="9016"/>
             </w:tabs>
             <w:rPr>
-              <w:rFonts w:cstheme="minorHAnsi"/>
               <w:noProof/>
-              <w:lang w:val="vi-VN" w:eastAsia="vi-VN"/>
             </w:rPr>
           </w:pPr>
           <w:r>
@@ -1203,7 +1172,7 @@
             </w:rPr>
             <w:fldChar w:fldCharType="separate"/>
           </w:r>
-          <w:hyperlink w:anchor="_Toc388117172" w:history="1">
+          <w:hyperlink w:anchor="_Toc398332455" w:history="1">
             <w:r>
               <w:rPr>
                 <w:rStyle w:val="Hyperlink"/>
@@ -1214,9 +1183,7 @@
             </w:r>
             <w:r>
               <w:rPr>
-                <w:rFonts w:cstheme="minorHAnsi"/>
                 <w:noProof/>
-                <w:lang w:val="vi-VN" w:eastAsia="vi-VN"/>
               </w:rPr>
               <w:tab/>
             </w:r>
@@ -1230,7 +1197,6 @@
             </w:r>
             <w:r>
               <w:rPr>
-                <w:rFonts w:cstheme="minorHAnsi"/>
                 <w:noProof/>
                 <w:webHidden/>
               </w:rPr>
@@ -1238,7 +1204,6 @@
             </w:r>
             <w:r>
               <w:rPr>
-                <w:rFonts w:cstheme="minorHAnsi"/>
                 <w:noProof/>
                 <w:webHidden/>
               </w:rPr>
@@ -1246,22 +1211,19 @@
             </w:r>
             <w:r>
               <w:rPr>
-                <w:rFonts w:cstheme="minorHAnsi"/>
                 <w:noProof/>
                 <w:webHidden/>
               </w:rPr>
-              <w:instrText xml:space="preserve"> PAGEREF _Toc388117172 \h </w:instrText>
-            </w:r>
-            <w:r>
-              <w:rPr>
-                <w:rFonts w:cstheme="minorHAnsi"/>
+              <w:instrText xml:space="preserve"> PAGEREF _Toc398332455 \h </w:instrText>
+            </w:r>
+            <w:r>
+              <w:rPr>
                 <w:noProof/>
                 <w:webHidden/>
               </w:rPr>
             </w:r>
             <w:r>
               <w:rPr>
-                <w:rFonts w:cstheme="minorHAnsi"/>
                 <w:noProof/>
                 <w:webHidden/>
               </w:rPr>
@@ -1269,7 +1231,6 @@
             </w:r>
             <w:r>
               <w:rPr>
-                <w:rFonts w:cstheme="minorHAnsi"/>
                 <w:noProof/>
                 <w:webHidden/>
               </w:rPr>
@@ -1277,7 +1238,6 @@
             </w:r>
             <w:r>
               <w:rPr>
-                <w:rFonts w:cstheme="minorHAnsi"/>
                 <w:noProof/>
                 <w:webHidden/>
               </w:rPr>
@@ -1293,12 +1253,10 @@
               <w:tab w:val="right" w:leader="dot" w:pos="9016"/>
             </w:tabs>
             <w:rPr>
-              <w:rFonts w:cstheme="minorHAnsi"/>
               <w:noProof/>
-              <w:lang w:val="vi-VN" w:eastAsia="vi-VN"/>
             </w:rPr>
           </w:pPr>
-          <w:hyperlink w:anchor="_Toc388117173" w:history="1">
+          <w:hyperlink w:anchor="_Toc398332456" w:history="1">
             <w:r>
               <w:rPr>
                 <w:rStyle w:val="Hyperlink"/>
@@ -1309,9 +1267,7 @@
             </w:r>
             <w:r>
               <w:rPr>
-                <w:rFonts w:cstheme="minorHAnsi"/>
                 <w:noProof/>
-                <w:lang w:val="vi-VN" w:eastAsia="vi-VN"/>
               </w:rPr>
               <w:tab/>
             </w:r>
@@ -1325,7 +1281,6 @@
             </w:r>
             <w:r>
               <w:rPr>
-                <w:rFonts w:cstheme="minorHAnsi"/>
                 <w:noProof/>
                 <w:webHidden/>
               </w:rPr>
@@ -1333,7 +1288,6 @@
             </w:r>
             <w:r>
               <w:rPr>
-                <w:rFonts w:cstheme="minorHAnsi"/>
                 <w:noProof/>
                 <w:webHidden/>
               </w:rPr>
@@ -1341,22 +1295,19 @@
             </w:r>
             <w:r>
               <w:rPr>
-                <w:rFonts w:cstheme="minorHAnsi"/>
                 <w:noProof/>
                 <w:webHidden/>
               </w:rPr>
-              <w:instrText xml:space="preserve"> PAGEREF _Toc388117173 \h </w:instrText>
-            </w:r>
-            <w:r>
-              <w:rPr>
-                <w:rFonts w:cstheme="minorHAnsi"/>
+              <w:instrText xml:space="preserve"> PAGEREF _Toc398332456 \h </w:instrText>
+            </w:r>
+            <w:r>
+              <w:rPr>
                 <w:noProof/>
                 <w:webHidden/>
               </w:rPr>
             </w:r>
             <w:r>
               <w:rPr>
-                <w:rFonts w:cstheme="minorHAnsi"/>
                 <w:noProof/>
                 <w:webHidden/>
               </w:rPr>
@@ -1364,7 +1315,6 @@
             </w:r>
             <w:r>
               <w:rPr>
-                <w:rFonts w:cstheme="minorHAnsi"/>
                 <w:noProof/>
                 <w:webHidden/>
               </w:rPr>
@@ -1372,7 +1322,6 @@
             </w:r>
             <w:r>
               <w:rPr>
-                <w:rFonts w:cstheme="minorHAnsi"/>
                 <w:noProof/>
                 <w:webHidden/>
               </w:rPr>
@@ -1388,12 +1337,10 @@
               <w:tab w:val="right" w:leader="dot" w:pos="9016"/>
             </w:tabs>
             <w:rPr>
-              <w:rFonts w:cstheme="minorHAnsi"/>
               <w:noProof/>
-              <w:lang w:val="vi-VN" w:eastAsia="vi-VN"/>
             </w:rPr>
           </w:pPr>
-          <w:hyperlink w:anchor="_Toc388117174" w:history="1">
+          <w:hyperlink w:anchor="_Toc398332457" w:history="1">
             <w:r>
               <w:rPr>
                 <w:rStyle w:val="Hyperlink"/>
@@ -1404,9 +1351,7 @@
             </w:r>
             <w:r>
               <w:rPr>
-                <w:rFonts w:cstheme="minorHAnsi"/>
                 <w:noProof/>
-                <w:lang w:val="vi-VN" w:eastAsia="vi-VN"/>
               </w:rPr>
               <w:tab/>
             </w:r>
@@ -1420,7 +1365,6 @@
             </w:r>
             <w:r>
               <w:rPr>
-                <w:rFonts w:cstheme="minorHAnsi"/>
                 <w:noProof/>
                 <w:webHidden/>
               </w:rPr>
@@ -1428,7 +1372,6 @@
             </w:r>
             <w:r>
               <w:rPr>
-                <w:rFonts w:cstheme="minorHAnsi"/>
                 <w:noProof/>
                 <w:webHidden/>
               </w:rPr>
@@ -1436,22 +1379,19 @@
             </w:r>
             <w:r>
               <w:rPr>
-                <w:rFonts w:cstheme="minorHAnsi"/>
                 <w:noProof/>
                 <w:webHidden/>
               </w:rPr>
-              <w:instrText xml:space="preserve"> PAGEREF _Toc388117174 \h </w:instrText>
-            </w:r>
-            <w:r>
-              <w:rPr>
-                <w:rFonts w:cstheme="minorHAnsi"/>
+              <w:instrText xml:space="preserve"> PAGEREF _Toc398332457 \h </w:instrText>
+            </w:r>
+            <w:r>
+              <w:rPr>
                 <w:noProof/>
                 <w:webHidden/>
               </w:rPr>
             </w:r>
             <w:r>
               <w:rPr>
-                <w:rFonts w:cstheme="minorHAnsi"/>
                 <w:noProof/>
                 <w:webHidden/>
               </w:rPr>
@@ -1459,7 +1399,6 @@
             </w:r>
             <w:r>
               <w:rPr>
-                <w:rFonts w:cstheme="minorHAnsi"/>
                 <w:noProof/>
                 <w:webHidden/>
               </w:rPr>
@@ -1467,102 +1406,6 @@
             </w:r>
             <w:r>
               <w:rPr>
-                <w:rFonts w:cstheme="minorHAnsi"/>
-                <w:noProof/>
-                <w:webHidden/>
-              </w:rPr>
-              <w:fldChar w:fldCharType="end"/>
-            </w:r>
-          </w:hyperlink>
-        </w:p>
-        <w:p>
-          <w:pPr>
-            <w:pStyle w:val="TOC2"/>
-            <w:tabs>
-              <w:tab w:val="left" w:pos="660"/>
-              <w:tab w:val="right" w:leader="dot" w:pos="9016"/>
-            </w:tabs>
-            <w:rPr>
-              <w:rFonts w:cstheme="minorHAnsi"/>
-              <w:noProof/>
-              <w:lang w:val="vi-VN" w:eastAsia="vi-VN"/>
-            </w:rPr>
-          </w:pPr>
-          <w:hyperlink w:anchor="_Toc388117175" w:history="1">
-            <w:r>
-              <w:rPr>
-                <w:rStyle w:val="Hyperlink"/>
-                <w:rFonts w:cstheme="minorHAnsi"/>
-                <w:noProof/>
-              </w:rPr>
-              <w:t>c.</w:t>
-            </w:r>
-            <w:r>
-              <w:rPr>
-                <w:rFonts w:cstheme="minorHAnsi"/>
-                <w:noProof/>
-                <w:lang w:val="vi-VN" w:eastAsia="vi-VN"/>
-              </w:rPr>
-              <w:tab/>
-            </w:r>
-            <w:r>
-              <w:rPr>
-                <w:rStyle w:val="Hyperlink"/>
-                <w:rFonts w:cstheme="minorHAnsi"/>
-                <w:noProof/>
-              </w:rPr>
-              <w:t>Limitations of the existing system</w:t>
-            </w:r>
-            <w:r>
-              <w:rPr>
-                <w:rFonts w:cstheme="minorHAnsi"/>
-                <w:noProof/>
-                <w:webHidden/>
-              </w:rPr>
-              <w:tab/>
-            </w:r>
-            <w:r>
-              <w:rPr>
-                <w:rFonts w:cstheme="minorHAnsi"/>
-                <w:noProof/>
-                <w:webHidden/>
-              </w:rPr>
-              <w:fldChar w:fldCharType="begin"/>
-            </w:r>
-            <w:r>
-              <w:rPr>
-                <w:rFonts w:cstheme="minorHAnsi"/>
-                <w:noProof/>
-                <w:webHidden/>
-              </w:rPr>
-              <w:instrText xml:space="preserve"> PAGEREF _Toc388117175 \h </w:instrText>
-            </w:r>
-            <w:r>
-              <w:rPr>
-                <w:rFonts w:cstheme="minorHAnsi"/>
-                <w:noProof/>
-                <w:webHidden/>
-              </w:rPr>
-            </w:r>
-            <w:r>
-              <w:rPr>
-                <w:rFonts w:cstheme="minorHAnsi"/>
-                <w:noProof/>
-                <w:webHidden/>
-              </w:rPr>
-              <w:fldChar w:fldCharType="separate"/>
-            </w:r>
-            <w:r>
-              <w:rPr>
-                <w:rFonts w:cstheme="minorHAnsi"/>
-                <w:noProof/>
-                <w:webHidden/>
-              </w:rPr>
-              <w:t>3</w:t>
-            </w:r>
-            <w:r>
-              <w:rPr>
-                <w:rFonts w:cstheme="minorHAnsi"/>
                 <w:noProof/>
                 <w:webHidden/>
               </w:rPr>
@@ -1577,19 +1420,17 @@
               <w:tab w:val="right" w:leader="dot" w:pos="9016"/>
             </w:tabs>
             <w:rPr>
-              <w:rFonts w:cstheme="minorHAnsi"/>
               <w:noProof/>
-              <w:lang w:val="vi-VN" w:eastAsia="vi-VN"/>
             </w:rPr>
           </w:pPr>
-          <w:hyperlink w:anchor="_Toc388117176" w:history="1">
+          <w:hyperlink w:anchor="_Toc398332458" w:history="1">
             <w:r>
               <w:rPr>
                 <w:rStyle w:val="Hyperlink"/>
                 <w:rFonts w:cstheme="minorHAnsi"/>
                 <w:noProof/>
               </w:rPr>
-              <w:t xml:space="preserve">d. </w:t>
+              <w:t xml:space="preserve">c. </w:t>
             </w:r>
             <w:r>
               <w:rPr>
@@ -1597,7 +1438,7 @@
                 <w:rFonts w:cstheme="minorHAnsi"/>
                 <w:noProof/>
               </w:rPr>
-              <w:t xml:space="preserve">   </w:t>
+              <w:t xml:space="preserve">     </w:t>
             </w:r>
             <w:r>
               <w:rPr>
@@ -1605,11 +1446,10 @@
                 <w:rFonts w:cstheme="minorHAnsi"/>
                 <w:noProof/>
               </w:rPr>
-              <w:t>Benefits of expected system:</w:t>
-            </w:r>
-            <w:r>
-              <w:rPr>
-                <w:rFonts w:cstheme="minorHAnsi"/>
+              <w:t>Roles and Responsibilities:</w:t>
+            </w:r>
+            <w:r>
+              <w:rPr>
                 <w:noProof/>
                 <w:webHidden/>
               </w:rPr>
@@ -1617,7 +1457,6 @@
             </w:r>
             <w:r>
               <w:rPr>
-                <w:rFonts w:cstheme="minorHAnsi"/>
                 <w:noProof/>
                 <w:webHidden/>
               </w:rPr>
@@ -1625,22 +1464,19 @@
             </w:r>
             <w:r>
               <w:rPr>
-                <w:rFonts w:cstheme="minorHAnsi"/>
                 <w:noProof/>
                 <w:webHidden/>
               </w:rPr>
-              <w:instrText xml:space="preserve"> PAGEREF _Toc388117176 \h </w:instrText>
-            </w:r>
-            <w:r>
-              <w:rPr>
-                <w:rFonts w:cstheme="minorHAnsi"/>
+              <w:instrText xml:space="preserve"> PAGEREF _Toc398332458 \h </w:instrText>
+            </w:r>
+            <w:r>
+              <w:rPr>
                 <w:noProof/>
                 <w:webHidden/>
               </w:rPr>
             </w:r>
             <w:r>
               <w:rPr>
-                <w:rFonts w:cstheme="minorHAnsi"/>
                 <w:noProof/>
                 <w:webHidden/>
               </w:rPr>
@@ -1648,7 +1484,6 @@
             </w:r>
             <w:r>
               <w:rPr>
-                <w:rFonts w:cstheme="minorHAnsi"/>
                 <w:noProof/>
                 <w:webHidden/>
               </w:rPr>
@@ -1656,7 +1491,6 @@
             </w:r>
             <w:r>
               <w:rPr>
-                <w:rFonts w:cstheme="minorHAnsi"/>
                 <w:noProof/>
                 <w:webHidden/>
               </w:rPr>
@@ -1685,6 +1519,7 @@
           <w:rFonts w:asciiTheme="minorHAnsi" w:hAnsiTheme="minorHAnsi" w:cstheme="minorHAnsi"/>
         </w:rPr>
       </w:pPr>
+      <w:bookmarkStart w:id="0" w:name="_GoBack"/>
       <w:r>
         <w:rPr>
           <w:rFonts w:asciiTheme="minorHAnsi" w:hAnsiTheme="minorHAnsi" w:cstheme="minorHAnsi"/>
@@ -1704,8 +1539,9 @@
           <w:color w:val="auto"/>
         </w:rPr>
       </w:pPr>
-      <w:bookmarkStart w:id="0" w:name="_Toc367174337"/>
-      <w:bookmarkStart w:id="1" w:name="_Toc388117172"/>
+      <w:bookmarkStart w:id="1" w:name="_Toc367174337"/>
+      <w:bookmarkStart w:id="2" w:name="_Toc398332455"/>
+      <w:bookmarkEnd w:id="0"/>
       <w:r>
         <w:rPr>
           <w:rFonts w:asciiTheme="minorHAnsi" w:hAnsiTheme="minorHAnsi" w:cstheme="minorHAnsi"/>
@@ -1714,8 +1550,8 @@
         <w:lastRenderedPageBreak/>
         <w:t>Report 1</w:t>
       </w:r>
-      <w:bookmarkEnd w:id="0"/>
       <w:bookmarkEnd w:id="1"/>
+      <w:bookmarkEnd w:id="2"/>
     </w:p>
     <w:p>
       <w:pPr>
@@ -1729,8 +1565,8 @@
           <w:color w:val="auto"/>
         </w:rPr>
       </w:pPr>
-      <w:bookmarkStart w:id="2" w:name="_Toc367174338"/>
-      <w:bookmarkStart w:id="3" w:name="_Toc388117173"/>
+      <w:bookmarkStart w:id="3" w:name="_Toc367174338"/>
+      <w:bookmarkStart w:id="4" w:name="_Toc398332456"/>
       <w:r>
         <w:rPr>
           <w:rFonts w:asciiTheme="minorHAnsi" w:hAnsiTheme="minorHAnsi" w:cstheme="minorHAnsi"/>
@@ -1738,8 +1574,8 @@
         </w:rPr>
         <w:t>Project Information</w:t>
       </w:r>
-      <w:bookmarkEnd w:id="2"/>
       <w:bookmarkEnd w:id="3"/>
+      <w:bookmarkEnd w:id="4"/>
     </w:p>
     <w:p>
       <w:pPr>
@@ -1758,8 +1594,8 @@
           <w:szCs w:val="24"/>
         </w:rPr>
       </w:pPr>
-      <w:bookmarkStart w:id="4" w:name="_Toc335720524"/>
-      <w:bookmarkStart w:id="5" w:name="_Toc367174339"/>
+      <w:bookmarkStart w:id="5" w:name="_Toc335720524"/>
+      <w:bookmarkStart w:id="6" w:name="_Toc367174339"/>
       <w:r>
         <w:rPr>
           <w:rFonts w:asciiTheme="minorHAnsi" w:hAnsiTheme="minorHAnsi" w:cstheme="minorHAnsi"/>
@@ -1815,7 +1651,7 @@
           <w:sz w:val="24"/>
           <w:szCs w:val="24"/>
         </w:rPr>
-        <w:t>FASS</w:t>
+        <w:t>FAMSAM</w:t>
       </w:r>
     </w:p>
     <w:p>
@@ -2003,7 +1839,7 @@
           <w:color w:val="auto"/>
         </w:rPr>
       </w:pPr>
-      <w:bookmarkStart w:id="6" w:name="_Toc388117174"/>
+      <w:bookmarkStart w:id="7" w:name="_Toc398332457"/>
       <w:r>
         <w:rPr>
           <w:rFonts w:asciiTheme="minorHAnsi" w:hAnsiTheme="minorHAnsi" w:cstheme="minorHAnsi"/>
@@ -2011,9 +1847,9 @@
         </w:rPr>
         <w:t>Overview of similar existing solutions</w:t>
       </w:r>
-      <w:bookmarkEnd w:id="4"/>
       <w:bookmarkEnd w:id="5"/>
       <w:bookmarkEnd w:id="6"/>
+      <w:bookmarkEnd w:id="7"/>
     </w:p>
     <w:p>
       <w:pPr>
@@ -2026,8 +1862,8 @@
           <w:szCs w:val="26"/>
         </w:rPr>
       </w:pPr>
-      <w:bookmarkStart w:id="7" w:name="_Toc335720525"/>
-      <w:bookmarkStart w:id="8" w:name="_Toc367174340"/>
+      <w:bookmarkStart w:id="8" w:name="_Toc335720525"/>
+      <w:bookmarkStart w:id="9" w:name="_Toc367174340"/>
       <w:r>
         <w:rPr>
           <w:rFonts w:asciiTheme="minorHAnsi" w:hAnsiTheme="minorHAnsi" w:cstheme="minorHAnsi"/>
@@ -2052,11 +1888,10 @@
         </w:rPr>
         <w:t xml:space="preserve">nternet today due to the development of online services are very popular and are widely known for its usability, </w:t>
       </w:r>
-      <w:bookmarkStart w:id="9" w:name="_Toc335720526"/>
-      <w:bookmarkStart w:id="10" w:name="_Toc367174341"/>
-      <w:bookmarkStart w:id="11" w:name="_Toc388117175"/>
-      <w:bookmarkEnd w:id="7"/>
+      <w:bookmarkStart w:id="10" w:name="_Toc335720526"/>
+      <w:bookmarkStart w:id="11" w:name="_Toc367174341"/>
       <w:bookmarkEnd w:id="8"/>
+      <w:bookmarkEnd w:id="9"/>
       <w:r>
         <w:rPr>
           <w:rFonts w:asciiTheme="minorHAnsi" w:hAnsiTheme="minorHAnsi" w:cstheme="minorHAnsi"/>
@@ -2065,18 +1900,14 @@
         </w:rPr>
         <w:t>so many families want to store their photos albums online for easy use as well as view photos and can be shared with everyone in the family or people they know</w:t>
       </w:r>
-    </w:p>
-    <w:p>
-      <w:pPr>
-        <w:pStyle w:val="ListParagraph"/>
-        <w:spacing w:after="0"/>
-        <w:jc w:val="both"/>
+      <w:r>
         <w:rPr>
           <w:rFonts w:asciiTheme="minorHAnsi" w:hAnsiTheme="minorHAnsi" w:cstheme="minorHAnsi"/>
           <w:sz w:val="26"/>
           <w:szCs w:val="26"/>
         </w:rPr>
-      </w:pPr>
+        <w:t>.</w:t>
+      </w:r>
     </w:p>
     <w:p>
       <w:pPr>
@@ -2096,7 +1927,7 @@
           <w:sz w:val="26"/>
           <w:szCs w:val="26"/>
         </w:rPr>
-        <w:t>So a management system to share images online storage is necessary, it will help users easily manage their image album, it also provides a version of the phone for use with can easily manage with your smart phone. Users will avoid wasting money on these resources from the old store that is capable of high damage or lost, and created an online social community for people to be able to communicate awarded change on the album that they have</w:t>
+        <w:t>Consider sharing services such as Flickr, Photobucket, imageshack ... just for sharing photos copied random though</w:t>
       </w:r>
       <w:r>
         <w:rPr>
@@ -2104,12 +1935,19 @@
           <w:sz w:val="26"/>
           <w:szCs w:val="26"/>
         </w:rPr>
-        <w:t>.</w:t>
+        <w:t xml:space="preserve"> also allows creating the album,</w:t>
+      </w:r>
+      <w:r>
+        <w:rPr>
+          <w:rFonts w:asciiTheme="minorHAnsi" w:hAnsiTheme="minorHAnsi" w:cstheme="minorHAnsi"/>
+          <w:sz w:val="26"/>
+          <w:szCs w:val="26"/>
+        </w:rPr>
+        <w:t xml:space="preserve"> but due to special family to share and manage albums occasions married, asked, my old trackers, travel photos, special events or important images…so building websites to help families manage, share and track album will be necessary to present users with outstanding features such FAMSAM give families can manage a website, sharing as well as commentary track on his album, and warn users about the poor picture quality. Besides that, there are also versions for phones to help users easily store and track commentary on the album as well as his friends. The system will also suggest the album may be you want to see based on the number of likes that album.</w:t>
       </w:r>
     </w:p>
     <w:p>
       <w:pPr>
-        <w:pStyle w:val="ListParagraph"/>
         <w:spacing w:after="0"/>
         <w:jc w:val="both"/>
         <w:rPr>
@@ -2122,471 +1960,30 @@
     <w:p>
       <w:pPr>
         <w:pStyle w:val="Heading2"/>
-        <w:numPr>
-          <w:ilvl w:val="1"/>
-          <w:numId w:val="2"/>
-        </w:numPr>
+        <w:ind w:left="1080"/>
         <w:rPr>
           <w:rFonts w:asciiTheme="minorHAnsi" w:hAnsiTheme="minorHAnsi" w:cstheme="minorHAnsi"/>
           <w:color w:val="auto"/>
         </w:rPr>
       </w:pPr>
+      <w:bookmarkStart w:id="12" w:name="_Toc398332458"/>
+      <w:bookmarkEnd w:id="10"/>
+      <w:bookmarkEnd w:id="11"/>
       <w:r>
         <w:rPr>
           <w:rFonts w:asciiTheme="minorHAnsi" w:hAnsiTheme="minorHAnsi" w:cstheme="minorHAnsi"/>
           <w:color w:val="auto"/>
         </w:rPr>
-        <w:t>Limitations of the existing system</w:t>
-      </w:r>
-      <w:bookmarkEnd w:id="9"/>
-      <w:bookmarkEnd w:id="10"/>
-      <w:bookmarkEnd w:id="11"/>
-    </w:p>
-    <w:p>
-      <w:pPr>
-        <w:numPr>
-          <w:ilvl w:val="3"/>
-          <w:numId w:val="2"/>
-        </w:numPr>
-        <w:tabs>
-          <w:tab w:val="left" w:pos="1080"/>
-        </w:tabs>
-        <w:spacing w:after="0"/>
-        <w:jc w:val="both"/>
-        <w:rPr>
-          <w:rFonts w:asciiTheme="minorHAnsi" w:hAnsiTheme="minorHAnsi" w:cstheme="minorHAnsi"/>
-          <w:sz w:val="26"/>
-          <w:szCs w:val="26"/>
-        </w:rPr>
-      </w:pPr>
-      <w:bookmarkStart w:id="12" w:name="_Toc335720527"/>
-      <w:bookmarkStart w:id="13" w:name="_Toc367174342"/>
-      <w:r>
-        <w:rPr>
-          <w:rFonts w:asciiTheme="minorHAnsi" w:hAnsiTheme="minorHAnsi" w:cstheme="minorHAnsi"/>
-          <w:sz w:val="26"/>
-          <w:szCs w:val="26"/>
-        </w:rPr>
-        <w:t>Not supporting for upload</w:t>
+        <w:t>c</w:t>
       </w:r>
       <w:r>
         <w:rPr>
           <w:rFonts w:asciiTheme="minorHAnsi" w:hAnsiTheme="minorHAnsi" w:cstheme="minorHAnsi"/>
-          <w:sz w:val="26"/>
-          <w:szCs w:val="26"/>
-        </w:rPr>
-        <w:t xml:space="preserve"> offline</w:t>
-      </w:r>
-      <w:r>
-        <w:rPr>
-          <w:rFonts w:asciiTheme="minorHAnsi" w:hAnsiTheme="minorHAnsi" w:cstheme="minorHAnsi"/>
-          <w:sz w:val="26"/>
-          <w:szCs w:val="26"/>
-        </w:rPr>
-        <w:t>.</w:t>
-      </w:r>
-    </w:p>
-    <w:p>
-      <w:pPr>
-        <w:numPr>
-          <w:ilvl w:val="3"/>
-          <w:numId w:val="2"/>
-        </w:numPr>
-        <w:tabs>
-          <w:tab w:val="left" w:pos="1080"/>
-        </w:tabs>
-        <w:spacing w:after="0"/>
-        <w:jc w:val="both"/>
-        <w:rPr>
-          <w:rFonts w:asciiTheme="minorHAnsi" w:hAnsiTheme="minorHAnsi" w:cstheme="minorHAnsi"/>
-          <w:sz w:val="26"/>
-          <w:szCs w:val="26"/>
-        </w:rPr>
-      </w:pPr>
-      <w:r>
-        <w:rPr>
-          <w:rFonts w:asciiTheme="minorHAnsi" w:hAnsiTheme="minorHAnsi" w:cstheme="minorHAnsi"/>
-          <w:sz w:val="26"/>
-          <w:szCs w:val="26"/>
-        </w:rPr>
-        <w:t xml:space="preserve">Need 3G or internet </w:t>
-      </w:r>
-      <w:r>
-        <w:rPr>
-          <w:rFonts w:asciiTheme="minorHAnsi" w:hAnsiTheme="minorHAnsi" w:cstheme="minorHAnsi"/>
-          <w:sz w:val="26"/>
-          <w:szCs w:val="26"/>
-        </w:rPr>
-        <w:t>to</w:t>
-      </w:r>
-      <w:bookmarkStart w:id="14" w:name="_GoBack"/>
-      <w:bookmarkEnd w:id="14"/>
-      <w:r>
-        <w:rPr>
-          <w:rFonts w:asciiTheme="minorHAnsi" w:hAnsiTheme="minorHAnsi" w:cstheme="minorHAnsi"/>
-          <w:sz w:val="26"/>
-          <w:szCs w:val="26"/>
-        </w:rPr>
-        <w:t xml:space="preserve"> </w:t>
-      </w:r>
-      <w:r>
-        <w:rPr>
-          <w:rFonts w:asciiTheme="minorHAnsi" w:hAnsiTheme="minorHAnsi" w:cstheme="minorHAnsi"/>
-          <w:sz w:val="26"/>
-          <w:szCs w:val="26"/>
-        </w:rPr>
-        <w:t>upload or see other album</w:t>
-      </w:r>
-      <w:r>
-        <w:rPr>
-          <w:rFonts w:asciiTheme="minorHAnsi" w:hAnsiTheme="minorHAnsi" w:cstheme="minorHAnsi"/>
-          <w:sz w:val="26"/>
-          <w:szCs w:val="26"/>
-        </w:rPr>
-        <w:t>.</w:t>
-      </w:r>
-    </w:p>
-    <w:p>
-      <w:pPr>
-        <w:pStyle w:val="Heading2"/>
-        <w:numPr>
-          <w:ilvl w:val="1"/>
-          <w:numId w:val="2"/>
-        </w:numPr>
-        <w:rPr>
-          <w:rFonts w:asciiTheme="minorHAnsi" w:hAnsiTheme="minorHAnsi" w:cstheme="minorHAnsi"/>
           <w:color w:val="auto"/>
         </w:rPr>
-      </w:pPr>
-      <w:bookmarkStart w:id="15" w:name="_Toc388117176"/>
-      <w:r>
-        <w:rPr>
-          <w:rFonts w:asciiTheme="minorHAnsi" w:hAnsiTheme="minorHAnsi" w:cstheme="minorHAnsi"/>
-          <w:color w:val="auto"/>
-        </w:rPr>
-        <w:t>Benefits of expected system:</w:t>
+        <w:t>. Roles and Responsibilities:</w:t>
       </w:r>
       <w:bookmarkEnd w:id="12"/>
-      <w:bookmarkEnd w:id="13"/>
-      <w:bookmarkEnd w:id="15"/>
-      <w:r>
-        <w:rPr>
-          <w:rFonts w:asciiTheme="minorHAnsi" w:hAnsiTheme="minorHAnsi" w:cstheme="minorHAnsi"/>
-          <w:color w:val="auto"/>
-        </w:rPr>
-        <w:tab/>
-      </w:r>
-    </w:p>
-    <w:p>
-      <w:pPr>
-        <w:spacing w:after="0"/>
-        <w:ind w:left="720" w:firstLine="720"/>
-        <w:rPr>
-          <w:rFonts w:asciiTheme="minorHAnsi" w:hAnsiTheme="minorHAnsi" w:cstheme="minorHAnsi"/>
-          <w:sz w:val="26"/>
-          <w:szCs w:val="26"/>
-        </w:rPr>
-      </w:pPr>
-      <w:bookmarkStart w:id="16" w:name="_Toc335720528"/>
-      <w:bookmarkStart w:id="17" w:name="_Toc367174343"/>
-      <w:r>
-        <w:rPr>
-          <w:rFonts w:asciiTheme="minorHAnsi" w:hAnsiTheme="minorHAnsi" w:cstheme="minorHAnsi"/>
-          <w:sz w:val="26"/>
-          <w:szCs w:val="26"/>
-        </w:rPr>
-        <w:t>System was developed on parts of the website and the phone software, so it is very con</w:t>
-      </w:r>
-      <w:r>
-        <w:rPr>
-          <w:rFonts w:asciiTheme="minorHAnsi" w:hAnsiTheme="minorHAnsi" w:cstheme="minorHAnsi"/>
-          <w:sz w:val="26"/>
-          <w:szCs w:val="26"/>
-        </w:rPr>
-        <w:t>venient to access.</w:t>
-      </w:r>
-    </w:p>
-    <w:p>
-      <w:pPr>
-        <w:spacing w:after="0"/>
-        <w:ind w:firstLine="720"/>
-        <w:jc w:val="both"/>
-        <w:rPr>
-          <w:rFonts w:asciiTheme="minorHAnsi" w:hAnsiTheme="minorHAnsi" w:cstheme="minorHAnsi"/>
-          <w:b/>
-          <w:sz w:val="26"/>
-          <w:szCs w:val="26"/>
-        </w:rPr>
-      </w:pPr>
-      <w:r>
-        <w:rPr>
-          <w:rFonts w:asciiTheme="minorHAnsi" w:hAnsiTheme="minorHAnsi" w:cstheme="minorHAnsi"/>
-          <w:b/>
-          <w:sz w:val="26"/>
-          <w:szCs w:val="26"/>
-        </w:rPr>
-        <w:t xml:space="preserve">Web Version </w:t>
-      </w:r>
-    </w:p>
-    <w:p>
-      <w:pPr>
-        <w:spacing w:after="0"/>
-        <w:ind w:firstLine="720"/>
-        <w:jc w:val="both"/>
-        <w:rPr>
-          <w:rFonts w:asciiTheme="minorHAnsi" w:hAnsiTheme="minorHAnsi" w:cstheme="minorHAnsi"/>
-          <w:sz w:val="26"/>
-          <w:szCs w:val="26"/>
-        </w:rPr>
-      </w:pPr>
-      <w:r>
-        <w:rPr>
-          <w:rFonts w:asciiTheme="minorHAnsi" w:hAnsiTheme="minorHAnsi" w:cstheme="minorHAnsi"/>
-          <w:sz w:val="26"/>
-          <w:szCs w:val="26"/>
-        </w:rPr>
-        <w:t>Users can create, upload and download album.</w:t>
-      </w:r>
-    </w:p>
-    <w:p>
-      <w:pPr>
-        <w:spacing w:after="0"/>
-        <w:ind w:firstLine="720"/>
-        <w:jc w:val="both"/>
-        <w:rPr>
-          <w:rFonts w:asciiTheme="minorHAnsi" w:hAnsiTheme="minorHAnsi" w:cstheme="minorHAnsi"/>
-          <w:sz w:val="26"/>
-          <w:szCs w:val="26"/>
-        </w:rPr>
-      </w:pPr>
-      <w:r>
-        <w:rPr>
-          <w:rFonts w:asciiTheme="minorHAnsi" w:hAnsiTheme="minorHAnsi" w:cstheme="minorHAnsi"/>
-          <w:sz w:val="26"/>
-          <w:szCs w:val="26"/>
-        </w:rPr>
-        <w:t>Create stories for albums or photo.</w:t>
-      </w:r>
-    </w:p>
-    <w:p>
-      <w:pPr>
-        <w:spacing w:after="0"/>
-        <w:ind w:firstLine="720"/>
-        <w:jc w:val="both"/>
-        <w:rPr>
-          <w:rFonts w:asciiTheme="minorHAnsi" w:hAnsiTheme="minorHAnsi" w:cstheme="minorHAnsi"/>
-          <w:sz w:val="26"/>
-          <w:szCs w:val="26"/>
-        </w:rPr>
-      </w:pPr>
-      <w:r>
-        <w:rPr>
-          <w:rFonts w:asciiTheme="minorHAnsi" w:hAnsiTheme="minorHAnsi" w:cstheme="minorHAnsi"/>
-          <w:sz w:val="26"/>
-          <w:szCs w:val="26"/>
-        </w:rPr>
-        <w:t>Manage add delete edit the album they have.</w:t>
-      </w:r>
-    </w:p>
-    <w:p>
-      <w:pPr>
-        <w:spacing w:after="0"/>
-        <w:ind w:firstLine="720"/>
-        <w:jc w:val="both"/>
-        <w:rPr>
-          <w:rFonts w:asciiTheme="minorHAnsi" w:hAnsiTheme="minorHAnsi" w:cstheme="minorHAnsi"/>
-          <w:sz w:val="26"/>
-          <w:szCs w:val="26"/>
-        </w:rPr>
-      </w:pPr>
-      <w:r>
-        <w:rPr>
-          <w:rFonts w:asciiTheme="minorHAnsi" w:hAnsiTheme="minorHAnsi" w:cstheme="minorHAnsi"/>
-          <w:sz w:val="26"/>
-          <w:szCs w:val="26"/>
-        </w:rPr>
-        <w:t xml:space="preserve">Add members to your family </w:t>
-      </w:r>
-    </w:p>
-    <w:p>
-      <w:pPr>
-        <w:spacing w:after="0"/>
-        <w:ind w:firstLine="720"/>
-        <w:jc w:val="both"/>
-        <w:rPr>
-          <w:rFonts w:asciiTheme="minorHAnsi" w:hAnsiTheme="minorHAnsi" w:cstheme="minorHAnsi"/>
-          <w:sz w:val="26"/>
-          <w:szCs w:val="26"/>
-        </w:rPr>
-      </w:pPr>
-      <w:r>
-        <w:rPr>
-          <w:rFonts w:asciiTheme="minorHAnsi" w:hAnsiTheme="minorHAnsi" w:cstheme="minorHAnsi"/>
-          <w:sz w:val="26"/>
-          <w:szCs w:val="26"/>
-        </w:rPr>
-        <w:t>Subscribe, and share story, albums.</w:t>
-      </w:r>
-    </w:p>
-    <w:p>
-      <w:pPr>
-        <w:spacing w:after="0"/>
-        <w:ind w:firstLine="720"/>
-        <w:jc w:val="both"/>
-        <w:rPr>
-          <w:rFonts w:asciiTheme="minorHAnsi" w:hAnsiTheme="minorHAnsi" w:cstheme="minorHAnsi"/>
-          <w:sz w:val="26"/>
-          <w:szCs w:val="26"/>
-        </w:rPr>
-      </w:pPr>
-      <w:r>
-        <w:rPr>
-          <w:rFonts w:asciiTheme="minorHAnsi" w:hAnsiTheme="minorHAnsi" w:cstheme="minorHAnsi"/>
-          <w:sz w:val="26"/>
-          <w:szCs w:val="26"/>
-        </w:rPr>
-        <w:t>Recommend similar albums based on “like”</w:t>
-      </w:r>
-    </w:p>
-    <w:p>
-      <w:pPr>
-        <w:spacing w:after="0"/>
-        <w:ind w:firstLine="720"/>
-        <w:jc w:val="both"/>
-        <w:rPr>
-          <w:rFonts w:asciiTheme="minorHAnsi" w:hAnsiTheme="minorHAnsi" w:cstheme="minorHAnsi"/>
-          <w:sz w:val="26"/>
-          <w:szCs w:val="26"/>
-        </w:rPr>
-      </w:pPr>
-      <w:r>
-        <w:rPr>
-          <w:rFonts w:asciiTheme="minorHAnsi" w:hAnsiTheme="minorHAnsi" w:cstheme="minorHAnsi"/>
-          <w:sz w:val="26"/>
-          <w:szCs w:val="26"/>
-        </w:rPr>
-        <w:t>Comment on album or photo.</w:t>
-      </w:r>
-    </w:p>
-    <w:p>
-      <w:pPr>
-        <w:spacing w:before="120" w:after="120"/>
-        <w:rPr>
-          <w:rFonts w:asciiTheme="minorHAnsi" w:hAnsiTheme="minorHAnsi" w:cstheme="minorHAnsi"/>
-          <w:b/>
-          <w:sz w:val="26"/>
-          <w:szCs w:val="26"/>
-        </w:rPr>
-      </w:pPr>
-      <w:r>
-        <w:rPr>
-          <w:rFonts w:asciiTheme="minorHAnsi" w:hAnsiTheme="minorHAnsi" w:cstheme="minorHAnsi"/>
-          <w:sz w:val="26"/>
-          <w:szCs w:val="26"/>
-        </w:rPr>
-        <w:tab/>
-      </w:r>
-      <w:r>
-        <w:rPr>
-          <w:rFonts w:asciiTheme="minorHAnsi" w:hAnsiTheme="minorHAnsi" w:cstheme="minorHAnsi"/>
-          <w:b/>
-          <w:sz w:val="26"/>
-          <w:szCs w:val="26"/>
-        </w:rPr>
-        <w:t>Mobile Version</w:t>
-      </w:r>
-    </w:p>
-    <w:p>
-      <w:pPr>
-        <w:spacing w:before="120" w:after="120"/>
-        <w:rPr>
-          <w:rFonts w:asciiTheme="minorHAnsi" w:hAnsiTheme="minorHAnsi" w:cstheme="minorHAnsi"/>
-          <w:sz w:val="26"/>
-          <w:szCs w:val="26"/>
-        </w:rPr>
-      </w:pPr>
-      <w:r>
-        <w:rPr>
-          <w:rFonts w:asciiTheme="minorHAnsi" w:hAnsiTheme="minorHAnsi" w:cstheme="minorHAnsi"/>
-          <w:b/>
-          <w:sz w:val="26"/>
-          <w:szCs w:val="26"/>
-        </w:rPr>
-        <w:tab/>
-      </w:r>
-      <w:r>
-        <w:rPr>
-          <w:rFonts w:asciiTheme="minorHAnsi" w:hAnsiTheme="minorHAnsi" w:cstheme="minorHAnsi"/>
-          <w:sz w:val="26"/>
-          <w:szCs w:val="26"/>
-        </w:rPr>
-        <w:t>Create album.</w:t>
-      </w:r>
-    </w:p>
-    <w:p>
-      <w:pPr>
-        <w:spacing w:before="120" w:after="120"/>
-        <w:rPr>
-          <w:rFonts w:asciiTheme="minorHAnsi" w:hAnsiTheme="minorHAnsi" w:cstheme="minorHAnsi"/>
-          <w:sz w:val="26"/>
-          <w:szCs w:val="26"/>
-        </w:rPr>
-      </w:pPr>
-      <w:r>
-        <w:rPr>
-          <w:rFonts w:asciiTheme="minorHAnsi" w:hAnsiTheme="minorHAnsi" w:cstheme="minorHAnsi"/>
-          <w:sz w:val="26"/>
-          <w:szCs w:val="26"/>
-        </w:rPr>
-        <w:lastRenderedPageBreak/>
-        <w:tab/>
-        <w:t>Add photo directly using camera</w:t>
-      </w:r>
-    </w:p>
-    <w:p>
-      <w:pPr>
-        <w:spacing w:before="120" w:after="120"/>
-        <w:rPr>
-          <w:rFonts w:asciiTheme="minorHAnsi" w:hAnsiTheme="minorHAnsi" w:cstheme="minorHAnsi"/>
-          <w:sz w:val="26"/>
-          <w:szCs w:val="26"/>
-        </w:rPr>
-      </w:pPr>
-      <w:r>
-        <w:rPr>
-          <w:rFonts w:asciiTheme="minorHAnsi" w:hAnsiTheme="minorHAnsi" w:cstheme="minorHAnsi"/>
-          <w:sz w:val="26"/>
-          <w:szCs w:val="26"/>
-        </w:rPr>
-        <w:tab/>
-        <w:t>Follow, like, comment photo or album.</w:t>
-      </w:r>
-    </w:p>
-    <w:bookmarkEnd w:id="16"/>
-    <w:bookmarkEnd w:id="17"/>
-    <w:p>
-      <w:pPr>
-        <w:pStyle w:val="Heading2"/>
-        <w:ind w:left="1080"/>
-        <w:rPr>
-          <w:rFonts w:asciiTheme="minorHAnsi" w:hAnsiTheme="minorHAnsi" w:cstheme="minorHAnsi"/>
-          <w:color w:val="auto"/>
-        </w:rPr>
-      </w:pPr>
-      <w:r>
-        <w:rPr>
-          <w:rFonts w:asciiTheme="minorHAnsi" w:hAnsiTheme="minorHAnsi" w:cstheme="minorHAnsi"/>
-          <w:color w:val="auto"/>
-        </w:rPr>
-        <w:t>e</w:t>
-      </w:r>
-      <w:r>
-        <w:rPr>
-          <w:rFonts w:asciiTheme="minorHAnsi" w:hAnsiTheme="minorHAnsi" w:cstheme="minorHAnsi"/>
-          <w:color w:val="auto"/>
-        </w:rPr>
-        <w:t>. Roles and Responsibilities:</w:t>
-      </w:r>
       <w:r>
         <w:rPr>
           <w:rFonts w:asciiTheme="minorHAnsi" w:hAnsiTheme="minorHAnsi" w:cstheme="minorHAnsi"/>
@@ -3335,7 +2732,13 @@
       <w:rPr>
         <w:rFonts w:asciiTheme="majorHAnsi" w:eastAsiaTheme="majorEastAsia" w:hAnsiTheme="majorHAnsi" w:cstheme="majorBidi"/>
       </w:rPr>
-      <w:t>FAMSAM-Project</w:t>
+      <w:t>RS</w:t>
+    </w:r>
+    <w:r>
+      <w:rPr>
+        <w:rFonts w:asciiTheme="majorHAnsi" w:eastAsiaTheme="majorEastAsia" w:hAnsiTheme="majorHAnsi" w:cstheme="majorBidi"/>
+      </w:rPr>
+      <w:t>-Website</w:t>
     </w:r>
     <w:r>
       <w:tab/>
@@ -3371,7 +2774,7 @@
           <w:rPr>
             <w:noProof/>
           </w:rPr>
-          <w:t>3</w:t>
+          <w:t>2</w:t>
         </w:r>
         <w:r>
           <w:rPr>
@@ -3873,7 +3276,7 @@
   <w:abstractNum w:abstractNumId="4">
     <w:nsid w:val="5E49547B"/>
     <w:multiLevelType w:val="hybridMultilevel"/>
-    <w:tmpl w:val="FE967EBE"/>
+    <w:tmpl w:val="7F320408"/>
     <w:lvl w:ilvl="0" w:tplc="0409000F">
       <w:start w:val="1"/>
       <w:numFmt w:val="decimal"/>
@@ -4046,120 +3449,6 @@
       <w:pPr>
         <w:ind w:left="7560" w:hanging="180"/>
       </w:pPr>
-    </w:lvl>
-  </w:abstractNum>
-  <w:abstractNum w:abstractNumId="6">
-    <w:nsid w:val="7C8424B9"/>
-    <w:multiLevelType w:val="hybridMultilevel"/>
-    <w:tmpl w:val="172C5EEC"/>
-    <w:lvl w:ilvl="0" w:tplc="DE4A740A">
-      <w:numFmt w:val="bullet"/>
-      <w:lvlText w:val="-"/>
-      <w:lvlJc w:val="left"/>
-      <w:pPr>
-        <w:ind w:left="420" w:hanging="360"/>
-      </w:pPr>
-      <w:rPr>
-        <w:rFonts w:ascii="Calibri" w:eastAsia="MS Mincho" w:hAnsi="Calibri" w:cs="Calibri" w:hint="default"/>
-        <w:b w:val="0"/>
-        <w:sz w:val="28"/>
-      </w:rPr>
-    </w:lvl>
-    <w:lvl w:ilvl="1" w:tplc="04090003" w:tentative="1">
-      <w:start w:val="1"/>
-      <w:numFmt w:val="bullet"/>
-      <w:lvlText w:val="o"/>
-      <w:lvlJc w:val="left"/>
-      <w:pPr>
-        <w:ind w:left="1140" w:hanging="360"/>
-      </w:pPr>
-      <w:rPr>
-        <w:rFonts w:ascii="Courier New" w:hAnsi="Courier New" w:cs="Courier New" w:hint="default"/>
-      </w:rPr>
-    </w:lvl>
-    <w:lvl w:ilvl="2" w:tplc="04090005" w:tentative="1">
-      <w:start w:val="1"/>
-      <w:numFmt w:val="bullet"/>
-      <w:lvlText w:val=""/>
-      <w:lvlJc w:val="left"/>
-      <w:pPr>
-        <w:ind w:left="1860" w:hanging="360"/>
-      </w:pPr>
-      <w:rPr>
-        <w:rFonts w:ascii="Wingdings" w:hAnsi="Wingdings" w:hint="default"/>
-      </w:rPr>
-    </w:lvl>
-    <w:lvl w:ilvl="3" w:tplc="04090001" w:tentative="1">
-      <w:start w:val="1"/>
-      <w:numFmt w:val="bullet"/>
-      <w:lvlText w:val=""/>
-      <w:lvlJc w:val="left"/>
-      <w:pPr>
-        <w:ind w:left="2580" w:hanging="360"/>
-      </w:pPr>
-      <w:rPr>
-        <w:rFonts w:ascii="Symbol" w:hAnsi="Symbol" w:hint="default"/>
-      </w:rPr>
-    </w:lvl>
-    <w:lvl w:ilvl="4" w:tplc="04090003" w:tentative="1">
-      <w:start w:val="1"/>
-      <w:numFmt w:val="bullet"/>
-      <w:lvlText w:val="o"/>
-      <w:lvlJc w:val="left"/>
-      <w:pPr>
-        <w:ind w:left="3300" w:hanging="360"/>
-      </w:pPr>
-      <w:rPr>
-        <w:rFonts w:ascii="Courier New" w:hAnsi="Courier New" w:cs="Courier New" w:hint="default"/>
-      </w:rPr>
-    </w:lvl>
-    <w:lvl w:ilvl="5" w:tplc="04090005" w:tentative="1">
-      <w:start w:val="1"/>
-      <w:numFmt w:val="bullet"/>
-      <w:lvlText w:val=""/>
-      <w:lvlJc w:val="left"/>
-      <w:pPr>
-        <w:ind w:left="4020" w:hanging="360"/>
-      </w:pPr>
-      <w:rPr>
-        <w:rFonts w:ascii="Wingdings" w:hAnsi="Wingdings" w:hint="default"/>
-      </w:rPr>
-    </w:lvl>
-    <w:lvl w:ilvl="6" w:tplc="04090001" w:tentative="1">
-      <w:start w:val="1"/>
-      <w:numFmt w:val="bullet"/>
-      <w:lvlText w:val=""/>
-      <w:lvlJc w:val="left"/>
-      <w:pPr>
-        <w:ind w:left="4740" w:hanging="360"/>
-      </w:pPr>
-      <w:rPr>
-        <w:rFonts w:ascii="Symbol" w:hAnsi="Symbol" w:hint="default"/>
-      </w:rPr>
-    </w:lvl>
-    <w:lvl w:ilvl="7" w:tplc="04090003" w:tentative="1">
-      <w:start w:val="1"/>
-      <w:numFmt w:val="bullet"/>
-      <w:lvlText w:val="o"/>
-      <w:lvlJc w:val="left"/>
-      <w:pPr>
-        <w:ind w:left="5460" w:hanging="360"/>
-      </w:pPr>
-      <w:rPr>
-        <w:rFonts w:ascii="Courier New" w:hAnsi="Courier New" w:cs="Courier New" w:hint="default"/>
-      </w:rPr>
-    </w:lvl>
-    <w:lvl w:ilvl="8" w:tplc="04090005" w:tentative="1">
-      <w:start w:val="1"/>
-      <w:numFmt w:val="bullet"/>
-      <w:lvlText w:val=""/>
-      <w:lvlJc w:val="left"/>
-      <w:pPr>
-        <w:ind w:left="6180" w:hanging="360"/>
-      </w:pPr>
-      <w:rPr>
-        <w:rFonts w:ascii="Wingdings" w:hAnsi="Wingdings" w:hint="default"/>
-      </w:rPr>
     </w:lvl>
   </w:abstractNum>
   <w:num w:numId="1">
@@ -4179,9 +3468,6 @@
   </w:num>
   <w:num w:numId="6">
     <w:abstractNumId w:val="2"/>
-  </w:num>
-  <w:num w:numId="7">
-    <w:abstractNumId w:val="6"/>
   </w:num>
 </w:numbering>
 </file>
@@ -5443,7 +4729,7 @@
 </file>
 
 <file path=customXml/itemProps1.xml><?xml version="1.0" encoding="utf-8"?>
-<ds:datastoreItem xmlns:ds="http://schemas.openxmlformats.org/officeDocument/2006/customXml" ds:itemID="{E24BD0A8-5FBB-4521-89AA-2FFEBFE9DAB6}">
+<ds:datastoreItem xmlns:ds="http://schemas.openxmlformats.org/officeDocument/2006/customXml" ds:itemID="{DC0B35E9-2B29-45D6-855E-1DB81B7D08AC}">
   <ds:schemaRefs>
     <ds:schemaRef ds:uri="http://schemas.openxmlformats.org/officeDocument/2006/bibliography"/>
   </ds:schemaRefs>

--- a/Report/Report 1.docx
+++ b/Report/Report 1.docx
@@ -58,6 +58,7 @@
                     <w:rPr>
                       <w:rFonts w:asciiTheme="minorHAnsi" w:eastAsia="Times New Roman" w:hAnsiTheme="minorHAnsi" w:cstheme="minorHAnsi"/>
                       <w:noProof/>
+                      <w:lang w:eastAsia="ja-JP"/>
                     </w:rPr>
                     <w:drawing>
                       <wp:inline distT="0" distB="0" distL="0" distR="0" wp14:anchorId="65FD5288" wp14:editId="42542337">
@@ -146,7 +147,7 @@
                       <w:szCs w:val="29"/>
                       <w:lang w:val="vi-VN" w:eastAsia="ja-JP"/>
                     </w:rPr>
-                    <w:t>MINISTRY OF EDUCATION ANDTRAININ</w:t>
+                    <w:t>MINISTRY OF EDUCATION AND</w:t>
                   </w:r>
                   <w:r>
                     <w:rPr>
@@ -156,8 +157,20 @@
                       <w:szCs w:val="29"/>
                       <w:lang w:eastAsia="ja-JP"/>
                     </w:rPr>
-                    <w:t>G</w:t>
+                    <w:t xml:space="preserve"> </w:t>
                   </w:r>
+                  <w:r>
+                    <w:rPr>
+                      <w:rFonts w:asciiTheme="minorHAnsi" w:eastAsia="Times New Roman" w:hAnsiTheme="minorHAnsi" w:cstheme="minorHAnsi"/>
+                      <w:b/>
+                      <w:sz w:val="29"/>
+                      <w:szCs w:val="29"/>
+                      <w:lang w:val="vi-VN" w:eastAsia="ja-JP"/>
+                    </w:rPr>
+                    <w:t>TRAININ</w:t>
+                  </w:r>
+                  <w:bookmarkStart w:id="0" w:name="_GoBack"/>
+                  <w:bookmarkEnd w:id="0"/>
                   <w:r>
                     <w:rPr>
                       <w:rFonts w:asciiTheme="minorHAnsi" w:eastAsia="Times New Roman" w:hAnsiTheme="minorHAnsi" w:cstheme="minorHAnsi"/>
@@ -1146,12 +1159,9 @@
         <w:p>
           <w:pPr>
             <w:pStyle w:val="TOC2"/>
-            <w:tabs>
-              <w:tab w:val="left" w:pos="660"/>
-              <w:tab w:val="right" w:leader="dot" w:pos="9016"/>
-            </w:tabs>
             <w:rPr>
               <w:noProof/>
+              <w:lang w:eastAsia="ja-JP"/>
             </w:rPr>
           </w:pPr>
           <w:r>
@@ -1172,7 +1182,7 @@
             </w:rPr>
             <w:fldChar w:fldCharType="separate"/>
           </w:r>
-          <w:hyperlink w:anchor="_Toc398332455" w:history="1">
+          <w:hyperlink w:anchor="_Toc398372918" w:history="1">
             <w:r>
               <w:rPr>
                 <w:rStyle w:val="Hyperlink"/>
@@ -1184,6 +1194,7 @@
             <w:r>
               <w:rPr>
                 <w:noProof/>
+                <w:lang w:eastAsia="ja-JP"/>
               </w:rPr>
               <w:tab/>
             </w:r>
@@ -1193,7 +1204,23 @@
                 <w:rFonts w:cstheme="minorHAnsi"/>
                 <w:noProof/>
               </w:rPr>
-              <w:t>Report 1</w:t>
+              <w:t>Introdu</w:t>
+            </w:r>
+            <w:r>
+              <w:rPr>
+                <w:rStyle w:val="Hyperlink"/>
+                <w:rFonts w:cstheme="minorHAnsi"/>
+                <w:noProof/>
+              </w:rPr>
+              <w:t>c</w:t>
+            </w:r>
+            <w:r>
+              <w:rPr>
+                <w:rStyle w:val="Hyperlink"/>
+                <w:rFonts w:cstheme="minorHAnsi"/>
+                <w:noProof/>
+              </w:rPr>
+              <w:t>tion</w:t>
             </w:r>
             <w:r>
               <w:rPr>
@@ -1214,7 +1241,7 @@
                 <w:noProof/>
                 <w:webHidden/>
               </w:rPr>
-              <w:instrText xml:space="preserve"> PAGEREF _Toc398332455 \h </w:instrText>
+              <w:instrText xml:space="preserve"> PAGEREF _Toc398372918 \h </w:instrText>
             </w:r>
             <w:r>
               <w:rPr>
@@ -1248,15 +1275,12 @@
         <w:p>
           <w:pPr>
             <w:pStyle w:val="TOC2"/>
-            <w:tabs>
-              <w:tab w:val="left" w:pos="660"/>
-              <w:tab w:val="right" w:leader="dot" w:pos="9016"/>
-            </w:tabs>
             <w:rPr>
               <w:noProof/>
+              <w:lang w:eastAsia="ja-JP"/>
             </w:rPr>
           </w:pPr>
-          <w:hyperlink w:anchor="_Toc398332456" w:history="1">
+          <w:hyperlink w:anchor="_Toc398372919" w:history="1">
             <w:r>
               <w:rPr>
                 <w:rStyle w:val="Hyperlink"/>
@@ -1268,6 +1292,7 @@
             <w:r>
               <w:rPr>
                 <w:noProof/>
+                <w:lang w:eastAsia="ja-JP"/>
               </w:rPr>
               <w:tab/>
             </w:r>
@@ -1277,7 +1302,23 @@
                 <w:rFonts w:cstheme="minorHAnsi"/>
                 <w:noProof/>
               </w:rPr>
-              <w:t>Project Information</w:t>
+              <w:t>Project In</w:t>
+            </w:r>
+            <w:r>
+              <w:rPr>
+                <w:rStyle w:val="Hyperlink"/>
+                <w:rFonts w:cstheme="minorHAnsi"/>
+                <w:noProof/>
+              </w:rPr>
+              <w:t>f</w:t>
+            </w:r>
+            <w:r>
+              <w:rPr>
+                <w:rStyle w:val="Hyperlink"/>
+                <w:rFonts w:cstheme="minorHAnsi"/>
+                <w:noProof/>
+              </w:rPr>
+              <w:t>ormation</w:t>
             </w:r>
             <w:r>
               <w:rPr>
@@ -1298,7 +1339,7 @@
                 <w:noProof/>
                 <w:webHidden/>
               </w:rPr>
-              <w:instrText xml:space="preserve"> PAGEREF _Toc398332456 \h </w:instrText>
+              <w:instrText xml:space="preserve"> PAGEREF _Toc398372919 \h </w:instrText>
             </w:r>
             <w:r>
               <w:rPr>
@@ -1332,15 +1373,12 @@
         <w:p>
           <w:pPr>
             <w:pStyle w:val="TOC2"/>
-            <w:tabs>
-              <w:tab w:val="left" w:pos="660"/>
-              <w:tab w:val="right" w:leader="dot" w:pos="9016"/>
-            </w:tabs>
             <w:rPr>
               <w:noProof/>
+              <w:lang w:eastAsia="ja-JP"/>
             </w:rPr>
           </w:pPr>
-          <w:hyperlink w:anchor="_Toc398332457" w:history="1">
+          <w:hyperlink w:anchor="_Toc398372920" w:history="1">
             <w:r>
               <w:rPr>
                 <w:rStyle w:val="Hyperlink"/>
@@ -1352,6 +1390,7 @@
             <w:r>
               <w:rPr>
                 <w:noProof/>
+                <w:lang w:eastAsia="ja-JP"/>
               </w:rPr>
               <w:tab/>
             </w:r>
@@ -1382,7 +1421,7 @@
                 <w:noProof/>
                 <w:webHidden/>
               </w:rPr>
-              <w:instrText xml:space="preserve"> PAGEREF _Toc398332457 \h </w:instrText>
+              <w:instrText xml:space="preserve"> PAGEREF _Toc398372920 \h </w:instrText>
             </w:r>
             <w:r>
               <w:rPr>
@@ -1416,21 +1455,26 @@
         <w:p>
           <w:pPr>
             <w:pStyle w:val="TOC2"/>
-            <w:tabs>
-              <w:tab w:val="right" w:leader="dot" w:pos="9016"/>
-            </w:tabs>
             <w:rPr>
               <w:noProof/>
+              <w:lang w:eastAsia="ja-JP"/>
             </w:rPr>
           </w:pPr>
-          <w:hyperlink w:anchor="_Toc398332458" w:history="1">
+          <w:hyperlink w:anchor="_Toc398372921" w:history="1">
             <w:r>
               <w:rPr>
                 <w:rStyle w:val="Hyperlink"/>
                 <w:rFonts w:cstheme="minorHAnsi"/>
                 <w:noProof/>
               </w:rPr>
-              <w:t xml:space="preserve">c. </w:t>
+              <w:t>c.</w:t>
+            </w:r>
+            <w:r>
+              <w:rPr>
+                <w:noProof/>
+                <w:lang w:eastAsia="ja-JP"/>
+              </w:rPr>
+              <w:tab/>
             </w:r>
             <w:r>
               <w:rPr>
@@ -1438,14 +1482,6 @@
                 <w:rFonts w:cstheme="minorHAnsi"/>
                 <w:noProof/>
               </w:rPr>
-              <w:t xml:space="preserve">     </w:t>
-            </w:r>
-            <w:r>
-              <w:rPr>
-                <w:rStyle w:val="Hyperlink"/>
-                <w:rFonts w:cstheme="minorHAnsi"/>
-                <w:noProof/>
-              </w:rPr>
               <w:t>Roles and Responsibilities:</w:t>
             </w:r>
             <w:r>
@@ -1467,7 +1503,7 @@
                 <w:noProof/>
                 <w:webHidden/>
               </w:rPr>
-              <w:instrText xml:space="preserve"> PAGEREF _Toc398332458 \h </w:instrText>
+              <w:instrText xml:space="preserve"> PAGEREF _Toc398372921 \h </w:instrText>
             </w:r>
             <w:r>
               <w:rPr>
@@ -1519,7 +1555,6 @@
           <w:rFonts w:asciiTheme="minorHAnsi" w:hAnsiTheme="minorHAnsi" w:cstheme="minorHAnsi"/>
         </w:rPr>
       </w:pPr>
-      <w:bookmarkStart w:id="0" w:name="_GoBack"/>
       <w:r>
         <w:rPr>
           <w:rFonts w:asciiTheme="minorHAnsi" w:hAnsiTheme="minorHAnsi" w:cstheme="minorHAnsi"/>
@@ -1539,19 +1574,16 @@
           <w:color w:val="auto"/>
         </w:rPr>
       </w:pPr>
-      <w:bookmarkStart w:id="1" w:name="_Toc367174337"/>
-      <w:bookmarkStart w:id="2" w:name="_Toc398332455"/>
-      <w:bookmarkEnd w:id="0"/>
+      <w:bookmarkStart w:id="1" w:name="_Toc398372918"/>
       <w:r>
         <w:rPr>
           <w:rFonts w:asciiTheme="minorHAnsi" w:hAnsiTheme="minorHAnsi" w:cstheme="minorHAnsi"/>
           <w:color w:val="auto"/>
         </w:rPr>
         <w:lastRenderedPageBreak/>
-        <w:t>Report 1</w:t>
+        <w:t>Introduction</w:t>
       </w:r>
       <w:bookmarkEnd w:id="1"/>
-      <w:bookmarkEnd w:id="2"/>
     </w:p>
     <w:p>
       <w:pPr>
@@ -1565,8 +1597,8 @@
           <w:color w:val="auto"/>
         </w:rPr>
       </w:pPr>
-      <w:bookmarkStart w:id="3" w:name="_Toc367174338"/>
-      <w:bookmarkStart w:id="4" w:name="_Toc398332456"/>
+      <w:bookmarkStart w:id="2" w:name="_Toc367174338"/>
+      <w:bookmarkStart w:id="3" w:name="_Toc398372919"/>
       <w:r>
         <w:rPr>
           <w:rFonts w:asciiTheme="minorHAnsi" w:hAnsiTheme="minorHAnsi" w:cstheme="minorHAnsi"/>
@@ -1574,8 +1606,8 @@
         </w:rPr>
         <w:t>Project Information</w:t>
       </w:r>
+      <w:bookmarkEnd w:id="2"/>
       <w:bookmarkEnd w:id="3"/>
-      <w:bookmarkEnd w:id="4"/>
     </w:p>
     <w:p>
       <w:pPr>
@@ -1594,8 +1626,8 @@
           <w:szCs w:val="24"/>
         </w:rPr>
       </w:pPr>
-      <w:bookmarkStart w:id="5" w:name="_Toc335720524"/>
-      <w:bookmarkStart w:id="6" w:name="_Toc367174339"/>
+      <w:bookmarkStart w:id="4" w:name="_Toc335720524"/>
+      <w:bookmarkStart w:id="5" w:name="_Toc367174339"/>
       <w:r>
         <w:rPr>
           <w:rFonts w:asciiTheme="minorHAnsi" w:hAnsiTheme="minorHAnsi" w:cstheme="minorHAnsi"/>
@@ -1839,7 +1871,7 @@
           <w:color w:val="auto"/>
         </w:rPr>
       </w:pPr>
-      <w:bookmarkStart w:id="7" w:name="_Toc398332457"/>
+      <w:bookmarkStart w:id="6" w:name="_Toc398372920"/>
       <w:r>
         <w:rPr>
           <w:rFonts w:asciiTheme="minorHAnsi" w:hAnsiTheme="minorHAnsi" w:cstheme="minorHAnsi"/>
@@ -1847,9 +1879,9 @@
         </w:rPr>
         <w:t>Overview of similar existing solutions</w:t>
       </w:r>
+      <w:bookmarkEnd w:id="4"/>
       <w:bookmarkEnd w:id="5"/>
       <w:bookmarkEnd w:id="6"/>
-      <w:bookmarkEnd w:id="7"/>
     </w:p>
     <w:p>
       <w:pPr>
@@ -1862,8 +1894,8 @@
           <w:szCs w:val="26"/>
         </w:rPr>
       </w:pPr>
-      <w:bookmarkStart w:id="8" w:name="_Toc335720525"/>
-      <w:bookmarkStart w:id="9" w:name="_Toc367174340"/>
+      <w:bookmarkStart w:id="7" w:name="_Toc335720525"/>
+      <w:bookmarkStart w:id="8" w:name="_Toc367174340"/>
       <w:r>
         <w:rPr>
           <w:rFonts w:asciiTheme="minorHAnsi" w:hAnsiTheme="minorHAnsi" w:cstheme="minorHAnsi"/>
@@ -1888,10 +1920,10 @@
         </w:rPr>
         <w:t xml:space="preserve">nternet today due to the development of online services are very popular and are widely known for its usability, </w:t>
       </w:r>
-      <w:bookmarkStart w:id="10" w:name="_Toc335720526"/>
-      <w:bookmarkStart w:id="11" w:name="_Toc367174341"/>
+      <w:bookmarkStart w:id="9" w:name="_Toc335720526"/>
+      <w:bookmarkStart w:id="10" w:name="_Toc367174341"/>
+      <w:bookmarkEnd w:id="7"/>
       <w:bookmarkEnd w:id="8"/>
-      <w:bookmarkEnd w:id="9"/>
       <w:r>
         <w:rPr>
           <w:rFonts w:asciiTheme="minorHAnsi" w:hAnsiTheme="minorHAnsi" w:cstheme="minorHAnsi"/>
@@ -1960,30 +1992,26 @@
     <w:p>
       <w:pPr>
         <w:pStyle w:val="Heading2"/>
-        <w:ind w:left="1080"/>
+        <w:numPr>
+          <w:ilvl w:val="1"/>
+          <w:numId w:val="2"/>
+        </w:numPr>
         <w:rPr>
           <w:rFonts w:asciiTheme="minorHAnsi" w:hAnsiTheme="minorHAnsi" w:cstheme="minorHAnsi"/>
           <w:color w:val="auto"/>
         </w:rPr>
       </w:pPr>
-      <w:bookmarkStart w:id="12" w:name="_Toc398332458"/>
+      <w:bookmarkStart w:id="11" w:name="_Toc398372921"/>
+      <w:bookmarkEnd w:id="9"/>
       <w:bookmarkEnd w:id="10"/>
-      <w:bookmarkEnd w:id="11"/>
       <w:r>
         <w:rPr>
           <w:rFonts w:asciiTheme="minorHAnsi" w:hAnsiTheme="minorHAnsi" w:cstheme="minorHAnsi"/>
           <w:color w:val="auto"/>
         </w:rPr>
-        <w:t>c</w:t>
+        <w:t>Roles and Responsibilities:</w:t>
       </w:r>
-      <w:r>
-        <w:rPr>
-          <w:rFonts w:asciiTheme="minorHAnsi" w:hAnsiTheme="minorHAnsi" w:cstheme="minorHAnsi"/>
-          <w:color w:val="auto"/>
-        </w:rPr>
-        <w:t>. Roles and Responsibilities:</w:t>
-      </w:r>
-      <w:bookmarkEnd w:id="12"/>
+      <w:bookmarkEnd w:id="11"/>
       <w:r>
         <w:rPr>
           <w:rFonts w:asciiTheme="minorHAnsi" w:hAnsiTheme="minorHAnsi" w:cstheme="minorHAnsi"/>
@@ -2732,13 +2760,7 @@
       <w:rPr>
         <w:rFonts w:asciiTheme="majorHAnsi" w:eastAsiaTheme="majorEastAsia" w:hAnsiTheme="majorHAnsi" w:cstheme="majorBidi"/>
       </w:rPr>
-      <w:t>RS</w:t>
-    </w:r>
-    <w:r>
-      <w:rPr>
-        <w:rFonts w:asciiTheme="majorHAnsi" w:eastAsiaTheme="majorEastAsia" w:hAnsiTheme="majorHAnsi" w:cstheme="majorBidi"/>
-      </w:rPr>
-      <w:t>-Website</w:t>
+      <w:t>FAMSAM-Project</w:t>
     </w:r>
     <w:r>
       <w:tab/>
@@ -2774,7 +2796,7 @@
           <w:rPr>
             <w:noProof/>
           </w:rPr>
-          <w:t>2</w:t>
+          <w:t>1</w:t>
         </w:r>
         <w:r>
           <w:rPr>
@@ -3276,7 +3298,7 @@
   <w:abstractNum w:abstractNumId="4">
     <w:nsid w:val="5E49547B"/>
     <w:multiLevelType w:val="hybridMultilevel"/>
-    <w:tmpl w:val="7F320408"/>
+    <w:tmpl w:val="EF508372"/>
     <w:lvl w:ilvl="0" w:tplc="0409000F">
       <w:start w:val="1"/>
       <w:numFmt w:val="decimal"/>
@@ -3971,8 +3993,12 @@
     <w:uiPriority w:val="39"/>
     <w:unhideWhenUsed/>
     <w:qFormat/>
-    <w:rsid w:val="00790389"/>
+    <w:rsid w:val="0010706A"/>
     <w:pPr>
+      <w:tabs>
+        <w:tab w:val="left" w:pos="660"/>
+        <w:tab w:val="right" w:leader="dot" w:pos="9016"/>
+      </w:tabs>
       <w:spacing w:after="100"/>
       <w:ind w:left="220"/>
     </w:pPr>
@@ -4729,7 +4755,7 @@
 </file>
 
 <file path=customXml/itemProps1.xml><?xml version="1.0" encoding="utf-8"?>
-<ds:datastoreItem xmlns:ds="http://schemas.openxmlformats.org/officeDocument/2006/customXml" ds:itemID="{DC0B35E9-2B29-45D6-855E-1DB81B7D08AC}">
+<ds:datastoreItem xmlns:ds="http://schemas.openxmlformats.org/officeDocument/2006/customXml" ds:itemID="{F5D4C627-3B37-4B77-8374-8E7B2C21CF4A}">
   <ds:schemaRefs>
     <ds:schemaRef ds:uri="http://schemas.openxmlformats.org/officeDocument/2006/bibliography"/>
   </ds:schemaRefs>

--- a/Report/Report 1.docx
+++ b/Report/Report 1.docx
@@ -167,19 +167,7 @@
                       <w:szCs w:val="29"/>
                       <w:lang w:val="vi-VN" w:eastAsia="ja-JP"/>
                     </w:rPr>
-                    <w:t>TRAININ</w:t>
-                  </w:r>
-                  <w:bookmarkStart w:id="0" w:name="_GoBack"/>
-                  <w:bookmarkEnd w:id="0"/>
-                  <w:r>
-                    <w:rPr>
-                      <w:rFonts w:asciiTheme="minorHAnsi" w:eastAsia="Times New Roman" w:hAnsiTheme="minorHAnsi" w:cstheme="minorHAnsi"/>
-                      <w:b/>
-                      <w:sz w:val="29"/>
-                      <w:szCs w:val="29"/>
-                      <w:lang w:val="vi-VN" w:eastAsia="ja-JP"/>
-                    </w:rPr>
-                    <w:t>G</w:t>
+                    <w:t>TRAINING</w:t>
                   </w:r>
                 </w:p>
                 <w:p>
@@ -507,7 +495,7 @@
                             <w:sz w:val="24"/>
                             <w:szCs w:val="24"/>
                           </w:rPr>
-                          <w:t>Lê</w:t>
+                          <w:t>Huỳnh</w:t>
                         </w:r>
                         <w:proofErr w:type="spellEnd"/>
                         <w:r>
@@ -546,6 +534,14 @@
                           <w:t>Nhựt</w:t>
                         </w:r>
                         <w:proofErr w:type="spellEnd"/>
+                        <w:r>
+                          <w:rPr>
+                            <w:rFonts w:asciiTheme="minorHAnsi" w:hAnsiTheme="minorHAnsi" w:cstheme="minorHAnsi"/>
+                            <w:sz w:val="24"/>
+                            <w:szCs w:val="24"/>
+                          </w:rPr>
+                          <w:t xml:space="preserve"> </w:t>
+                        </w:r>
                         <w:r>
                           <w:rPr>
                             <w:rFonts w:asciiTheme="minorHAnsi" w:hAnsiTheme="minorHAnsi" w:cstheme="minorHAnsi"/>
@@ -708,17 +704,6 @@
                           </w:rPr>
                           <w:t xml:space="preserve"> – Member – 60350</w:t>
                         </w:r>
-                      </w:p>
-                      <w:p>
-                        <w:pPr>
-                          <w:spacing w:after="120"/>
-                          <w:jc w:val="both"/>
-                          <w:rPr>
-                            <w:rFonts w:asciiTheme="minorHAnsi" w:hAnsiTheme="minorHAnsi" w:cstheme="minorHAnsi"/>
-                            <w:sz w:val="24"/>
-                            <w:szCs w:val="24"/>
-                          </w:rPr>
-                        </w:pPr>
                       </w:p>
                     </w:tc>
                   </w:tr>
@@ -1012,10 +997,7 @@
           <w:p>
             <w:pPr>
               <w:pStyle w:val="NoSpacing"/>
-              <w:numPr>
-                <w:ilvl w:val="0"/>
-                <w:numId w:val="1"/>
-              </w:numPr>
+              <w:ind w:left="60"/>
               <w:jc w:val="center"/>
               <w:rPr>
                 <w:rFonts w:asciiTheme="minorHAnsi" w:eastAsiaTheme="minorEastAsia" w:hAnsiTheme="minorHAnsi" w:cstheme="minorHAnsi"/>
@@ -1028,6 +1010,20 @@
                 <w:rFonts w:asciiTheme="minorHAnsi" w:hAnsiTheme="minorHAnsi" w:cstheme="minorHAnsi"/>
                 <w:sz w:val="28"/>
               </w:rPr>
+              <w:t>–</w:t>
+            </w:r>
+            <w:r>
+              <w:rPr>
+                <w:rFonts w:asciiTheme="minorHAnsi" w:hAnsiTheme="minorHAnsi" w:cstheme="minorHAnsi"/>
+                <w:sz w:val="28"/>
+              </w:rPr>
+              <w:t xml:space="preserve"> </w:t>
+            </w:r>
+            <w:r>
+              <w:rPr>
+                <w:rFonts w:asciiTheme="minorHAnsi" w:hAnsiTheme="minorHAnsi" w:cstheme="minorHAnsi"/>
+                <w:sz w:val="28"/>
+              </w:rPr>
               <w:t xml:space="preserve">Ho Chi Minh City, </w:t>
             </w:r>
             <w:r>
@@ -1042,7 +1038,7 @@
                 <w:rFonts w:asciiTheme="minorHAnsi" w:hAnsiTheme="minorHAnsi" w:cstheme="minorHAnsi"/>
                 <w:sz w:val="28"/>
               </w:rPr>
-              <w:t xml:space="preserve"> 201</w:t>
+              <w:t>201</w:t>
             </w:r>
             <w:r>
               <w:rPr>
@@ -1158,7 +1154,11 @@
         </w:p>
         <w:p>
           <w:pPr>
-            <w:pStyle w:val="TOC2"/>
+            <w:pStyle w:val="TOC1"/>
+            <w:tabs>
+              <w:tab w:val="left" w:pos="440"/>
+              <w:tab w:val="right" w:leader="dot" w:pos="9016"/>
+            </w:tabs>
             <w:rPr>
               <w:noProof/>
               <w:lang w:eastAsia="ja-JP"/>
@@ -1182,11 +1182,10 @@
             </w:rPr>
             <w:fldChar w:fldCharType="separate"/>
           </w:r>
-          <w:hyperlink w:anchor="_Toc398372918" w:history="1">
+          <w:hyperlink w:anchor="_Toc398555736" w:history="1">
             <w:r>
               <w:rPr>
                 <w:rStyle w:val="Hyperlink"/>
-                <w:rFonts w:cstheme="minorHAnsi"/>
                 <w:noProof/>
               </w:rPr>
               <w:t>1.</w:t>
@@ -1201,26 +1200,9 @@
             <w:r>
               <w:rPr>
                 <w:rStyle w:val="Hyperlink"/>
-                <w:rFonts w:cstheme="minorHAnsi"/>
                 <w:noProof/>
               </w:rPr>
-              <w:t>Introdu</w:t>
-            </w:r>
-            <w:r>
-              <w:rPr>
-                <w:rStyle w:val="Hyperlink"/>
-                <w:rFonts w:cstheme="minorHAnsi"/>
-                <w:noProof/>
-              </w:rPr>
-              <w:t>c</w:t>
-            </w:r>
-            <w:r>
-              <w:rPr>
-                <w:rStyle w:val="Hyperlink"/>
-                <w:rFonts w:cstheme="minorHAnsi"/>
-                <w:noProof/>
-              </w:rPr>
-              <w:t>tion</w:t>
+              <w:t>INTRODUCTION</w:t>
             </w:r>
             <w:r>
               <w:rPr>
@@ -1241,7 +1223,7 @@
                 <w:noProof/>
                 <w:webHidden/>
               </w:rPr>
-              <w:instrText xml:space="preserve"> PAGEREF _Toc398372918 \h </w:instrText>
+              <w:instrText xml:space="preserve"> PAGEREF _Toc398555736 \h </w:instrText>
             </w:r>
             <w:r>
               <w:rPr>
@@ -1280,14 +1262,13 @@
               <w:lang w:eastAsia="ja-JP"/>
             </w:rPr>
           </w:pPr>
-          <w:hyperlink w:anchor="_Toc398372919" w:history="1">
+          <w:hyperlink w:anchor="_Toc398555737" w:history="1">
             <w:r>
               <w:rPr>
                 <w:rStyle w:val="Hyperlink"/>
-                <w:rFonts w:cstheme="minorHAnsi"/>
                 <w:noProof/>
               </w:rPr>
-              <w:t>a.</w:t>
+              <w:t>1.1</w:t>
             </w:r>
             <w:r>
               <w:rPr>
@@ -1299,26 +1280,9 @@
             <w:r>
               <w:rPr>
                 <w:rStyle w:val="Hyperlink"/>
-                <w:rFonts w:cstheme="minorHAnsi"/>
                 <w:noProof/>
               </w:rPr>
-              <w:t>Project In</w:t>
-            </w:r>
-            <w:r>
-              <w:rPr>
-                <w:rStyle w:val="Hyperlink"/>
-                <w:rFonts w:cstheme="minorHAnsi"/>
-                <w:noProof/>
-              </w:rPr>
-              <w:t>f</w:t>
-            </w:r>
-            <w:r>
-              <w:rPr>
-                <w:rStyle w:val="Hyperlink"/>
-                <w:rFonts w:cstheme="minorHAnsi"/>
-                <w:noProof/>
-              </w:rPr>
-              <w:t>ormation</w:t>
+              <w:t>Project Information</w:t>
             </w:r>
             <w:r>
               <w:rPr>
@@ -1339,7 +1303,7 @@
                 <w:noProof/>
                 <w:webHidden/>
               </w:rPr>
-              <w:instrText xml:space="preserve"> PAGEREF _Toc398372919 \h </w:instrText>
+              <w:instrText xml:space="preserve"> PAGEREF _Toc398555737 \h </w:instrText>
             </w:r>
             <w:r>
               <w:rPr>
@@ -1378,14 +1342,13 @@
               <w:lang w:eastAsia="ja-JP"/>
             </w:rPr>
           </w:pPr>
-          <w:hyperlink w:anchor="_Toc398372920" w:history="1">
+          <w:hyperlink w:anchor="_Toc398555738" w:history="1">
             <w:r>
               <w:rPr>
                 <w:rStyle w:val="Hyperlink"/>
-                <w:rFonts w:cstheme="minorHAnsi"/>
                 <w:noProof/>
               </w:rPr>
-              <w:t>b.</w:t>
+              <w:t>1.2</w:t>
             </w:r>
             <w:r>
               <w:rPr>
@@ -1397,10 +1360,9 @@
             <w:r>
               <w:rPr>
                 <w:rStyle w:val="Hyperlink"/>
-                <w:rFonts w:cstheme="minorHAnsi"/>
                 <w:noProof/>
               </w:rPr>
-              <w:t>Overview of similar existing solutions</w:t>
+              <w:t>Overview and solution</w:t>
             </w:r>
             <w:r>
               <w:rPr>
@@ -1421,89 +1383,7 @@
                 <w:noProof/>
                 <w:webHidden/>
               </w:rPr>
-              <w:instrText xml:space="preserve"> PAGEREF _Toc398372920 \h </w:instrText>
-            </w:r>
-            <w:r>
-              <w:rPr>
-                <w:noProof/>
-                <w:webHidden/>
-              </w:rPr>
-            </w:r>
-            <w:r>
-              <w:rPr>
-                <w:noProof/>
-                <w:webHidden/>
-              </w:rPr>
-              <w:fldChar w:fldCharType="separate"/>
-            </w:r>
-            <w:r>
-              <w:rPr>
-                <w:noProof/>
-                <w:webHidden/>
-              </w:rPr>
-              <w:t>3</w:t>
-            </w:r>
-            <w:r>
-              <w:rPr>
-                <w:noProof/>
-                <w:webHidden/>
-              </w:rPr>
-              <w:fldChar w:fldCharType="end"/>
-            </w:r>
-          </w:hyperlink>
-        </w:p>
-        <w:p>
-          <w:pPr>
-            <w:pStyle w:val="TOC2"/>
-            <w:rPr>
-              <w:noProof/>
-              <w:lang w:eastAsia="ja-JP"/>
-            </w:rPr>
-          </w:pPr>
-          <w:hyperlink w:anchor="_Toc398372921" w:history="1">
-            <w:r>
-              <w:rPr>
-                <w:rStyle w:val="Hyperlink"/>
-                <w:rFonts w:cstheme="minorHAnsi"/>
-                <w:noProof/>
-              </w:rPr>
-              <w:t>c.</w:t>
-            </w:r>
-            <w:r>
-              <w:rPr>
-                <w:noProof/>
-                <w:lang w:eastAsia="ja-JP"/>
-              </w:rPr>
-              <w:tab/>
-            </w:r>
-            <w:r>
-              <w:rPr>
-                <w:rStyle w:val="Hyperlink"/>
-                <w:rFonts w:cstheme="minorHAnsi"/>
-                <w:noProof/>
-              </w:rPr>
-              <w:t>Roles and Responsibilities:</w:t>
-            </w:r>
-            <w:r>
-              <w:rPr>
-                <w:noProof/>
-                <w:webHidden/>
-              </w:rPr>
-              <w:tab/>
-            </w:r>
-            <w:r>
-              <w:rPr>
-                <w:noProof/>
-                <w:webHidden/>
-              </w:rPr>
-              <w:fldChar w:fldCharType="begin"/>
-            </w:r>
-            <w:r>
-              <w:rPr>
-                <w:noProof/>
-                <w:webHidden/>
-              </w:rPr>
-              <w:instrText xml:space="preserve"> PAGEREF _Toc398372921 \h </w:instrText>
+              <w:instrText xml:space="preserve"> PAGEREF _Toc398555738 \h </w:instrText>
             </w:r>
             <w:r>
               <w:rPr>
@@ -1564,104 +1444,82 @@
     </w:p>
     <w:p>
       <w:pPr>
-        <w:pStyle w:val="Heading2"/>
+        <w:pStyle w:val="Heading1"/>
         <w:numPr>
           <w:ilvl w:val="0"/>
-          <w:numId w:val="2"/>
+          <w:numId w:val="11"/>
         </w:numPr>
         <w:rPr>
-          <w:rFonts w:asciiTheme="minorHAnsi" w:hAnsiTheme="minorHAnsi" w:cstheme="minorHAnsi"/>
           <w:color w:val="auto"/>
         </w:rPr>
       </w:pPr>
-      <w:bookmarkStart w:id="1" w:name="_Toc398372918"/>
+      <w:bookmarkStart w:id="0" w:name="_Toc398555736"/>
       <w:r>
         <w:rPr>
-          <w:rFonts w:asciiTheme="minorHAnsi" w:hAnsiTheme="minorHAnsi" w:cstheme="minorHAnsi"/>
           <w:color w:val="auto"/>
         </w:rPr>
         <w:lastRenderedPageBreak/>
-        <w:t>Introduction</w:t>
+        <w:t>INTRODUCTION</w:t>
       </w:r>
-      <w:bookmarkEnd w:id="1"/>
+      <w:bookmarkStart w:id="1" w:name="_Toc335720525"/>
+      <w:bookmarkStart w:id="2" w:name="_Toc367174340"/>
+      <w:bookmarkEnd w:id="0"/>
     </w:p>
     <w:p>
       <w:pPr>
         <w:pStyle w:val="Heading2"/>
         <w:numPr>
           <w:ilvl w:val="1"/>
-          <w:numId w:val="2"/>
+          <w:numId w:val="12"/>
         </w:numPr>
-        <w:rPr>
-          <w:rFonts w:asciiTheme="minorHAnsi" w:hAnsiTheme="minorHAnsi" w:cstheme="minorHAnsi"/>
+        <w:spacing w:before="120" w:after="120"/>
+        <w:ind w:left="996"/>
+        <w:rPr>
           <w:color w:val="auto"/>
         </w:rPr>
       </w:pPr>
-      <w:bookmarkStart w:id="2" w:name="_Toc367174338"/>
-      <w:bookmarkStart w:id="3" w:name="_Toc398372919"/>
+      <w:bookmarkStart w:id="3" w:name="_Toc398555737"/>
       <w:r>
         <w:rPr>
-          <w:rFonts w:asciiTheme="minorHAnsi" w:hAnsiTheme="minorHAnsi" w:cstheme="minorHAnsi"/>
           <w:color w:val="auto"/>
         </w:rPr>
         <w:t>Project Information</w:t>
       </w:r>
-      <w:bookmarkEnd w:id="2"/>
       <w:bookmarkEnd w:id="3"/>
     </w:p>
     <w:p>
       <w:pPr>
-        <w:pStyle w:val="BalloonText"/>
+        <w:pStyle w:val="ListParagraph"/>
         <w:numPr>
           <w:ilvl w:val="0"/>
-          <w:numId w:val="5"/>
+          <w:numId w:val="10"/>
         </w:numPr>
-        <w:contextualSpacing/>
-        <w:jc w:val="both"/>
+        <w:spacing w:after="0"/>
         <w:rPr>
           <w:rFonts w:asciiTheme="minorHAnsi" w:hAnsiTheme="minorHAnsi" w:cstheme="minorHAnsi"/>
-          <w:b/>
-          <w:bCs/>
           <w:sz w:val="24"/>
           <w:szCs w:val="24"/>
         </w:rPr>
       </w:pPr>
-      <w:bookmarkStart w:id="4" w:name="_Toc335720524"/>
-      <w:bookmarkStart w:id="5" w:name="_Toc367174339"/>
       <w:r>
         <w:rPr>
           <w:rFonts w:asciiTheme="minorHAnsi" w:hAnsiTheme="minorHAnsi" w:cstheme="minorHAnsi"/>
-          <w:bCs/>
           <w:sz w:val="24"/>
           <w:szCs w:val="24"/>
         </w:rPr>
-        <w:t xml:space="preserve">Project name: </w:t>
-      </w:r>
-      <w:r>
-        <w:rPr>
-          <w:rFonts w:asciiTheme="minorHAnsi" w:hAnsiTheme="minorHAnsi" w:cstheme="minorHAnsi"/>
-          <w:b/>
-          <w:bCs/>
-          <w:sz w:val="24"/>
-          <w:szCs w:val="24"/>
-          <w:shd w:val="clear" w:color="auto" w:fill="FFFFFF"/>
-        </w:rPr>
-        <w:t>Family Album Sharing System</w:t>
+        <w:t>Project name: Family Album Sharing System</w:t>
       </w:r>
     </w:p>
     <w:p>
       <w:pPr>
-        <w:pStyle w:val="BalloonText"/>
+        <w:pStyle w:val="ListParagraph"/>
         <w:numPr>
           <w:ilvl w:val="0"/>
-          <w:numId w:val="5"/>
+          <w:numId w:val="10"/>
         </w:numPr>
-        <w:contextualSpacing/>
-        <w:jc w:val="both"/>
+        <w:spacing w:after="0"/>
         <w:rPr>
           <w:rFonts w:asciiTheme="minorHAnsi" w:hAnsiTheme="minorHAnsi" w:cstheme="minorHAnsi"/>
-          <w:b/>
-          <w:bCs/>
           <w:sz w:val="24"/>
           <w:szCs w:val="24"/>
         </w:rPr>
@@ -1669,36 +1527,22 @@
       <w:r>
         <w:rPr>
           <w:rFonts w:asciiTheme="minorHAnsi" w:hAnsiTheme="minorHAnsi" w:cstheme="minorHAnsi"/>
-          <w:bCs/>
           <w:sz w:val="24"/>
           <w:szCs w:val="24"/>
         </w:rPr>
-        <w:t xml:space="preserve">Project Code: </w:t>
-      </w:r>
-      <w:r>
-        <w:rPr>
-          <w:rFonts w:asciiTheme="minorHAnsi" w:hAnsiTheme="minorHAnsi" w:cstheme="minorHAnsi"/>
-          <w:b/>
-          <w:bCs/>
-          <w:sz w:val="24"/>
-          <w:szCs w:val="24"/>
-        </w:rPr>
-        <w:t>FAMSAM</w:t>
+        <w:t>Project code: FAMSAM</w:t>
       </w:r>
     </w:p>
     <w:p>
       <w:pPr>
-        <w:pStyle w:val="BalloonText"/>
+        <w:pStyle w:val="ListParagraph"/>
         <w:numPr>
           <w:ilvl w:val="0"/>
-          <w:numId w:val="5"/>
+          <w:numId w:val="10"/>
         </w:numPr>
-        <w:contextualSpacing/>
-        <w:jc w:val="both"/>
+        <w:spacing w:after="0"/>
         <w:rPr>
           <w:rFonts w:asciiTheme="minorHAnsi" w:hAnsiTheme="minorHAnsi" w:cstheme="minorHAnsi"/>
-          <w:b/>
-          <w:bCs/>
           <w:sz w:val="24"/>
           <w:szCs w:val="24"/>
         </w:rPr>
@@ -1706,236 +1550,295 @@
       <w:r>
         <w:rPr>
           <w:rFonts w:asciiTheme="minorHAnsi" w:hAnsiTheme="minorHAnsi" w:cstheme="minorHAnsi"/>
-          <w:bCs/>
           <w:sz w:val="24"/>
           <w:szCs w:val="24"/>
         </w:rPr>
-        <w:t xml:space="preserve">Product Type: </w:t>
+        <w:t>Product Type: Web Applicat</w:t>
       </w:r>
+      <w:bookmarkStart w:id="4" w:name="_GoBack"/>
+      <w:bookmarkEnd w:id="4"/>
       <w:r>
         <w:rPr>
           <w:rFonts w:asciiTheme="minorHAnsi" w:hAnsiTheme="minorHAnsi" w:cstheme="minorHAnsi"/>
-          <w:b/>
-          <w:bCs/>
           <w:sz w:val="24"/>
           <w:szCs w:val="24"/>
         </w:rPr>
-        <w:t>Web Application</w:t>
-      </w:r>
-      <w:r>
-        <w:rPr>
-          <w:rFonts w:asciiTheme="minorHAnsi" w:hAnsiTheme="minorHAnsi" w:cstheme="minorHAnsi"/>
-          <w:b/>
-          <w:bCs/>
-          <w:sz w:val="24"/>
-          <w:szCs w:val="24"/>
-        </w:rPr>
-        <w:t>, mobile</w:t>
+        <w:t>ion, Mobile Application</w:t>
       </w:r>
     </w:p>
     <w:p>
       <w:pPr>
-        <w:pStyle w:val="BalloonText"/>
+        <w:pStyle w:val="Heading2"/>
         <w:numPr>
-          <w:ilvl w:val="0"/>
-          <w:numId w:val="5"/>
+          <w:ilvl w:val="1"/>
+          <w:numId w:val="11"/>
         </w:numPr>
-        <w:contextualSpacing/>
+        <w:spacing w:before="120"/>
+        <w:ind w:left="996"/>
+        <w:rPr>
+          <w:color w:val="auto"/>
+        </w:rPr>
+      </w:pPr>
+      <w:bookmarkStart w:id="5" w:name="_Toc398555738"/>
+      <w:r>
+        <w:rPr>
+          <w:color w:val="auto"/>
+        </w:rPr>
+        <w:t>Overview and solution</w:t>
+      </w:r>
+      <w:bookmarkEnd w:id="5"/>
+    </w:p>
+    <w:p>
+      <w:pPr>
+        <w:spacing w:before="120" w:after="120"/>
+        <w:ind w:left="1080"/>
         <w:jc w:val="both"/>
         <w:rPr>
           <w:rFonts w:asciiTheme="minorHAnsi" w:hAnsiTheme="minorHAnsi" w:cstheme="minorHAnsi"/>
-          <w:b/>
-          <w:bCs/>
           <w:sz w:val="24"/>
-          <w:szCs w:val="24"/>
+          <w:szCs w:val="26"/>
         </w:rPr>
       </w:pPr>
       <w:r>
         <w:rPr>
           <w:rFonts w:asciiTheme="minorHAnsi" w:hAnsiTheme="minorHAnsi" w:cstheme="minorHAnsi"/>
-          <w:bCs/>
           <w:sz w:val="24"/>
-          <w:szCs w:val="24"/>
-        </w:rPr>
-        <w:t xml:space="preserve">Start Date: </w:t>
+          <w:szCs w:val="26"/>
+        </w:rPr>
+        <w:t xml:space="preserve">Nowadays, </w:t>
+      </w:r>
+      <w:bookmarkEnd w:id="1"/>
+      <w:bookmarkEnd w:id="2"/>
+      <w:r>
+        <w:rPr>
+          <w:rFonts w:asciiTheme="minorHAnsi" w:hAnsiTheme="minorHAnsi" w:cstheme="minorHAnsi"/>
+          <w:sz w:val="24"/>
+          <w:szCs w:val="26"/>
+        </w:rPr>
+        <w:t>sharing photos through the internet has become more and more popular. At</w:t>
       </w:r>
       <w:r>
         <w:rPr>
           <w:rFonts w:asciiTheme="minorHAnsi" w:hAnsiTheme="minorHAnsi" w:cstheme="minorHAnsi"/>
-          <w:b/>
-          <w:bCs/>
           <w:sz w:val="24"/>
-          <w:szCs w:val="24"/>
-        </w:rPr>
-        <w:t>September 9</w:t>
+          <w:szCs w:val="26"/>
+        </w:rPr>
+        <w:t xml:space="preserve"> </w:t>
       </w:r>
       <w:r>
         <w:rPr>
           <w:rFonts w:asciiTheme="minorHAnsi" w:hAnsiTheme="minorHAnsi" w:cstheme="minorHAnsi"/>
-          <w:b/>
-          <w:bCs/>
           <w:sz w:val="24"/>
-          <w:szCs w:val="24"/>
-          <w:vertAlign w:val="superscript"/>
-        </w:rPr>
-        <w:t>th</w:t>
+          <w:szCs w:val="26"/>
+        </w:rPr>
+        <w:t xml:space="preserve">present, there are several photos sharing services like Flickr, </w:t>
+      </w:r>
+      <w:proofErr w:type="spellStart"/>
+      <w:r>
+        <w:rPr>
+          <w:rFonts w:asciiTheme="minorHAnsi" w:hAnsiTheme="minorHAnsi" w:cstheme="minorHAnsi"/>
+          <w:sz w:val="24"/>
+          <w:szCs w:val="26"/>
+        </w:rPr>
+        <w:t>Instagram</w:t>
+      </w:r>
+      <w:proofErr w:type="spellEnd"/>
+      <w:r>
+        <w:rPr>
+          <w:rFonts w:asciiTheme="minorHAnsi" w:hAnsiTheme="minorHAnsi" w:cstheme="minorHAnsi"/>
+          <w:sz w:val="24"/>
+          <w:szCs w:val="26"/>
+        </w:rPr>
+        <w:t xml:space="preserve">, </w:t>
+      </w:r>
+      <w:proofErr w:type="spellStart"/>
+      <w:proofErr w:type="gramStart"/>
+      <w:r>
+        <w:rPr>
+          <w:rFonts w:asciiTheme="minorHAnsi" w:hAnsiTheme="minorHAnsi" w:cstheme="minorHAnsi"/>
+          <w:sz w:val="24"/>
+          <w:szCs w:val="26"/>
+        </w:rPr>
+        <w:t>WeHeartIT</w:t>
+      </w:r>
+      <w:proofErr w:type="spellEnd"/>
+      <w:proofErr w:type="gramEnd"/>
+      <w:r>
+        <w:rPr>
+          <w:rFonts w:asciiTheme="minorHAnsi" w:hAnsiTheme="minorHAnsi" w:cstheme="minorHAnsi"/>
+          <w:sz w:val="24"/>
+          <w:szCs w:val="26"/>
+        </w:rPr>
+        <w:t>… but they only support to share photos randomly</w:t>
       </w:r>
       <w:r>
         <w:rPr>
           <w:rFonts w:asciiTheme="minorHAnsi" w:hAnsiTheme="minorHAnsi" w:cstheme="minorHAnsi"/>
-          <w:b/>
-          <w:bCs/>
           <w:sz w:val="24"/>
-          <w:szCs w:val="24"/>
-        </w:rPr>
-        <w:t>, 2014</w:t>
+          <w:szCs w:val="26"/>
+        </w:rPr>
+        <w:t>,</w:t>
+      </w:r>
+      <w:r>
+        <w:rPr>
+          <w:rFonts w:asciiTheme="minorHAnsi" w:hAnsiTheme="minorHAnsi" w:cstheme="minorHAnsi"/>
+          <w:sz w:val="24"/>
+          <w:szCs w:val="26"/>
+        </w:rPr>
+        <w:t xml:space="preserve"> </w:t>
+      </w:r>
+      <w:r>
+        <w:rPr>
+          <w:rFonts w:asciiTheme="minorHAnsi" w:hAnsiTheme="minorHAnsi" w:cstheme="minorHAnsi"/>
+          <w:sz w:val="24"/>
+          <w:szCs w:val="26"/>
+        </w:rPr>
+        <w:t>and w</w:t>
+      </w:r>
+      <w:r>
+        <w:rPr>
+          <w:rFonts w:asciiTheme="minorHAnsi" w:hAnsiTheme="minorHAnsi" w:cstheme="minorHAnsi"/>
+          <w:sz w:val="24"/>
+          <w:szCs w:val="26"/>
+        </w:rPr>
+        <w:t xml:space="preserve">e still need a service for family to share their moment </w:t>
+      </w:r>
+      <w:r>
+        <w:rPr>
+          <w:rFonts w:asciiTheme="minorHAnsi" w:hAnsiTheme="minorHAnsi" w:cstheme="minorHAnsi"/>
+          <w:sz w:val="24"/>
+          <w:szCs w:val="26"/>
+        </w:rPr>
+        <w:t>such as wedding, baby growing, ceremonies</w:t>
+      </w:r>
+      <w:r>
+        <w:rPr>
+          <w:rFonts w:asciiTheme="minorHAnsi" w:hAnsiTheme="minorHAnsi" w:cstheme="minorHAnsi"/>
+          <w:sz w:val="24"/>
+          <w:szCs w:val="26"/>
+        </w:rPr>
+        <w:t>…</w:t>
       </w:r>
     </w:p>
     <w:p>
       <w:pPr>
-        <w:pStyle w:val="BalloonText"/>
-        <w:numPr>
-          <w:ilvl w:val="0"/>
-          <w:numId w:val="5"/>
-        </w:numPr>
-        <w:contextualSpacing/>
+        <w:spacing w:after="120"/>
+        <w:ind w:left="1080"/>
         <w:jc w:val="both"/>
         <w:rPr>
           <w:rFonts w:asciiTheme="minorHAnsi" w:hAnsiTheme="minorHAnsi" w:cstheme="minorHAnsi"/>
-          <w:b/>
-          <w:bCs/>
           <w:sz w:val="24"/>
-          <w:szCs w:val="24"/>
+          <w:szCs w:val="26"/>
         </w:rPr>
       </w:pPr>
       <w:r>
         <w:rPr>
           <w:rFonts w:asciiTheme="minorHAnsi" w:hAnsiTheme="minorHAnsi" w:cstheme="minorHAnsi"/>
-          <w:bCs/>
           <w:sz w:val="24"/>
-          <w:szCs w:val="24"/>
-        </w:rPr>
-        <w:t xml:space="preserve">End Date: </w:t>
+          <w:szCs w:val="26"/>
+        </w:rPr>
+        <w:t>To meet the need</w:t>
       </w:r>
       <w:r>
         <w:rPr>
           <w:rFonts w:asciiTheme="minorHAnsi" w:hAnsiTheme="minorHAnsi" w:cstheme="minorHAnsi"/>
-          <w:b/>
-          <w:bCs/>
           <w:sz w:val="24"/>
-          <w:szCs w:val="24"/>
-        </w:rPr>
-        <w:t>December</w:t>
+          <w:szCs w:val="26"/>
+        </w:rPr>
+        <w:t>s</w:t>
       </w:r>
       <w:r>
         <w:rPr>
           <w:rFonts w:asciiTheme="minorHAnsi" w:hAnsiTheme="minorHAnsi" w:cstheme="minorHAnsi"/>
-          <w:b/>
-          <w:bCs/>
           <w:sz w:val="24"/>
-          <w:szCs w:val="24"/>
-        </w:rPr>
-        <w:t xml:space="preserve"> 30</w:t>
+          <w:szCs w:val="26"/>
+        </w:rPr>
+        <w:t xml:space="preserve"> of sharing photos for family, </w:t>
       </w:r>
       <w:r>
         <w:rPr>
           <w:rFonts w:asciiTheme="minorHAnsi" w:hAnsiTheme="minorHAnsi" w:cstheme="minorHAnsi"/>
-          <w:b/>
-          <w:bCs/>
           <w:sz w:val="24"/>
-          <w:szCs w:val="24"/>
-          <w:vertAlign w:val="superscript"/>
-        </w:rPr>
-        <w:t>th</w:t>
+          <w:szCs w:val="26"/>
+        </w:rPr>
+        <w:t>we need a</w:t>
       </w:r>
       <w:r>
         <w:rPr>
           <w:rFonts w:asciiTheme="minorHAnsi" w:hAnsiTheme="minorHAnsi" w:cstheme="minorHAnsi"/>
-          <w:b/>
-          <w:bCs/>
           <w:sz w:val="24"/>
-          <w:szCs w:val="24"/>
-        </w:rPr>
-        <w:t>, 2014</w:t>
+          <w:szCs w:val="26"/>
+        </w:rPr>
+        <w:t xml:space="preserve"> system </w:t>
       </w:r>
-    </w:p>
-    <w:p>
-      <w:pPr>
-        <w:pStyle w:val="Heading2"/>
-        <w:numPr>
-          <w:ilvl w:val="1"/>
-          <w:numId w:val="2"/>
-        </w:numPr>
-        <w:rPr>
-          <w:rFonts w:asciiTheme="minorHAnsi" w:hAnsiTheme="minorHAnsi" w:cstheme="minorHAnsi"/>
-          <w:color w:val="auto"/>
-        </w:rPr>
-      </w:pPr>
-      <w:bookmarkStart w:id="6" w:name="_Toc398372920"/>
-      <w:r>
-        <w:rPr>
-          <w:rFonts w:asciiTheme="minorHAnsi" w:hAnsiTheme="minorHAnsi" w:cstheme="minorHAnsi"/>
-          <w:color w:val="auto"/>
-        </w:rPr>
-        <w:t>Overview of similar existing solutions</w:t>
-      </w:r>
-      <w:bookmarkEnd w:id="4"/>
-      <w:bookmarkEnd w:id="5"/>
-      <w:bookmarkEnd w:id="6"/>
-    </w:p>
-    <w:p>
-      <w:pPr>
-        <w:pStyle w:val="ListParagraph"/>
-        <w:spacing w:after="0"/>
-        <w:jc w:val="both"/>
-        <w:rPr>
-          <w:rFonts w:asciiTheme="minorHAnsi" w:hAnsiTheme="minorHAnsi" w:cstheme="minorHAnsi"/>
-          <w:sz w:val="26"/>
-          <w:szCs w:val="26"/>
-        </w:rPr>
-      </w:pPr>
-      <w:bookmarkStart w:id="7" w:name="_Toc335720525"/>
-      <w:bookmarkStart w:id="8" w:name="_Toc367174340"/>
       <w:r>
         <w:rPr>
           <w:rFonts w:asciiTheme="minorHAnsi" w:hAnsiTheme="minorHAnsi" w:cstheme="minorHAnsi"/>
           <w:sz w:val="24"/>
-          <w:szCs w:val="24"/>
-        </w:rPr>
-        <w:tab/>
+          <w:szCs w:val="26"/>
+        </w:rPr>
+        <w:t xml:space="preserve">which can </w:t>
       </w:r>
       <w:r>
         <w:rPr>
           <w:rFonts w:asciiTheme="minorHAnsi" w:hAnsiTheme="minorHAnsi" w:cstheme="minorHAnsi"/>
-          <w:sz w:val="26"/>
+          <w:sz w:val="24"/>
           <w:szCs w:val="26"/>
         </w:rPr>
-        <w:t>I</w:t>
+        <w:t xml:space="preserve">help </w:t>
       </w:r>
       <w:r>
         <w:rPr>
           <w:rFonts w:asciiTheme="minorHAnsi" w:hAnsiTheme="minorHAnsi" w:cstheme="minorHAnsi"/>
-          <w:sz w:val="26"/>
+          <w:sz w:val="24"/>
           <w:szCs w:val="26"/>
         </w:rPr>
-        <w:t xml:space="preserve">nternet today due to the development of online services are very popular and are widely known for its usability, </w:t>
-      </w:r>
-      <w:bookmarkStart w:id="9" w:name="_Toc335720526"/>
-      <w:bookmarkStart w:id="10" w:name="_Toc367174341"/>
-      <w:bookmarkEnd w:id="7"/>
-      <w:bookmarkEnd w:id="8"/>
-      <w:r>
-        <w:rPr>
-          <w:rFonts w:asciiTheme="minorHAnsi" w:hAnsiTheme="minorHAnsi" w:cstheme="minorHAnsi"/>
-          <w:sz w:val="26"/>
-          <w:szCs w:val="26"/>
-        </w:rPr>
-        <w:t>so many families want to store their photos albums online for easy use as well as view photos and can be shared with everyone in the family or people they know</w:t>
+        <w:t xml:space="preserve">family members </w:t>
       </w:r>
       <w:r>
         <w:rPr>
           <w:rFonts w:asciiTheme="minorHAnsi" w:hAnsiTheme="minorHAnsi" w:cstheme="minorHAnsi"/>
-          <w:sz w:val="26"/>
+          <w:sz w:val="24"/>
+          <w:szCs w:val="26"/>
+        </w:rPr>
+        <w:t>to share</w:t>
+      </w:r>
+      <w:r>
+        <w:rPr>
+          <w:rFonts w:asciiTheme="minorHAnsi" w:hAnsiTheme="minorHAnsi" w:cstheme="minorHAnsi"/>
+          <w:sz w:val="24"/>
+          <w:szCs w:val="26"/>
+        </w:rPr>
+        <w:t xml:space="preserve"> their</w:t>
+      </w:r>
+      <w:r>
+        <w:rPr>
+          <w:rFonts w:asciiTheme="minorHAnsi" w:hAnsiTheme="minorHAnsi" w:cstheme="minorHAnsi"/>
+          <w:sz w:val="24"/>
+          <w:szCs w:val="26"/>
+        </w:rPr>
+        <w:t xml:space="preserve"> mo</w:t>
+      </w:r>
+      <w:r>
+        <w:rPr>
+          <w:rFonts w:asciiTheme="minorHAnsi" w:hAnsiTheme="minorHAnsi" w:cstheme="minorHAnsi"/>
+          <w:sz w:val="24"/>
+          <w:szCs w:val="26"/>
+        </w:rPr>
+        <w:t>ment of life to other</w:t>
+      </w:r>
+      <w:r>
+        <w:rPr>
+          <w:rFonts w:asciiTheme="minorHAnsi" w:hAnsiTheme="minorHAnsi" w:cstheme="minorHAnsi"/>
+          <w:sz w:val="24"/>
+          <w:szCs w:val="26"/>
+        </w:rPr>
+        <w:t>s</w:t>
+      </w:r>
+      <w:r>
+        <w:rPr>
+          <w:rFonts w:asciiTheme="minorHAnsi" w:hAnsiTheme="minorHAnsi" w:cstheme="minorHAnsi"/>
+          <w:sz w:val="24"/>
           <w:szCs w:val="26"/>
         </w:rPr>
         <w:t>.</w:t>
@@ -1943,774 +1846,41 @@
     </w:p>
     <w:p>
       <w:pPr>
-        <w:pStyle w:val="ListParagraph"/>
         <w:spacing w:after="0"/>
-        <w:ind w:firstLine="720"/>
+        <w:ind w:left="1080"/>
         <w:jc w:val="both"/>
         <w:rPr>
           <w:rFonts w:asciiTheme="minorHAnsi" w:hAnsiTheme="minorHAnsi" w:cstheme="minorHAnsi"/>
-          <w:sz w:val="26"/>
+          <w:sz w:val="24"/>
           <w:szCs w:val="26"/>
         </w:rPr>
       </w:pPr>
       <w:r>
         <w:rPr>
           <w:rFonts w:asciiTheme="minorHAnsi" w:hAnsiTheme="minorHAnsi" w:cstheme="minorHAnsi"/>
-          <w:sz w:val="26"/>
+          <w:sz w:val="24"/>
           <w:szCs w:val="26"/>
         </w:rPr>
-        <w:t>Consider sharing services such as Flickr, Photobucket, imageshack ... just for sharing photos copied random though</w:t>
+        <w:t xml:space="preserve">Therefore, our system </w:t>
       </w:r>
       <w:r>
         <w:rPr>
           <w:rFonts w:asciiTheme="minorHAnsi" w:hAnsiTheme="minorHAnsi" w:cstheme="minorHAnsi"/>
-          <w:sz w:val="26"/>
+          <w:sz w:val="24"/>
           <w:szCs w:val="26"/>
         </w:rPr>
-        <w:t xml:space="preserve"> also allows creating the album,</w:t>
+        <w:t xml:space="preserve">is created to provide functions like creating album with story, sharing album with other families, people can comment </w:t>
       </w:r>
       <w:r>
         <w:rPr>
           <w:rFonts w:asciiTheme="minorHAnsi" w:hAnsiTheme="minorHAnsi" w:cstheme="minorHAnsi"/>
-          <w:sz w:val="26"/>
+          <w:sz w:val="24"/>
           <w:szCs w:val="26"/>
         </w:rPr>
-        <w:t xml:space="preserve"> but due to special family to share and manage albums occasions married, asked, my old trackers, travel photos, special events or important images…so building websites to help families manage, share and track album will be necessary to present users with outstanding features such FAMSAM give families can manage a website, sharing as well as commentary track on his album, and warn users about the poor picture quality. Besides that, there are also versions for phones to help users easily store and track commentary on the album as well as his friends. The system will also suggest the album may be you want to see based on the number of likes that album.</w:t>
+        <w:t>about it. Photo also can be taken by mobile’s camera and add to album instantly. Our system will make families save their memorable moment and connect together easily.</w:t>
       </w:r>
     </w:p>
-    <w:p>
-      <w:pPr>
-        <w:spacing w:after="0"/>
-        <w:jc w:val="both"/>
-        <w:rPr>
-          <w:rFonts w:asciiTheme="minorHAnsi" w:hAnsiTheme="minorHAnsi" w:cstheme="minorHAnsi"/>
-          <w:sz w:val="26"/>
-          <w:szCs w:val="26"/>
-        </w:rPr>
-      </w:pPr>
-    </w:p>
-    <w:p>
-      <w:pPr>
-        <w:pStyle w:val="Heading2"/>
-        <w:numPr>
-          <w:ilvl w:val="1"/>
-          <w:numId w:val="2"/>
-        </w:numPr>
-        <w:rPr>
-          <w:rFonts w:asciiTheme="minorHAnsi" w:hAnsiTheme="minorHAnsi" w:cstheme="minorHAnsi"/>
-          <w:color w:val="auto"/>
-        </w:rPr>
-      </w:pPr>
-      <w:bookmarkStart w:id="11" w:name="_Toc398372921"/>
-      <w:bookmarkEnd w:id="9"/>
-      <w:bookmarkEnd w:id="10"/>
-      <w:r>
-        <w:rPr>
-          <w:rFonts w:asciiTheme="minorHAnsi" w:hAnsiTheme="minorHAnsi" w:cstheme="minorHAnsi"/>
-          <w:color w:val="auto"/>
-        </w:rPr>
-        <w:t>Roles and Responsibilities:</w:t>
-      </w:r>
-      <w:bookmarkEnd w:id="11"/>
-      <w:r>
-        <w:rPr>
-          <w:rFonts w:asciiTheme="minorHAnsi" w:hAnsiTheme="minorHAnsi" w:cstheme="minorHAnsi"/>
-          <w:color w:val="auto"/>
-        </w:rPr>
-        <w:tab/>
-      </w:r>
-    </w:p>
-    <w:p>
-      <w:pPr>
-        <w:tabs>
-          <w:tab w:val="left" w:pos="709"/>
-        </w:tabs>
-        <w:rPr>
-          <w:rFonts w:asciiTheme="minorHAnsi" w:hAnsiTheme="minorHAnsi" w:cstheme="minorHAnsi"/>
-          <w:b/>
-          <w:bCs/>
-        </w:rPr>
-      </w:pPr>
-      <w:r>
-        <w:rPr>
-          <w:rFonts w:asciiTheme="minorHAnsi" w:hAnsiTheme="minorHAnsi" w:cstheme="minorHAnsi"/>
-          <w:b/>
-          <w:bCs/>
-        </w:rPr>
-        <w:tab/>
-      </w:r>
-    </w:p>
-    <w:tbl>
-      <w:tblPr>
-        <w:tblStyle w:val="TableGrid"/>
-        <w:tblW w:w="7768" w:type="dxa"/>
-        <w:jc w:val="center"/>
-        <w:tblLook w:val="04A0" w:firstRow="1" w:lastRow="0" w:firstColumn="1" w:lastColumn="0" w:noHBand="0" w:noVBand="1"/>
-      </w:tblPr>
-      <w:tblGrid>
-        <w:gridCol w:w="2029"/>
-        <w:gridCol w:w="2506"/>
-        <w:gridCol w:w="3233"/>
-      </w:tblGrid>
-      <w:tr>
-        <w:trPr>
-          <w:trHeight w:val="401"/>
-          <w:jc w:val="center"/>
-        </w:trPr>
-        <w:tc>
-          <w:tcPr>
-            <w:tcW w:w="2029" w:type="dxa"/>
-          </w:tcPr>
-          <w:p>
-            <w:pPr>
-              <w:rPr>
-                <w:rFonts w:asciiTheme="minorHAnsi" w:eastAsiaTheme="minorEastAsia" w:hAnsiTheme="minorHAnsi" w:cstheme="minorHAnsi"/>
-                <w:sz w:val="24"/>
-                <w:szCs w:val="24"/>
-                <w:lang w:eastAsia="ja-JP"/>
-              </w:rPr>
-            </w:pPr>
-            <w:r>
-              <w:rPr>
-                <w:rFonts w:asciiTheme="minorHAnsi" w:eastAsiaTheme="minorHAnsi" w:hAnsiTheme="minorHAnsi" w:cstheme="minorHAnsi"/>
-                <w:sz w:val="24"/>
-                <w:szCs w:val="24"/>
-              </w:rPr>
-              <w:t xml:space="preserve">Role </w:t>
-            </w:r>
-            <w:r>
-              <w:rPr>
-                <w:rFonts w:asciiTheme="minorHAnsi" w:eastAsiaTheme="minorEastAsia" w:hAnsiTheme="minorHAnsi" w:cstheme="minorHAnsi"/>
-                <w:sz w:val="24"/>
-                <w:szCs w:val="24"/>
-                <w:lang w:eastAsia="ja-JP"/>
-              </w:rPr>
-              <w:t xml:space="preserve">and </w:t>
-            </w:r>
-            <w:r>
-              <w:rPr>
-                <w:rFonts w:asciiTheme="minorHAnsi" w:eastAsiaTheme="minorHAnsi" w:hAnsiTheme="minorHAnsi" w:cstheme="minorHAnsi"/>
-                <w:sz w:val="24"/>
-                <w:szCs w:val="24"/>
-              </w:rPr>
-              <w:t>Responsibilities</w:t>
-            </w:r>
-          </w:p>
-        </w:tc>
-        <w:tc>
-          <w:tcPr>
-            <w:tcW w:w="2506" w:type="dxa"/>
-          </w:tcPr>
-          <w:p>
-            <w:pPr>
-              <w:rPr>
-                <w:rFonts w:asciiTheme="minorHAnsi" w:hAnsiTheme="minorHAnsi" w:cstheme="minorHAnsi"/>
-                <w:sz w:val="24"/>
-                <w:szCs w:val="24"/>
-              </w:rPr>
-            </w:pPr>
-            <w:r>
-              <w:rPr>
-                <w:rFonts w:asciiTheme="minorHAnsi" w:eastAsiaTheme="minorHAnsi" w:hAnsiTheme="minorHAnsi" w:cstheme="minorHAnsi"/>
-                <w:sz w:val="24"/>
-                <w:szCs w:val="24"/>
-              </w:rPr>
-              <w:t>Full name</w:t>
-            </w:r>
-          </w:p>
-        </w:tc>
-        <w:tc>
-          <w:tcPr>
-            <w:tcW w:w="3233" w:type="dxa"/>
-          </w:tcPr>
-          <w:p>
-            <w:pPr>
-              <w:rPr>
-                <w:rFonts w:asciiTheme="minorHAnsi" w:hAnsiTheme="minorHAnsi" w:cstheme="minorHAnsi"/>
-                <w:sz w:val="24"/>
-                <w:szCs w:val="24"/>
-              </w:rPr>
-            </w:pPr>
-            <w:r>
-              <w:rPr>
-                <w:rFonts w:asciiTheme="minorHAnsi" w:eastAsiaTheme="minorHAnsi" w:hAnsiTheme="minorHAnsi" w:cstheme="minorHAnsi"/>
-                <w:sz w:val="24"/>
-                <w:szCs w:val="24"/>
-              </w:rPr>
-              <w:t>E-mail</w:t>
-            </w:r>
-          </w:p>
-        </w:tc>
-      </w:tr>
-      <w:tr>
-        <w:trPr>
-          <w:trHeight w:val="282"/>
-          <w:jc w:val="center"/>
-        </w:trPr>
-        <w:tc>
-          <w:tcPr>
-            <w:tcW w:w="2029" w:type="dxa"/>
-          </w:tcPr>
-          <w:p>
-            <w:pPr>
-              <w:rPr>
-                <w:rFonts w:asciiTheme="minorHAnsi" w:eastAsiaTheme="minorHAnsi" w:hAnsiTheme="minorHAnsi" w:cstheme="minorHAnsi"/>
-                <w:sz w:val="24"/>
-                <w:szCs w:val="24"/>
-              </w:rPr>
-            </w:pPr>
-            <w:r>
-              <w:rPr>
-                <w:rFonts w:asciiTheme="minorHAnsi" w:eastAsiaTheme="minorEastAsia" w:hAnsiTheme="minorHAnsi" w:cstheme="minorHAnsi"/>
-                <w:sz w:val="24"/>
-                <w:szCs w:val="24"/>
-                <w:lang w:eastAsia="ja-JP"/>
-              </w:rPr>
-              <w:t>I</w:t>
-            </w:r>
-            <w:r>
-              <w:rPr>
-                <w:rFonts w:asciiTheme="minorHAnsi" w:eastAsiaTheme="minorHAnsi" w:hAnsiTheme="minorHAnsi" w:cstheme="minorHAnsi"/>
-                <w:sz w:val="24"/>
-                <w:szCs w:val="24"/>
-              </w:rPr>
-              <w:t>nstructor</w:t>
-            </w:r>
-          </w:p>
-        </w:tc>
-        <w:tc>
-          <w:tcPr>
-            <w:tcW w:w="2506" w:type="dxa"/>
-          </w:tcPr>
-          <w:p>
-            <w:pPr>
-              <w:rPr>
-                <w:rFonts w:asciiTheme="minorHAnsi" w:eastAsiaTheme="minorHAnsi" w:hAnsiTheme="minorHAnsi" w:cstheme="minorHAnsi"/>
-                <w:sz w:val="24"/>
-                <w:szCs w:val="24"/>
-              </w:rPr>
-            </w:pPr>
-            <w:proofErr w:type="spellStart"/>
-            <w:r>
-              <w:rPr>
-                <w:rFonts w:asciiTheme="minorHAnsi" w:eastAsiaTheme="minorHAnsi" w:hAnsiTheme="minorHAnsi" w:cstheme="minorHAnsi"/>
-                <w:sz w:val="24"/>
-                <w:szCs w:val="24"/>
-              </w:rPr>
-              <w:t>Nguyễn</w:t>
-            </w:r>
-            <w:proofErr w:type="spellEnd"/>
-            <w:r>
-              <w:rPr>
-                <w:rFonts w:asciiTheme="minorHAnsi" w:eastAsiaTheme="minorHAnsi" w:hAnsiTheme="minorHAnsi" w:cstheme="minorHAnsi"/>
-                <w:sz w:val="24"/>
-                <w:szCs w:val="24"/>
-              </w:rPr>
-              <w:t xml:space="preserve"> </w:t>
-            </w:r>
-            <w:proofErr w:type="spellStart"/>
-            <w:r>
-              <w:rPr>
-                <w:rFonts w:asciiTheme="minorHAnsi" w:eastAsiaTheme="minorHAnsi" w:hAnsiTheme="minorHAnsi" w:cstheme="minorHAnsi"/>
-                <w:sz w:val="24"/>
-                <w:szCs w:val="24"/>
-              </w:rPr>
-              <w:t>Huy</w:t>
-            </w:r>
-            <w:proofErr w:type="spellEnd"/>
-            <w:r>
-              <w:rPr>
-                <w:rFonts w:asciiTheme="minorHAnsi" w:eastAsiaTheme="minorHAnsi" w:hAnsiTheme="minorHAnsi" w:cstheme="minorHAnsi"/>
-                <w:sz w:val="24"/>
-                <w:szCs w:val="24"/>
-              </w:rPr>
-              <w:t xml:space="preserve"> </w:t>
-            </w:r>
-            <w:proofErr w:type="spellStart"/>
-            <w:r>
-              <w:rPr>
-                <w:rFonts w:asciiTheme="minorHAnsi" w:eastAsiaTheme="minorHAnsi" w:hAnsiTheme="minorHAnsi" w:cstheme="minorHAnsi"/>
-                <w:sz w:val="24"/>
-                <w:szCs w:val="24"/>
-              </w:rPr>
-              <w:t>Hùng</w:t>
-            </w:r>
-            <w:proofErr w:type="spellEnd"/>
-          </w:p>
-        </w:tc>
-        <w:tc>
-          <w:tcPr>
-            <w:tcW w:w="3233" w:type="dxa"/>
-          </w:tcPr>
-          <w:p>
-            <w:pPr>
-              <w:rPr>
-                <w:rFonts w:asciiTheme="minorHAnsi" w:hAnsiTheme="minorHAnsi" w:cstheme="minorHAnsi"/>
-                <w:sz w:val="24"/>
-                <w:szCs w:val="24"/>
-              </w:rPr>
-            </w:pPr>
-            <w:r>
-              <w:rPr>
-                <w:rFonts w:asciiTheme="minorHAnsi" w:eastAsiaTheme="minorHAnsi" w:hAnsiTheme="minorHAnsi" w:cstheme="minorHAnsi"/>
-                <w:sz w:val="24"/>
-                <w:szCs w:val="24"/>
-              </w:rPr>
-              <w:t>HungNH</w:t>
-            </w:r>
-            <w:r>
-              <w:rPr>
-                <w:rFonts w:asciiTheme="minorHAnsi" w:eastAsiaTheme="minorHAnsi" w:hAnsiTheme="minorHAnsi" w:cstheme="minorHAnsi"/>
-                <w:sz w:val="24"/>
-                <w:szCs w:val="24"/>
-              </w:rPr>
-              <w:t>@fpt.edu.vn</w:t>
-            </w:r>
-          </w:p>
-        </w:tc>
-      </w:tr>
-      <w:tr>
-        <w:trPr>
-          <w:trHeight w:val="282"/>
-          <w:jc w:val="center"/>
-        </w:trPr>
-        <w:tc>
-          <w:tcPr>
-            <w:tcW w:w="2029" w:type="dxa"/>
-          </w:tcPr>
-          <w:p>
-            <w:pPr>
-              <w:rPr>
-                <w:rFonts w:asciiTheme="minorHAnsi" w:hAnsiTheme="minorHAnsi" w:cstheme="minorHAnsi"/>
-                <w:sz w:val="24"/>
-                <w:szCs w:val="24"/>
-              </w:rPr>
-            </w:pPr>
-            <w:r>
-              <w:rPr>
-                <w:rFonts w:asciiTheme="minorHAnsi" w:eastAsiaTheme="minorHAnsi" w:hAnsiTheme="minorHAnsi" w:cstheme="minorHAnsi"/>
-                <w:sz w:val="24"/>
-                <w:szCs w:val="24"/>
-              </w:rPr>
-              <w:t>Leader</w:t>
-            </w:r>
-          </w:p>
-        </w:tc>
-        <w:tc>
-          <w:tcPr>
-            <w:tcW w:w="2506" w:type="dxa"/>
-          </w:tcPr>
-          <w:p>
-            <w:pPr>
-              <w:rPr>
-                <w:rFonts w:asciiTheme="minorHAnsi" w:hAnsiTheme="minorHAnsi" w:cstheme="minorHAnsi"/>
-                <w:sz w:val="24"/>
-                <w:szCs w:val="24"/>
-              </w:rPr>
-            </w:pPr>
-            <w:proofErr w:type="spellStart"/>
-            <w:r>
-              <w:rPr>
-                <w:rFonts w:asciiTheme="minorHAnsi" w:eastAsiaTheme="minorHAnsi" w:hAnsiTheme="minorHAnsi" w:cstheme="minorHAnsi"/>
-                <w:sz w:val="24"/>
-                <w:szCs w:val="24"/>
-              </w:rPr>
-              <w:t>Huỳnh</w:t>
-            </w:r>
-            <w:proofErr w:type="spellEnd"/>
-            <w:r>
-              <w:rPr>
-                <w:rFonts w:asciiTheme="minorHAnsi" w:eastAsiaTheme="minorHAnsi" w:hAnsiTheme="minorHAnsi" w:cstheme="minorHAnsi"/>
-                <w:sz w:val="24"/>
-                <w:szCs w:val="24"/>
-              </w:rPr>
-              <w:t xml:space="preserve"> </w:t>
-            </w:r>
-            <w:proofErr w:type="spellStart"/>
-            <w:r>
-              <w:rPr>
-                <w:rFonts w:asciiTheme="minorHAnsi" w:eastAsiaTheme="minorHAnsi" w:hAnsiTheme="minorHAnsi" w:cstheme="minorHAnsi"/>
-                <w:sz w:val="24"/>
-                <w:szCs w:val="24"/>
-              </w:rPr>
-              <w:t>Trần</w:t>
-            </w:r>
-            <w:proofErr w:type="spellEnd"/>
-            <w:r>
-              <w:rPr>
-                <w:rFonts w:asciiTheme="minorHAnsi" w:eastAsiaTheme="minorHAnsi" w:hAnsiTheme="minorHAnsi" w:cstheme="minorHAnsi"/>
-                <w:sz w:val="24"/>
-                <w:szCs w:val="24"/>
-              </w:rPr>
-              <w:t xml:space="preserve"> Minh </w:t>
-            </w:r>
-            <w:proofErr w:type="spellStart"/>
-            <w:r>
-              <w:rPr>
-                <w:rFonts w:asciiTheme="minorHAnsi" w:eastAsiaTheme="minorHAnsi" w:hAnsiTheme="minorHAnsi" w:cstheme="minorHAnsi"/>
-                <w:sz w:val="24"/>
-                <w:szCs w:val="24"/>
-              </w:rPr>
-              <w:t>Nhựt</w:t>
-            </w:r>
-            <w:proofErr w:type="spellEnd"/>
-          </w:p>
-        </w:tc>
-        <w:tc>
-          <w:tcPr>
-            <w:tcW w:w="3233" w:type="dxa"/>
-          </w:tcPr>
-          <w:p>
-            <w:pPr>
-              <w:rPr>
-                <w:rFonts w:asciiTheme="minorHAnsi" w:hAnsiTheme="minorHAnsi" w:cstheme="minorHAnsi"/>
-                <w:sz w:val="24"/>
-                <w:szCs w:val="24"/>
-              </w:rPr>
-            </w:pPr>
-            <w:r>
-              <w:rPr>
-                <w:rFonts w:asciiTheme="minorHAnsi" w:hAnsiTheme="minorHAnsi" w:cstheme="minorHAnsi"/>
-                <w:sz w:val="24"/>
-                <w:szCs w:val="24"/>
-              </w:rPr>
-              <w:t>NhutHTMSE60936</w:t>
-            </w:r>
-            <w:r>
-              <w:rPr>
-                <w:rFonts w:asciiTheme="minorHAnsi" w:hAnsiTheme="minorHAnsi" w:cstheme="minorHAnsi"/>
-                <w:sz w:val="24"/>
-                <w:szCs w:val="24"/>
-              </w:rPr>
-              <w:t>@fpt.edu.vn</w:t>
-            </w:r>
-          </w:p>
-        </w:tc>
-      </w:tr>
-      <w:tr>
-        <w:trPr>
-          <w:trHeight w:val="282"/>
-          <w:jc w:val="center"/>
-        </w:trPr>
-        <w:tc>
-          <w:tcPr>
-            <w:tcW w:w="2029" w:type="dxa"/>
-          </w:tcPr>
-          <w:p>
-            <w:pPr>
-              <w:rPr>
-                <w:rFonts w:asciiTheme="minorHAnsi" w:eastAsiaTheme="minorHAnsi" w:hAnsiTheme="minorHAnsi" w:cstheme="minorHAnsi"/>
-                <w:sz w:val="24"/>
-                <w:szCs w:val="24"/>
-              </w:rPr>
-            </w:pPr>
-            <w:r>
-              <w:rPr>
-                <w:rFonts w:asciiTheme="minorHAnsi" w:eastAsiaTheme="minorHAnsi" w:hAnsiTheme="minorHAnsi" w:cstheme="minorHAnsi"/>
-                <w:sz w:val="24"/>
-                <w:szCs w:val="24"/>
-              </w:rPr>
-              <w:t>Member</w:t>
-            </w:r>
-          </w:p>
-        </w:tc>
-        <w:tc>
-          <w:tcPr>
-            <w:tcW w:w="2506" w:type="dxa"/>
-          </w:tcPr>
-          <w:p>
-            <w:pPr>
-              <w:rPr>
-                <w:rFonts w:asciiTheme="minorHAnsi" w:eastAsiaTheme="minorHAnsi" w:hAnsiTheme="minorHAnsi" w:cstheme="minorHAnsi"/>
-                <w:sz w:val="24"/>
-                <w:szCs w:val="24"/>
-              </w:rPr>
-            </w:pPr>
-            <w:proofErr w:type="spellStart"/>
-            <w:r>
-              <w:rPr>
-                <w:rFonts w:asciiTheme="minorHAnsi" w:eastAsiaTheme="minorHAnsi" w:hAnsiTheme="minorHAnsi" w:cstheme="minorHAnsi"/>
-                <w:sz w:val="24"/>
-                <w:szCs w:val="24"/>
-              </w:rPr>
-              <w:t>Tô</w:t>
-            </w:r>
-            <w:proofErr w:type="spellEnd"/>
-            <w:r>
-              <w:rPr>
-                <w:rFonts w:asciiTheme="minorHAnsi" w:eastAsiaTheme="minorHAnsi" w:hAnsiTheme="minorHAnsi" w:cstheme="minorHAnsi"/>
-                <w:sz w:val="24"/>
-                <w:szCs w:val="24"/>
-              </w:rPr>
-              <w:t xml:space="preserve"> </w:t>
-            </w:r>
-            <w:proofErr w:type="spellStart"/>
-            <w:r>
-              <w:rPr>
-                <w:rFonts w:asciiTheme="minorHAnsi" w:eastAsiaTheme="minorHAnsi" w:hAnsiTheme="minorHAnsi" w:cstheme="minorHAnsi"/>
-                <w:sz w:val="24"/>
-                <w:szCs w:val="24"/>
-              </w:rPr>
-              <w:t>Đình</w:t>
-            </w:r>
-            <w:proofErr w:type="spellEnd"/>
-            <w:r>
-              <w:rPr>
-                <w:rFonts w:asciiTheme="minorHAnsi" w:eastAsiaTheme="minorHAnsi" w:hAnsiTheme="minorHAnsi" w:cstheme="minorHAnsi"/>
-                <w:sz w:val="24"/>
-                <w:szCs w:val="24"/>
-              </w:rPr>
-              <w:t xml:space="preserve"> </w:t>
-            </w:r>
-            <w:proofErr w:type="spellStart"/>
-            <w:r>
-              <w:rPr>
-                <w:rFonts w:asciiTheme="minorHAnsi" w:eastAsiaTheme="minorHAnsi" w:hAnsiTheme="minorHAnsi" w:cstheme="minorHAnsi"/>
-                <w:sz w:val="24"/>
-                <w:szCs w:val="24"/>
-              </w:rPr>
-              <w:t>Tân</w:t>
-            </w:r>
-            <w:proofErr w:type="spellEnd"/>
-          </w:p>
-        </w:tc>
-        <w:tc>
-          <w:tcPr>
-            <w:tcW w:w="3233" w:type="dxa"/>
-          </w:tcPr>
-          <w:p>
-            <w:pPr>
-              <w:rPr>
-                <w:rFonts w:asciiTheme="minorHAnsi" w:hAnsiTheme="minorHAnsi" w:cstheme="minorHAnsi"/>
-                <w:sz w:val="24"/>
-                <w:szCs w:val="24"/>
-              </w:rPr>
-            </w:pPr>
-            <w:r>
-              <w:rPr>
-                <w:rFonts w:asciiTheme="minorHAnsi" w:hAnsiTheme="minorHAnsi" w:cstheme="minorHAnsi"/>
-                <w:sz w:val="24"/>
-                <w:szCs w:val="24"/>
-              </w:rPr>
-              <w:t>TanTDSE60926@fpt.edu.vn</w:t>
-            </w:r>
-          </w:p>
-        </w:tc>
-      </w:tr>
-      <w:tr>
-        <w:trPr>
-          <w:trHeight w:val="282"/>
-          <w:jc w:val="center"/>
-        </w:trPr>
-        <w:tc>
-          <w:tcPr>
-            <w:tcW w:w="2029" w:type="dxa"/>
-          </w:tcPr>
-          <w:p>
-            <w:pPr>
-              <w:rPr>
-                <w:rFonts w:asciiTheme="minorHAnsi" w:eastAsiaTheme="minorHAnsi" w:hAnsiTheme="minorHAnsi" w:cstheme="minorHAnsi"/>
-                <w:sz w:val="24"/>
-                <w:szCs w:val="24"/>
-              </w:rPr>
-            </w:pPr>
-            <w:r>
-              <w:rPr>
-                <w:rFonts w:asciiTheme="minorHAnsi" w:eastAsiaTheme="minorHAnsi" w:hAnsiTheme="minorHAnsi" w:cstheme="minorHAnsi"/>
-                <w:sz w:val="24"/>
-                <w:szCs w:val="24"/>
-              </w:rPr>
-              <w:t>Member</w:t>
-            </w:r>
-          </w:p>
-        </w:tc>
-        <w:tc>
-          <w:tcPr>
-            <w:tcW w:w="2506" w:type="dxa"/>
-          </w:tcPr>
-          <w:p>
-            <w:pPr>
-              <w:rPr>
-                <w:rFonts w:asciiTheme="minorHAnsi" w:eastAsiaTheme="minorHAnsi" w:hAnsiTheme="minorHAnsi" w:cstheme="minorHAnsi"/>
-                <w:sz w:val="24"/>
-                <w:szCs w:val="24"/>
-              </w:rPr>
-            </w:pPr>
-            <w:proofErr w:type="spellStart"/>
-            <w:r>
-              <w:rPr>
-                <w:rFonts w:asciiTheme="minorHAnsi" w:eastAsiaTheme="minorHAnsi" w:hAnsiTheme="minorHAnsi" w:cstheme="minorHAnsi"/>
-                <w:sz w:val="24"/>
-                <w:szCs w:val="24"/>
-              </w:rPr>
-              <w:t>Trần</w:t>
-            </w:r>
-            <w:proofErr w:type="spellEnd"/>
-            <w:r>
-              <w:rPr>
-                <w:rFonts w:asciiTheme="minorHAnsi" w:eastAsiaTheme="minorHAnsi" w:hAnsiTheme="minorHAnsi" w:cstheme="minorHAnsi"/>
-                <w:sz w:val="24"/>
-                <w:szCs w:val="24"/>
-              </w:rPr>
-              <w:t xml:space="preserve"> </w:t>
-            </w:r>
-            <w:proofErr w:type="spellStart"/>
-            <w:r>
-              <w:rPr>
-                <w:rFonts w:asciiTheme="minorHAnsi" w:eastAsiaTheme="minorHAnsi" w:hAnsiTheme="minorHAnsi" w:cstheme="minorHAnsi"/>
-                <w:sz w:val="24"/>
-                <w:szCs w:val="24"/>
-              </w:rPr>
-              <w:t>Lê</w:t>
-            </w:r>
-            <w:proofErr w:type="spellEnd"/>
-            <w:r>
-              <w:rPr>
-                <w:rFonts w:asciiTheme="minorHAnsi" w:eastAsiaTheme="minorHAnsi" w:hAnsiTheme="minorHAnsi" w:cstheme="minorHAnsi"/>
-                <w:sz w:val="24"/>
-                <w:szCs w:val="24"/>
-              </w:rPr>
-              <w:t xml:space="preserve"> </w:t>
-            </w:r>
-            <w:proofErr w:type="spellStart"/>
-            <w:r>
-              <w:rPr>
-                <w:rFonts w:asciiTheme="minorHAnsi" w:eastAsiaTheme="minorHAnsi" w:hAnsiTheme="minorHAnsi" w:cstheme="minorHAnsi"/>
-                <w:sz w:val="24"/>
-                <w:szCs w:val="24"/>
-              </w:rPr>
-              <w:t>Tuấn</w:t>
-            </w:r>
-            <w:proofErr w:type="spellEnd"/>
-          </w:p>
-        </w:tc>
-        <w:tc>
-          <w:tcPr>
-            <w:tcW w:w="3233" w:type="dxa"/>
-          </w:tcPr>
-          <w:p>
-            <w:pPr>
-              <w:rPr>
-                <w:rFonts w:asciiTheme="minorHAnsi" w:hAnsiTheme="minorHAnsi" w:cstheme="minorHAnsi"/>
-                <w:sz w:val="24"/>
-                <w:szCs w:val="24"/>
-              </w:rPr>
-            </w:pPr>
-            <w:r>
-              <w:rPr>
-                <w:rFonts w:asciiTheme="minorHAnsi" w:hAnsiTheme="minorHAnsi" w:cstheme="minorHAnsi"/>
-                <w:sz w:val="24"/>
-                <w:szCs w:val="24"/>
-              </w:rPr>
-              <w:t>TuanTL60350@fpt.edu.vn</w:t>
-            </w:r>
-          </w:p>
-        </w:tc>
-      </w:tr>
-      <w:tr>
-        <w:trPr>
-          <w:trHeight w:val="282"/>
-          <w:jc w:val="center"/>
-        </w:trPr>
-        <w:tc>
-          <w:tcPr>
-            <w:tcW w:w="2029" w:type="dxa"/>
-          </w:tcPr>
-          <w:p>
-            <w:pPr>
-              <w:rPr>
-                <w:rFonts w:asciiTheme="minorHAnsi" w:eastAsiaTheme="minorHAnsi" w:hAnsiTheme="minorHAnsi" w:cstheme="minorHAnsi"/>
-                <w:sz w:val="24"/>
-                <w:szCs w:val="24"/>
-              </w:rPr>
-            </w:pPr>
-          </w:p>
-        </w:tc>
-        <w:tc>
-          <w:tcPr>
-            <w:tcW w:w="2506" w:type="dxa"/>
-          </w:tcPr>
-          <w:p>
-            <w:pPr>
-              <w:rPr>
-                <w:rFonts w:asciiTheme="minorHAnsi" w:eastAsiaTheme="minorHAnsi" w:hAnsiTheme="minorHAnsi" w:cstheme="minorHAnsi"/>
-                <w:sz w:val="24"/>
-                <w:szCs w:val="24"/>
-              </w:rPr>
-            </w:pPr>
-          </w:p>
-        </w:tc>
-        <w:tc>
-          <w:tcPr>
-            <w:tcW w:w="3233" w:type="dxa"/>
-          </w:tcPr>
-          <w:p>
-            <w:pPr>
-              <w:rPr>
-                <w:rFonts w:asciiTheme="minorHAnsi" w:hAnsiTheme="minorHAnsi" w:cstheme="minorHAnsi"/>
-                <w:sz w:val="24"/>
-                <w:szCs w:val="24"/>
-              </w:rPr>
-            </w:pPr>
-          </w:p>
-        </w:tc>
-      </w:tr>
-      <w:tr>
-        <w:trPr>
-          <w:trHeight w:val="282"/>
-          <w:jc w:val="center"/>
-        </w:trPr>
-        <w:tc>
-          <w:tcPr>
-            <w:tcW w:w="2029" w:type="dxa"/>
-          </w:tcPr>
-          <w:p>
-            <w:pPr>
-              <w:rPr>
-                <w:rFonts w:asciiTheme="minorHAnsi" w:eastAsiaTheme="minorHAnsi" w:hAnsiTheme="minorHAnsi" w:cstheme="minorHAnsi"/>
-                <w:sz w:val="24"/>
-                <w:szCs w:val="24"/>
-              </w:rPr>
-            </w:pPr>
-          </w:p>
-        </w:tc>
-        <w:tc>
-          <w:tcPr>
-            <w:tcW w:w="2506" w:type="dxa"/>
-          </w:tcPr>
-          <w:p>
-            <w:pPr>
-              <w:rPr>
-                <w:rFonts w:asciiTheme="minorHAnsi" w:eastAsiaTheme="minorHAnsi" w:hAnsiTheme="minorHAnsi" w:cstheme="minorHAnsi"/>
-                <w:sz w:val="24"/>
-                <w:szCs w:val="24"/>
-              </w:rPr>
-            </w:pPr>
-          </w:p>
-        </w:tc>
-        <w:tc>
-          <w:tcPr>
-            <w:tcW w:w="3233" w:type="dxa"/>
-          </w:tcPr>
-          <w:p>
-            <w:pPr>
-              <w:rPr>
-                <w:rFonts w:asciiTheme="minorHAnsi" w:eastAsiaTheme="minorHAnsi" w:hAnsiTheme="minorHAnsi" w:cstheme="minorHAnsi"/>
-                <w:sz w:val="24"/>
-                <w:szCs w:val="24"/>
-              </w:rPr>
-            </w:pPr>
-          </w:p>
-        </w:tc>
-      </w:tr>
-    </w:tbl>
-    <w:p>
-      <w:pPr>
-        <w:rPr>
-          <w:rFonts w:asciiTheme="minorHAnsi" w:hAnsiTheme="minorHAnsi" w:cstheme="minorHAnsi"/>
-        </w:rPr>
-      </w:pPr>
-    </w:p>
+    <w:p/>
     <w:sectPr>
       <w:footerReference w:type="default" r:id="rId10"/>
       <w:pgSz w:w="11906" w:h="16838"/>
@@ -2796,7 +1966,7 @@
           <w:rPr>
             <w:noProof/>
           </w:rPr>
-          <w:t>1</w:t>
+          <w:t>3</w:t>
         </w:r>
         <w:r>
           <w:rPr>
@@ -3070,6 +2240,233 @@
     </w:lvl>
   </w:abstractNum>
   <w:abstractNum w:abstractNumId="2">
+    <w:nsid w:val="139031B5"/>
+    <w:multiLevelType w:val="hybridMultilevel"/>
+    <w:tmpl w:val="62E2F9C8"/>
+    <w:lvl w:ilvl="0" w:tplc="AFBE8D40">
+      <w:numFmt w:val="bullet"/>
+      <w:lvlText w:val="–"/>
+      <w:lvlJc w:val="left"/>
+      <w:pPr>
+        <w:ind w:left="420" w:hanging="360"/>
+      </w:pPr>
+      <w:rPr>
+        <w:rFonts w:ascii="Calibri" w:eastAsia="MS Mincho" w:hAnsi="Calibri" w:cs="Calibri" w:hint="default"/>
+        <w:b w:val="0"/>
+        <w:sz w:val="28"/>
+      </w:rPr>
+    </w:lvl>
+    <w:lvl w:ilvl="1" w:tplc="04090003" w:tentative="1">
+      <w:start w:val="1"/>
+      <w:numFmt w:val="bullet"/>
+      <w:lvlText w:val="o"/>
+      <w:lvlJc w:val="left"/>
+      <w:pPr>
+        <w:ind w:left="1140" w:hanging="360"/>
+      </w:pPr>
+      <w:rPr>
+        <w:rFonts w:ascii="Courier New" w:hAnsi="Courier New" w:cs="Courier New" w:hint="default"/>
+      </w:rPr>
+    </w:lvl>
+    <w:lvl w:ilvl="2" w:tplc="04090005" w:tentative="1">
+      <w:start w:val="1"/>
+      <w:numFmt w:val="bullet"/>
+      <w:lvlText w:val=""/>
+      <w:lvlJc w:val="left"/>
+      <w:pPr>
+        <w:ind w:left="1860" w:hanging="360"/>
+      </w:pPr>
+      <w:rPr>
+        <w:rFonts w:ascii="Wingdings" w:hAnsi="Wingdings" w:hint="default"/>
+      </w:rPr>
+    </w:lvl>
+    <w:lvl w:ilvl="3" w:tplc="04090001" w:tentative="1">
+      <w:start w:val="1"/>
+      <w:numFmt w:val="bullet"/>
+      <w:lvlText w:val=""/>
+      <w:lvlJc w:val="left"/>
+      <w:pPr>
+        <w:ind w:left="2580" w:hanging="360"/>
+      </w:pPr>
+      <w:rPr>
+        <w:rFonts w:ascii="Symbol" w:hAnsi="Symbol" w:hint="default"/>
+      </w:rPr>
+    </w:lvl>
+    <w:lvl w:ilvl="4" w:tplc="04090003" w:tentative="1">
+      <w:start w:val="1"/>
+      <w:numFmt w:val="bullet"/>
+      <w:lvlText w:val="o"/>
+      <w:lvlJc w:val="left"/>
+      <w:pPr>
+        <w:ind w:left="3300" w:hanging="360"/>
+      </w:pPr>
+      <w:rPr>
+        <w:rFonts w:ascii="Courier New" w:hAnsi="Courier New" w:cs="Courier New" w:hint="default"/>
+      </w:rPr>
+    </w:lvl>
+    <w:lvl w:ilvl="5" w:tplc="04090005" w:tentative="1">
+      <w:start w:val="1"/>
+      <w:numFmt w:val="bullet"/>
+      <w:lvlText w:val=""/>
+      <w:lvlJc w:val="left"/>
+      <w:pPr>
+        <w:ind w:left="4020" w:hanging="360"/>
+      </w:pPr>
+      <w:rPr>
+        <w:rFonts w:ascii="Wingdings" w:hAnsi="Wingdings" w:hint="default"/>
+      </w:rPr>
+    </w:lvl>
+    <w:lvl w:ilvl="6" w:tplc="04090001" w:tentative="1">
+      <w:start w:val="1"/>
+      <w:numFmt w:val="bullet"/>
+      <w:lvlText w:val=""/>
+      <w:lvlJc w:val="left"/>
+      <w:pPr>
+        <w:ind w:left="4740" w:hanging="360"/>
+      </w:pPr>
+      <w:rPr>
+        <w:rFonts w:ascii="Symbol" w:hAnsi="Symbol" w:hint="default"/>
+      </w:rPr>
+    </w:lvl>
+    <w:lvl w:ilvl="7" w:tplc="04090003" w:tentative="1">
+      <w:start w:val="1"/>
+      <w:numFmt w:val="bullet"/>
+      <w:lvlText w:val="o"/>
+      <w:lvlJc w:val="left"/>
+      <w:pPr>
+        <w:ind w:left="5460" w:hanging="360"/>
+      </w:pPr>
+      <w:rPr>
+        <w:rFonts w:ascii="Courier New" w:hAnsi="Courier New" w:cs="Courier New" w:hint="default"/>
+      </w:rPr>
+    </w:lvl>
+    <w:lvl w:ilvl="8" w:tplc="04090005" w:tentative="1">
+      <w:start w:val="1"/>
+      <w:numFmt w:val="bullet"/>
+      <w:lvlText w:val=""/>
+      <w:lvlJc w:val="left"/>
+      <w:pPr>
+        <w:ind w:left="6180" w:hanging="360"/>
+      </w:pPr>
+      <w:rPr>
+        <w:rFonts w:ascii="Wingdings" w:hAnsi="Wingdings" w:hint="default"/>
+      </w:rPr>
+    </w:lvl>
+  </w:abstractNum>
+  <w:abstractNum w:abstractNumId="3">
+    <w:nsid w:val="26610031"/>
+    <w:multiLevelType w:val="hybridMultilevel"/>
+    <w:tmpl w:val="19D2FCC6"/>
+    <w:lvl w:ilvl="0" w:tplc="04090001">
+      <w:start w:val="1"/>
+      <w:numFmt w:val="bullet"/>
+      <w:lvlText w:val=""/>
+      <w:lvlJc w:val="left"/>
+      <w:pPr>
+        <w:ind w:left="1440" w:hanging="360"/>
+      </w:pPr>
+      <w:rPr>
+        <w:rFonts w:ascii="Symbol" w:hAnsi="Symbol" w:hint="default"/>
+      </w:rPr>
+    </w:lvl>
+    <w:lvl w:ilvl="1" w:tplc="04090003" w:tentative="1">
+      <w:start w:val="1"/>
+      <w:numFmt w:val="bullet"/>
+      <w:lvlText w:val="o"/>
+      <w:lvlJc w:val="left"/>
+      <w:pPr>
+        <w:ind w:left="2160" w:hanging="360"/>
+      </w:pPr>
+      <w:rPr>
+        <w:rFonts w:ascii="Courier New" w:hAnsi="Courier New" w:cs="Courier New" w:hint="default"/>
+      </w:rPr>
+    </w:lvl>
+    <w:lvl w:ilvl="2" w:tplc="04090005" w:tentative="1">
+      <w:start w:val="1"/>
+      <w:numFmt w:val="bullet"/>
+      <w:lvlText w:val=""/>
+      <w:lvlJc w:val="left"/>
+      <w:pPr>
+        <w:ind w:left="2880" w:hanging="360"/>
+      </w:pPr>
+      <w:rPr>
+        <w:rFonts w:ascii="Wingdings" w:hAnsi="Wingdings" w:hint="default"/>
+      </w:rPr>
+    </w:lvl>
+    <w:lvl w:ilvl="3" w:tplc="04090001" w:tentative="1">
+      <w:start w:val="1"/>
+      <w:numFmt w:val="bullet"/>
+      <w:lvlText w:val=""/>
+      <w:lvlJc w:val="left"/>
+      <w:pPr>
+        <w:ind w:left="3600" w:hanging="360"/>
+      </w:pPr>
+      <w:rPr>
+        <w:rFonts w:ascii="Symbol" w:hAnsi="Symbol" w:hint="default"/>
+      </w:rPr>
+    </w:lvl>
+    <w:lvl w:ilvl="4" w:tplc="04090003" w:tentative="1">
+      <w:start w:val="1"/>
+      <w:numFmt w:val="bullet"/>
+      <w:lvlText w:val="o"/>
+      <w:lvlJc w:val="left"/>
+      <w:pPr>
+        <w:ind w:left="4320" w:hanging="360"/>
+      </w:pPr>
+      <w:rPr>
+        <w:rFonts w:ascii="Courier New" w:hAnsi="Courier New" w:cs="Courier New" w:hint="default"/>
+      </w:rPr>
+    </w:lvl>
+    <w:lvl w:ilvl="5" w:tplc="04090005" w:tentative="1">
+      <w:start w:val="1"/>
+      <w:numFmt w:val="bullet"/>
+      <w:lvlText w:val=""/>
+      <w:lvlJc w:val="left"/>
+      <w:pPr>
+        <w:ind w:left="5040" w:hanging="360"/>
+      </w:pPr>
+      <w:rPr>
+        <w:rFonts w:ascii="Wingdings" w:hAnsi="Wingdings" w:hint="default"/>
+      </w:rPr>
+    </w:lvl>
+    <w:lvl w:ilvl="6" w:tplc="04090001" w:tentative="1">
+      <w:start w:val="1"/>
+      <w:numFmt w:val="bullet"/>
+      <w:lvlText w:val=""/>
+      <w:lvlJc w:val="left"/>
+      <w:pPr>
+        <w:ind w:left="5760" w:hanging="360"/>
+      </w:pPr>
+      <w:rPr>
+        <w:rFonts w:ascii="Symbol" w:hAnsi="Symbol" w:hint="default"/>
+      </w:rPr>
+    </w:lvl>
+    <w:lvl w:ilvl="7" w:tplc="04090003" w:tentative="1">
+      <w:start w:val="1"/>
+      <w:numFmt w:val="bullet"/>
+      <w:lvlText w:val="o"/>
+      <w:lvlJc w:val="left"/>
+      <w:pPr>
+        <w:ind w:left="6480" w:hanging="360"/>
+      </w:pPr>
+      <w:rPr>
+        <w:rFonts w:ascii="Courier New" w:hAnsi="Courier New" w:cs="Courier New" w:hint="default"/>
+      </w:rPr>
+    </w:lvl>
+    <w:lvl w:ilvl="8" w:tplc="04090005" w:tentative="1">
+      <w:start w:val="1"/>
+      <w:numFmt w:val="bullet"/>
+      <w:lvlText w:val=""/>
+      <w:lvlJc w:val="left"/>
+      <w:pPr>
+        <w:ind w:left="7200" w:hanging="360"/>
+      </w:pPr>
+      <w:rPr>
+        <w:rFonts w:ascii="Wingdings" w:hAnsi="Wingdings" w:hint="default"/>
+      </w:rPr>
+    </w:lvl>
+  </w:abstractNum>
+  <w:abstractNum w:abstractNumId="4">
     <w:nsid w:val="433B6280"/>
     <w:multiLevelType w:val="hybridMultilevel"/>
     <w:tmpl w:val="C38A015E"/>
@@ -3182,7 +2579,7 @@
       </w:rPr>
     </w:lvl>
   </w:abstractNum>
-  <w:abstractNum w:abstractNumId="3">
+  <w:abstractNum w:abstractNumId="5">
     <w:nsid w:val="46B83292"/>
     <w:multiLevelType w:val="hybridMultilevel"/>
     <w:tmpl w:val="8B56DE7A"/>
@@ -3295,10 +2692,357 @@
       </w:rPr>
     </w:lvl>
   </w:abstractNum>
-  <w:abstractNum w:abstractNumId="4">
+  <w:abstractNum w:abstractNumId="6">
+    <w:nsid w:val="5170740E"/>
+    <w:multiLevelType w:val="multilevel"/>
+    <w:tmpl w:val="4AE25436"/>
+    <w:lvl w:ilvl="0">
+      <w:start w:val="1"/>
+      <w:numFmt w:val="decimal"/>
+      <w:lvlText w:val="%1."/>
+      <w:lvlJc w:val="left"/>
+      <w:pPr>
+        <w:ind w:left="720" w:hanging="360"/>
+      </w:pPr>
+      <w:rPr>
+        <w:rFonts w:hint="default"/>
+      </w:rPr>
+    </w:lvl>
+    <w:lvl w:ilvl="1">
+      <w:start w:val="2"/>
+      <w:numFmt w:val="decimal"/>
+      <w:isLgl/>
+      <w:lvlText w:val="%1.%2"/>
+      <w:lvlJc w:val="left"/>
+      <w:pPr>
+        <w:ind w:left="780" w:hanging="420"/>
+      </w:pPr>
+      <w:rPr>
+        <w:rFonts w:hint="default"/>
+      </w:rPr>
+    </w:lvl>
+    <w:lvl w:ilvl="2">
+      <w:start w:val="1"/>
+      <w:numFmt w:val="decimal"/>
+      <w:isLgl/>
+      <w:lvlText w:val="%1.%2.%3"/>
+      <w:lvlJc w:val="left"/>
+      <w:pPr>
+        <w:ind w:left="1080" w:hanging="720"/>
+      </w:pPr>
+      <w:rPr>
+        <w:rFonts w:hint="default"/>
+      </w:rPr>
+    </w:lvl>
+    <w:lvl w:ilvl="3">
+      <w:start w:val="1"/>
+      <w:numFmt w:val="decimal"/>
+      <w:isLgl/>
+      <w:lvlText w:val="%1.%2.%3.%4"/>
+      <w:lvlJc w:val="left"/>
+      <w:pPr>
+        <w:ind w:left="1080" w:hanging="720"/>
+      </w:pPr>
+      <w:rPr>
+        <w:rFonts w:hint="default"/>
+      </w:rPr>
+    </w:lvl>
+    <w:lvl w:ilvl="4">
+      <w:start w:val="1"/>
+      <w:numFmt w:val="decimal"/>
+      <w:isLgl/>
+      <w:lvlText w:val="%1.%2.%3.%4.%5"/>
+      <w:lvlJc w:val="left"/>
+      <w:pPr>
+        <w:ind w:left="1440" w:hanging="1080"/>
+      </w:pPr>
+      <w:rPr>
+        <w:rFonts w:hint="default"/>
+      </w:rPr>
+    </w:lvl>
+    <w:lvl w:ilvl="5">
+      <w:start w:val="1"/>
+      <w:numFmt w:val="decimal"/>
+      <w:isLgl/>
+      <w:lvlText w:val="%1.%2.%3.%4.%5.%6"/>
+      <w:lvlJc w:val="left"/>
+      <w:pPr>
+        <w:ind w:left="1440" w:hanging="1080"/>
+      </w:pPr>
+      <w:rPr>
+        <w:rFonts w:hint="default"/>
+      </w:rPr>
+    </w:lvl>
+    <w:lvl w:ilvl="6">
+      <w:start w:val="1"/>
+      <w:numFmt w:val="decimal"/>
+      <w:isLgl/>
+      <w:lvlText w:val="%1.%2.%3.%4.%5.%6.%7"/>
+      <w:lvlJc w:val="left"/>
+      <w:pPr>
+        <w:ind w:left="1800" w:hanging="1440"/>
+      </w:pPr>
+      <w:rPr>
+        <w:rFonts w:hint="default"/>
+      </w:rPr>
+    </w:lvl>
+    <w:lvl w:ilvl="7">
+      <w:start w:val="1"/>
+      <w:numFmt w:val="decimal"/>
+      <w:isLgl/>
+      <w:lvlText w:val="%1.%2.%3.%4.%5.%6.%7.%8"/>
+      <w:lvlJc w:val="left"/>
+      <w:pPr>
+        <w:ind w:left="1800" w:hanging="1440"/>
+      </w:pPr>
+      <w:rPr>
+        <w:rFonts w:hint="default"/>
+      </w:rPr>
+    </w:lvl>
+    <w:lvl w:ilvl="8">
+      <w:start w:val="1"/>
+      <w:numFmt w:val="decimal"/>
+      <w:isLgl/>
+      <w:lvlText w:val="%1.%2.%3.%4.%5.%6.%7.%8.%9"/>
+      <w:lvlJc w:val="left"/>
+      <w:pPr>
+        <w:ind w:left="1800" w:hanging="1440"/>
+      </w:pPr>
+      <w:rPr>
+        <w:rFonts w:hint="default"/>
+      </w:rPr>
+    </w:lvl>
+  </w:abstractNum>
+  <w:abstractNum w:abstractNumId="7">
+    <w:nsid w:val="56194691"/>
+    <w:multiLevelType w:val="multilevel"/>
+    <w:tmpl w:val="B2586F52"/>
+    <w:lvl w:ilvl="0">
+      <w:start w:val="1"/>
+      <w:numFmt w:val="decimal"/>
+      <w:lvlText w:val="%1"/>
+      <w:lvlJc w:val="left"/>
+      <w:pPr>
+        <w:ind w:left="360" w:hanging="360"/>
+      </w:pPr>
+      <w:rPr>
+        <w:rFonts w:hint="default"/>
+      </w:rPr>
+    </w:lvl>
+    <w:lvl w:ilvl="1">
+      <w:start w:val="1"/>
+      <w:numFmt w:val="decimal"/>
+      <w:lvlText w:val="%1.%2"/>
+      <w:lvlJc w:val="left"/>
+      <w:pPr>
+        <w:ind w:left="360" w:hanging="360"/>
+      </w:pPr>
+      <w:rPr>
+        <w:rFonts w:hint="default"/>
+      </w:rPr>
+    </w:lvl>
+    <w:lvl w:ilvl="2">
+      <w:start w:val="1"/>
+      <w:numFmt w:val="decimal"/>
+      <w:lvlText w:val="%1.%2.%3"/>
+      <w:lvlJc w:val="left"/>
+      <w:pPr>
+        <w:ind w:left="720" w:hanging="720"/>
+      </w:pPr>
+      <w:rPr>
+        <w:rFonts w:hint="default"/>
+      </w:rPr>
+    </w:lvl>
+    <w:lvl w:ilvl="3">
+      <w:start w:val="1"/>
+      <w:numFmt w:val="decimal"/>
+      <w:lvlText w:val="%1.%2.%3.%4"/>
+      <w:lvlJc w:val="left"/>
+      <w:pPr>
+        <w:ind w:left="720" w:hanging="720"/>
+      </w:pPr>
+      <w:rPr>
+        <w:rFonts w:hint="default"/>
+      </w:rPr>
+    </w:lvl>
+    <w:lvl w:ilvl="4">
+      <w:start w:val="1"/>
+      <w:numFmt w:val="decimal"/>
+      <w:lvlText w:val="%1.%2.%3.%4.%5"/>
+      <w:lvlJc w:val="left"/>
+      <w:pPr>
+        <w:ind w:left="1080" w:hanging="1080"/>
+      </w:pPr>
+      <w:rPr>
+        <w:rFonts w:hint="default"/>
+      </w:rPr>
+    </w:lvl>
+    <w:lvl w:ilvl="5">
+      <w:start w:val="1"/>
+      <w:numFmt w:val="decimal"/>
+      <w:lvlText w:val="%1.%2.%3.%4.%5.%6"/>
+      <w:lvlJc w:val="left"/>
+      <w:pPr>
+        <w:ind w:left="1080" w:hanging="1080"/>
+      </w:pPr>
+      <w:rPr>
+        <w:rFonts w:hint="default"/>
+      </w:rPr>
+    </w:lvl>
+    <w:lvl w:ilvl="6">
+      <w:start w:val="1"/>
+      <w:numFmt w:val="decimal"/>
+      <w:lvlText w:val="%1.%2.%3.%4.%5.%6.%7"/>
+      <w:lvlJc w:val="left"/>
+      <w:pPr>
+        <w:ind w:left="1440" w:hanging="1440"/>
+      </w:pPr>
+      <w:rPr>
+        <w:rFonts w:hint="default"/>
+      </w:rPr>
+    </w:lvl>
+    <w:lvl w:ilvl="7">
+      <w:start w:val="1"/>
+      <w:numFmt w:val="decimal"/>
+      <w:lvlText w:val="%1.%2.%3.%4.%5.%6.%7.%8"/>
+      <w:lvlJc w:val="left"/>
+      <w:pPr>
+        <w:ind w:left="1440" w:hanging="1440"/>
+      </w:pPr>
+      <w:rPr>
+        <w:rFonts w:hint="default"/>
+      </w:rPr>
+    </w:lvl>
+    <w:lvl w:ilvl="8">
+      <w:start w:val="1"/>
+      <w:numFmt w:val="decimal"/>
+      <w:lvlText w:val="%1.%2.%3.%4.%5.%6.%7.%8.%9"/>
+      <w:lvlJc w:val="left"/>
+      <w:pPr>
+        <w:ind w:left="1440" w:hanging="1440"/>
+      </w:pPr>
+      <w:rPr>
+        <w:rFonts w:hint="default"/>
+      </w:rPr>
+    </w:lvl>
+  </w:abstractNum>
+  <w:abstractNum w:abstractNumId="8">
+    <w:nsid w:val="5B477FB1"/>
+    <w:multiLevelType w:val="multilevel"/>
+    <w:tmpl w:val="0890CA38"/>
+    <w:lvl w:ilvl="0">
+      <w:start w:val="1"/>
+      <w:numFmt w:val="decimal"/>
+      <w:lvlText w:val="%1"/>
+      <w:lvlJc w:val="left"/>
+      <w:pPr>
+        <w:ind w:left="420" w:hanging="420"/>
+      </w:pPr>
+      <w:rPr>
+        <w:rFonts w:hint="default"/>
+      </w:rPr>
+    </w:lvl>
+    <w:lvl w:ilvl="1">
+      <w:start w:val="1"/>
+      <w:numFmt w:val="decimal"/>
+      <w:lvlText w:val="%1.%2"/>
+      <w:lvlJc w:val="left"/>
+      <w:pPr>
+        <w:ind w:left="420" w:hanging="420"/>
+      </w:pPr>
+      <w:rPr>
+        <w:rFonts w:hint="default"/>
+      </w:rPr>
+    </w:lvl>
+    <w:lvl w:ilvl="2">
+      <w:start w:val="1"/>
+      <w:numFmt w:val="decimal"/>
+      <w:lvlText w:val="%1.%2.%3"/>
+      <w:lvlJc w:val="left"/>
+      <w:pPr>
+        <w:ind w:left="720" w:hanging="720"/>
+      </w:pPr>
+      <w:rPr>
+        <w:rFonts w:hint="default"/>
+      </w:rPr>
+    </w:lvl>
+    <w:lvl w:ilvl="3">
+      <w:start w:val="1"/>
+      <w:numFmt w:val="decimal"/>
+      <w:lvlText w:val="%1.%2.%3.%4"/>
+      <w:lvlJc w:val="left"/>
+      <w:pPr>
+        <w:ind w:left="720" w:hanging="720"/>
+      </w:pPr>
+      <w:rPr>
+        <w:rFonts w:hint="default"/>
+      </w:rPr>
+    </w:lvl>
+    <w:lvl w:ilvl="4">
+      <w:start w:val="1"/>
+      <w:numFmt w:val="decimal"/>
+      <w:lvlText w:val="%1.%2.%3.%4.%5"/>
+      <w:lvlJc w:val="left"/>
+      <w:pPr>
+        <w:ind w:left="1080" w:hanging="1080"/>
+      </w:pPr>
+      <w:rPr>
+        <w:rFonts w:hint="default"/>
+      </w:rPr>
+    </w:lvl>
+    <w:lvl w:ilvl="5">
+      <w:start w:val="1"/>
+      <w:numFmt w:val="decimal"/>
+      <w:lvlText w:val="%1.%2.%3.%4.%5.%6"/>
+      <w:lvlJc w:val="left"/>
+      <w:pPr>
+        <w:ind w:left="1080" w:hanging="1080"/>
+      </w:pPr>
+      <w:rPr>
+        <w:rFonts w:hint="default"/>
+      </w:rPr>
+    </w:lvl>
+    <w:lvl w:ilvl="6">
+      <w:start w:val="1"/>
+      <w:numFmt w:val="decimal"/>
+      <w:lvlText w:val="%1.%2.%3.%4.%5.%6.%7"/>
+      <w:lvlJc w:val="left"/>
+      <w:pPr>
+        <w:ind w:left="1440" w:hanging="1440"/>
+      </w:pPr>
+      <w:rPr>
+        <w:rFonts w:hint="default"/>
+      </w:rPr>
+    </w:lvl>
+    <w:lvl w:ilvl="7">
+      <w:start w:val="1"/>
+      <w:numFmt w:val="decimal"/>
+      <w:lvlText w:val="%1.%2.%3.%4.%5.%6.%7.%8"/>
+      <w:lvlJc w:val="left"/>
+      <w:pPr>
+        <w:ind w:left="1440" w:hanging="1440"/>
+      </w:pPr>
+      <w:rPr>
+        <w:rFonts w:hint="default"/>
+      </w:rPr>
+    </w:lvl>
+    <w:lvl w:ilvl="8">
+      <w:start w:val="1"/>
+      <w:numFmt w:val="decimal"/>
+      <w:lvlText w:val="%1.%2.%3.%4.%5.%6.%7.%8.%9"/>
+      <w:lvlJc w:val="left"/>
+      <w:pPr>
+        <w:ind w:left="1440" w:hanging="1440"/>
+      </w:pPr>
+      <w:rPr>
+        <w:rFonts w:hint="default"/>
+      </w:rPr>
+    </w:lvl>
+  </w:abstractNum>
+  <w:abstractNum w:abstractNumId="9">
     <w:nsid w:val="5E49547B"/>
     <w:multiLevelType w:val="hybridMultilevel"/>
-    <w:tmpl w:val="EF508372"/>
+    <w:tmpl w:val="DA8CC5F6"/>
     <w:lvl w:ilvl="0" w:tplc="0409000F">
       <w:start w:val="1"/>
       <w:numFmt w:val="decimal"/>
@@ -3384,7 +3128,96 @@
       </w:pPr>
     </w:lvl>
   </w:abstractNum>
-  <w:abstractNum w:abstractNumId="5">
+  <w:abstractNum w:abstractNumId="10">
+    <w:nsid w:val="710E7A25"/>
+    <w:multiLevelType w:val="hybridMultilevel"/>
+    <w:tmpl w:val="DA8CC5F6"/>
+    <w:lvl w:ilvl="0" w:tplc="0409000F">
+      <w:start w:val="1"/>
+      <w:numFmt w:val="decimal"/>
+      <w:lvlText w:val="%1."/>
+      <w:lvlJc w:val="left"/>
+      <w:pPr>
+        <w:ind w:left="720" w:hanging="360"/>
+      </w:pPr>
+      <w:rPr>
+        <w:rFonts w:hint="default"/>
+      </w:rPr>
+    </w:lvl>
+    <w:lvl w:ilvl="1" w:tplc="04090019">
+      <w:start w:val="1"/>
+      <w:numFmt w:val="lowerLetter"/>
+      <w:lvlText w:val="%2."/>
+      <w:lvlJc w:val="left"/>
+      <w:pPr>
+        <w:ind w:left="1440" w:hanging="360"/>
+      </w:pPr>
+    </w:lvl>
+    <w:lvl w:ilvl="2" w:tplc="0409001B">
+      <w:start w:val="1"/>
+      <w:numFmt w:val="lowerRoman"/>
+      <w:lvlText w:val="%3."/>
+      <w:lvlJc w:val="right"/>
+      <w:pPr>
+        <w:ind w:left="2160" w:hanging="180"/>
+      </w:pPr>
+    </w:lvl>
+    <w:lvl w:ilvl="3" w:tplc="0409000F">
+      <w:start w:val="1"/>
+      <w:numFmt w:val="decimal"/>
+      <w:lvlText w:val="%4."/>
+      <w:lvlJc w:val="left"/>
+      <w:pPr>
+        <w:ind w:left="2880" w:hanging="360"/>
+      </w:pPr>
+    </w:lvl>
+    <w:lvl w:ilvl="4" w:tplc="04090019" w:tentative="1">
+      <w:start w:val="1"/>
+      <w:numFmt w:val="lowerLetter"/>
+      <w:lvlText w:val="%5."/>
+      <w:lvlJc w:val="left"/>
+      <w:pPr>
+        <w:ind w:left="3600" w:hanging="360"/>
+      </w:pPr>
+    </w:lvl>
+    <w:lvl w:ilvl="5" w:tplc="0409001B" w:tentative="1">
+      <w:start w:val="1"/>
+      <w:numFmt w:val="lowerRoman"/>
+      <w:lvlText w:val="%6."/>
+      <w:lvlJc w:val="right"/>
+      <w:pPr>
+        <w:ind w:left="4320" w:hanging="180"/>
+      </w:pPr>
+    </w:lvl>
+    <w:lvl w:ilvl="6" w:tplc="0409000F" w:tentative="1">
+      <w:start w:val="1"/>
+      <w:numFmt w:val="decimal"/>
+      <w:lvlText w:val="%7."/>
+      <w:lvlJc w:val="left"/>
+      <w:pPr>
+        <w:ind w:left="5040" w:hanging="360"/>
+      </w:pPr>
+    </w:lvl>
+    <w:lvl w:ilvl="7" w:tplc="04090019" w:tentative="1">
+      <w:start w:val="1"/>
+      <w:numFmt w:val="lowerLetter"/>
+      <w:lvlText w:val="%8."/>
+      <w:lvlJc w:val="left"/>
+      <w:pPr>
+        <w:ind w:left="5760" w:hanging="360"/>
+      </w:pPr>
+    </w:lvl>
+    <w:lvl w:ilvl="8" w:tplc="0409001B" w:tentative="1">
+      <w:start w:val="1"/>
+      <w:numFmt w:val="lowerRoman"/>
+      <w:lvlText w:val="%9."/>
+      <w:lvlJc w:val="right"/>
+      <w:pPr>
+        <w:ind w:left="6480" w:hanging="180"/>
+      </w:pPr>
+    </w:lvl>
+  </w:abstractNum>
+  <w:abstractNum w:abstractNumId="11">
     <w:nsid w:val="77D756AA"/>
     <w:multiLevelType w:val="hybridMultilevel"/>
     <w:tmpl w:val="04126B1C"/>
@@ -3477,19 +3310,37 @@
     <w:abstractNumId w:val="0"/>
   </w:num>
   <w:num w:numId="2">
-    <w:abstractNumId w:val="4"/>
+    <w:abstractNumId w:val="9"/>
   </w:num>
   <w:num w:numId="3">
-    <w:abstractNumId w:val="3"/>
+    <w:abstractNumId w:val="5"/>
   </w:num>
   <w:num w:numId="4">
     <w:abstractNumId w:val="1"/>
   </w:num>
   <w:num w:numId="5">
-    <w:abstractNumId w:val="5"/>
+    <w:abstractNumId w:val="11"/>
   </w:num>
   <w:num w:numId="6">
+    <w:abstractNumId w:val="4"/>
+  </w:num>
+  <w:num w:numId="7">
     <w:abstractNumId w:val="2"/>
+  </w:num>
+  <w:num w:numId="8">
+    <w:abstractNumId w:val="10"/>
+  </w:num>
+  <w:num w:numId="9">
+    <w:abstractNumId w:val="7"/>
+  </w:num>
+  <w:num w:numId="10">
+    <w:abstractNumId w:val="3"/>
+  </w:num>
+  <w:num w:numId="11">
+    <w:abstractNumId w:val="6"/>
+  </w:num>
+  <w:num w:numId="12">
+    <w:abstractNumId w:val="8"/>
   </w:num>
 </w:numbering>
 </file>
@@ -4012,7 +3863,6 @@
     <w:next w:val="Normal"/>
     <w:autoRedefine/>
     <w:uiPriority w:val="39"/>
-    <w:semiHidden/>
     <w:unhideWhenUsed/>
     <w:qFormat/>
     <w:rsid w:val="00790389"/>
@@ -4755,7 +4605,7 @@
 </file>
 
 <file path=customXml/itemProps1.xml><?xml version="1.0" encoding="utf-8"?>
-<ds:datastoreItem xmlns:ds="http://schemas.openxmlformats.org/officeDocument/2006/customXml" ds:itemID="{F5D4C627-3B37-4B77-8374-8E7B2C21CF4A}">
+<ds:datastoreItem xmlns:ds="http://schemas.openxmlformats.org/officeDocument/2006/customXml" ds:itemID="{3AA66CD0-9009-44B0-BC52-5E116F9E13DD}">
   <ds:schemaRefs>
     <ds:schemaRef ds:uri="http://schemas.openxmlformats.org/officeDocument/2006/bibliography"/>
   </ds:schemaRefs>

--- a/Report/Report 1.docx
+++ b/Report/Report 1.docx
@@ -1182,7 +1182,7 @@
             </w:rPr>
             <w:fldChar w:fldCharType="separate"/>
           </w:r>
-          <w:hyperlink w:anchor="_Toc398555736" w:history="1">
+          <w:hyperlink w:anchor="_Toc398717173" w:history="1">
             <w:r>
               <w:rPr>
                 <w:rStyle w:val="Hyperlink"/>
@@ -1223,7 +1223,7 @@
                 <w:noProof/>
                 <w:webHidden/>
               </w:rPr>
-              <w:instrText xml:space="preserve"> PAGEREF _Toc398555736 \h </w:instrText>
+              <w:instrText xml:space="preserve"> PAGEREF _Toc398717173 \h </w:instrText>
             </w:r>
             <w:r>
               <w:rPr>
@@ -1262,7 +1262,7 @@
               <w:lang w:eastAsia="ja-JP"/>
             </w:rPr>
           </w:pPr>
-          <w:hyperlink w:anchor="_Toc398555737" w:history="1">
+          <w:hyperlink w:anchor="_Toc398717174" w:history="1">
             <w:r>
               <w:rPr>
                 <w:rStyle w:val="Hyperlink"/>
@@ -1303,7 +1303,7 @@
                 <w:noProof/>
                 <w:webHidden/>
               </w:rPr>
-              <w:instrText xml:space="preserve"> PAGEREF _Toc398555737 \h </w:instrText>
+              <w:instrText xml:space="preserve"> PAGEREF _Toc398717174 \h </w:instrText>
             </w:r>
             <w:r>
               <w:rPr>
@@ -1342,7 +1342,7 @@
               <w:lang w:eastAsia="ja-JP"/>
             </w:rPr>
           </w:pPr>
-          <w:hyperlink w:anchor="_Toc398555738" w:history="1">
+          <w:hyperlink w:anchor="_Toc398717175" w:history="1">
             <w:r>
               <w:rPr>
                 <w:rStyle w:val="Hyperlink"/>
@@ -1383,7 +1383,7 @@
                 <w:noProof/>
                 <w:webHidden/>
               </w:rPr>
-              <w:instrText xml:space="preserve"> PAGEREF _Toc398555738 \h </w:instrText>
+              <w:instrText xml:space="preserve"> PAGEREF _Toc398717175 \h </w:instrText>
             </w:r>
             <w:r>
               <w:rPr>
@@ -1453,7 +1453,7 @@
           <w:color w:val="auto"/>
         </w:rPr>
       </w:pPr>
-      <w:bookmarkStart w:id="0" w:name="_Toc398555736"/>
+      <w:bookmarkStart w:id="0" w:name="_Toc398717173"/>
       <w:r>
         <w:rPr>
           <w:color w:val="auto"/>
@@ -1478,7 +1478,7 @@
           <w:color w:val="auto"/>
         </w:rPr>
       </w:pPr>
-      <w:bookmarkStart w:id="3" w:name="_Toc398555737"/>
+      <w:bookmarkStart w:id="3" w:name="_Toc398717174"/>
       <w:r>
         <w:rPr>
           <w:color w:val="auto"/>
@@ -1553,17 +1553,7 @@
           <w:sz w:val="24"/>
           <w:szCs w:val="24"/>
         </w:rPr>
-        <w:t>Product Type: Web Applicat</w:t>
-      </w:r>
-      <w:bookmarkStart w:id="4" w:name="_GoBack"/>
-      <w:bookmarkEnd w:id="4"/>
-      <w:r>
-        <w:rPr>
-          <w:rFonts w:asciiTheme="minorHAnsi" w:hAnsiTheme="minorHAnsi" w:cstheme="minorHAnsi"/>
-          <w:sz w:val="24"/>
-          <w:szCs w:val="24"/>
-        </w:rPr>
-        <w:t>ion, Mobile Application</w:t>
+        <w:t>Product Type: Web Application, Mobile Application</w:t>
       </w:r>
     </w:p>
     <w:p>
@@ -1579,14 +1569,14 @@
           <w:color w:val="auto"/>
         </w:rPr>
       </w:pPr>
-      <w:bookmarkStart w:id="5" w:name="_Toc398555738"/>
+      <w:bookmarkStart w:id="4" w:name="_Toc398717175"/>
       <w:r>
         <w:rPr>
           <w:color w:val="auto"/>
         </w:rPr>
         <w:t>Overview and solution</w:t>
       </w:r>
-      <w:bookmarkEnd w:id="5"/>
+      <w:bookmarkEnd w:id="4"/>
     </w:p>
     <w:p>
       <w:pPr>
@@ -1631,7 +1621,15 @@
           <w:sz w:val="24"/>
           <w:szCs w:val="26"/>
         </w:rPr>
-        <w:t xml:space="preserve">present, there are several photos sharing services like Flickr, </w:t>
+        <w:t>present, there are several photos sharing services like Fli</w:t>
+      </w:r>
+      <w:r>
+        <w:rPr>
+          <w:rFonts w:asciiTheme="minorHAnsi" w:hAnsiTheme="minorHAnsi" w:cstheme="minorHAnsi"/>
+          <w:sz w:val="24"/>
+          <w:szCs w:val="26"/>
+        </w:rPr>
+        <w:t xml:space="preserve">ckr, </w:t>
       </w:r>
       <w:proofErr w:type="spellStart"/>
       <w:r>
@@ -1649,10 +1647,9 @@
           <w:sz w:val="24"/>
           <w:szCs w:val="26"/>
         </w:rPr>
-        <w:t xml:space="preserve">, </w:t>
+        <w:t xml:space="preserve">, and </w:t>
       </w:r>
       <w:proofErr w:type="spellStart"/>
-      <w:proofErr w:type="gramStart"/>
       <w:r>
         <w:rPr>
           <w:rFonts w:asciiTheme="minorHAnsi" w:hAnsiTheme="minorHAnsi" w:cstheme="minorHAnsi"/>
@@ -1662,14 +1659,13 @@
         <w:t>WeHeartIT</w:t>
       </w:r>
       <w:proofErr w:type="spellEnd"/>
-      <w:proofErr w:type="gramEnd"/>
       <w:r>
         <w:rPr>
           <w:rFonts w:asciiTheme="minorHAnsi" w:hAnsiTheme="minorHAnsi" w:cstheme="minorHAnsi"/>
           <w:sz w:val="24"/>
           <w:szCs w:val="26"/>
         </w:rPr>
-        <w:t>… but they only support to share photos randomly</w:t>
+        <w:t>. However,</w:t>
       </w:r>
       <w:r>
         <w:rPr>
@@ -1677,7 +1673,7 @@
           <w:sz w:val="24"/>
           <w:szCs w:val="26"/>
         </w:rPr>
-        <w:t>,</w:t>
+        <w:t xml:space="preserve"> they only support to share photos randomly</w:t>
       </w:r>
       <w:r>
         <w:rPr>
@@ -1685,6 +1681,38 @@
           <w:sz w:val="24"/>
           <w:szCs w:val="26"/>
         </w:rPr>
+        <w:t xml:space="preserve">, </w:t>
+      </w:r>
+      <w:r>
+        <w:rPr>
+          <w:rFonts w:asciiTheme="minorHAnsi" w:hAnsiTheme="minorHAnsi" w:cstheme="minorHAnsi"/>
+          <w:sz w:val="24"/>
+          <w:szCs w:val="26"/>
+        </w:rPr>
+        <w:t xml:space="preserve">not fully support </w:t>
+      </w:r>
+      <w:r>
+        <w:rPr>
+          <w:rFonts w:asciiTheme="minorHAnsi" w:hAnsiTheme="minorHAnsi" w:cstheme="minorHAnsi"/>
+          <w:sz w:val="24"/>
+          <w:szCs w:val="26"/>
+        </w:rPr>
+        <w:t>specific characteristics of each family</w:t>
+      </w:r>
+      <w:r>
+        <w:rPr>
+          <w:rFonts w:asciiTheme="minorHAnsi" w:hAnsiTheme="minorHAnsi" w:cstheme="minorHAnsi"/>
+          <w:sz w:val="24"/>
+          <w:szCs w:val="26"/>
+        </w:rPr>
+        <w:t>.</w:t>
+      </w:r>
+      <w:r>
+        <w:rPr>
+          <w:rFonts w:asciiTheme="minorHAnsi" w:hAnsiTheme="minorHAnsi" w:cstheme="minorHAnsi"/>
+          <w:sz w:val="24"/>
+          <w:szCs w:val="26"/>
+        </w:rPr>
         <w:t xml:space="preserve"> </w:t>
       </w:r>
       <w:r>
@@ -1693,7 +1721,7 @@
           <w:sz w:val="24"/>
           <w:szCs w:val="26"/>
         </w:rPr>
-        <w:t>and w</w:t>
+        <w:t xml:space="preserve">As result of </w:t>
       </w:r>
       <w:r>
         <w:rPr>
@@ -1701,7 +1729,7 @@
           <w:sz w:val="24"/>
           <w:szCs w:val="26"/>
         </w:rPr>
-        <w:t xml:space="preserve">e still need a service for family to share their moment </w:t>
+        <w:t xml:space="preserve">the </w:t>
       </w:r>
       <w:r>
         <w:rPr>
@@ -1709,7 +1737,7 @@
           <w:sz w:val="24"/>
           <w:szCs w:val="26"/>
         </w:rPr>
-        <w:t>such as wedding, baby growing, ceremonies</w:t>
+        <w:t xml:space="preserve">fact, users are on demands of </w:t>
       </w:r>
       <w:r>
         <w:rPr>
@@ -1717,123 +1745,23 @@
           <w:sz w:val="24"/>
           <w:szCs w:val="26"/>
         </w:rPr>
-        <w:t>…</w:t>
+        <w:t xml:space="preserve">a service for family to share their moment </w:t>
       </w:r>
-    </w:p>
-    <w:p>
-      <w:pPr>
-        <w:spacing w:after="120"/>
-        <w:ind w:left="1080"/>
-        <w:jc w:val="both"/>
+      <w:r>
         <w:rPr>
           <w:rFonts w:asciiTheme="minorHAnsi" w:hAnsiTheme="minorHAnsi" w:cstheme="minorHAnsi"/>
           <w:sz w:val="24"/>
           <w:szCs w:val="26"/>
         </w:rPr>
-      </w:pPr>
+        <w:t>such as wedding, baby growing, and</w:t>
+      </w:r>
       <w:r>
         <w:rPr>
           <w:rFonts w:asciiTheme="minorHAnsi" w:hAnsiTheme="minorHAnsi" w:cstheme="minorHAnsi"/>
           <w:sz w:val="24"/>
           <w:szCs w:val="26"/>
         </w:rPr>
-        <w:t>To meet the need</w:t>
-      </w:r>
-      <w:r>
-        <w:rPr>
-          <w:rFonts w:asciiTheme="minorHAnsi" w:hAnsiTheme="minorHAnsi" w:cstheme="minorHAnsi"/>
-          <w:sz w:val="24"/>
-          <w:szCs w:val="26"/>
-        </w:rPr>
-        <w:t>s</w:t>
-      </w:r>
-      <w:r>
-        <w:rPr>
-          <w:rFonts w:asciiTheme="minorHAnsi" w:hAnsiTheme="minorHAnsi" w:cstheme="minorHAnsi"/>
-          <w:sz w:val="24"/>
-          <w:szCs w:val="26"/>
-        </w:rPr>
-        <w:t xml:space="preserve"> of sharing photos for family, </w:t>
-      </w:r>
-      <w:r>
-        <w:rPr>
-          <w:rFonts w:asciiTheme="minorHAnsi" w:hAnsiTheme="minorHAnsi" w:cstheme="minorHAnsi"/>
-          <w:sz w:val="24"/>
-          <w:szCs w:val="26"/>
-        </w:rPr>
-        <w:t>we need a</w:t>
-      </w:r>
-      <w:r>
-        <w:rPr>
-          <w:rFonts w:asciiTheme="minorHAnsi" w:hAnsiTheme="minorHAnsi" w:cstheme="minorHAnsi"/>
-          <w:sz w:val="24"/>
-          <w:szCs w:val="26"/>
-        </w:rPr>
-        <w:t xml:space="preserve"> system </w:t>
-      </w:r>
-      <w:r>
-        <w:rPr>
-          <w:rFonts w:asciiTheme="minorHAnsi" w:hAnsiTheme="minorHAnsi" w:cstheme="minorHAnsi"/>
-          <w:sz w:val="24"/>
-          <w:szCs w:val="26"/>
-        </w:rPr>
-        <w:t xml:space="preserve">which can </w:t>
-      </w:r>
-      <w:r>
-        <w:rPr>
-          <w:rFonts w:asciiTheme="minorHAnsi" w:hAnsiTheme="minorHAnsi" w:cstheme="minorHAnsi"/>
-          <w:sz w:val="24"/>
-          <w:szCs w:val="26"/>
-        </w:rPr>
-        <w:t xml:space="preserve">help </w:t>
-      </w:r>
-      <w:r>
-        <w:rPr>
-          <w:rFonts w:asciiTheme="minorHAnsi" w:hAnsiTheme="minorHAnsi" w:cstheme="minorHAnsi"/>
-          <w:sz w:val="24"/>
-          <w:szCs w:val="26"/>
-        </w:rPr>
-        <w:t xml:space="preserve">family members </w:t>
-      </w:r>
-      <w:r>
-        <w:rPr>
-          <w:rFonts w:asciiTheme="minorHAnsi" w:hAnsiTheme="minorHAnsi" w:cstheme="minorHAnsi"/>
-          <w:sz w:val="24"/>
-          <w:szCs w:val="26"/>
-        </w:rPr>
-        <w:t>to share</w:t>
-      </w:r>
-      <w:r>
-        <w:rPr>
-          <w:rFonts w:asciiTheme="minorHAnsi" w:hAnsiTheme="minorHAnsi" w:cstheme="minorHAnsi"/>
-          <w:sz w:val="24"/>
-          <w:szCs w:val="26"/>
-        </w:rPr>
-        <w:t xml:space="preserve"> their</w:t>
-      </w:r>
-      <w:r>
-        <w:rPr>
-          <w:rFonts w:asciiTheme="minorHAnsi" w:hAnsiTheme="minorHAnsi" w:cstheme="minorHAnsi"/>
-          <w:sz w:val="24"/>
-          <w:szCs w:val="26"/>
-        </w:rPr>
-        <w:t xml:space="preserve"> mo</w:t>
-      </w:r>
-      <w:r>
-        <w:rPr>
-          <w:rFonts w:asciiTheme="minorHAnsi" w:hAnsiTheme="minorHAnsi" w:cstheme="minorHAnsi"/>
-          <w:sz w:val="24"/>
-          <w:szCs w:val="26"/>
-        </w:rPr>
-        <w:t>ment of life to other</w:t>
-      </w:r>
-      <w:r>
-        <w:rPr>
-          <w:rFonts w:asciiTheme="minorHAnsi" w:hAnsiTheme="minorHAnsi" w:cstheme="minorHAnsi"/>
-          <w:sz w:val="24"/>
-          <w:szCs w:val="26"/>
-        </w:rPr>
-        <w:t>s</w:t>
+        <w:t xml:space="preserve"> ceremonies</w:t>
       </w:r>
       <w:r>
         <w:rPr>
@@ -1861,7 +1789,7 @@
           <w:sz w:val="24"/>
           <w:szCs w:val="26"/>
         </w:rPr>
-        <w:t xml:space="preserve">Therefore, our system </w:t>
+        <w:t xml:space="preserve">Therefore, </w:t>
       </w:r>
       <w:r>
         <w:rPr>
@@ -1869,7 +1797,7 @@
           <w:sz w:val="24"/>
           <w:szCs w:val="26"/>
         </w:rPr>
-        <w:t xml:space="preserve">is created to provide functions like creating album with story, sharing album with other families, people can comment </w:t>
+        <w:t>the</w:t>
       </w:r>
       <w:r>
         <w:rPr>
@@ -1877,7 +1805,97 @@
           <w:sz w:val="24"/>
           <w:szCs w:val="26"/>
         </w:rPr>
-        <w:t>about it. Photo also can be taken by mobile’s camera and add to album instantly. Our system will make families save their memorable moment and connect together easily.</w:t>
+        <w:t xml:space="preserve"> system </w:t>
+      </w:r>
+      <w:r>
+        <w:rPr>
+          <w:rFonts w:asciiTheme="minorHAnsi" w:hAnsiTheme="minorHAnsi" w:cstheme="minorHAnsi"/>
+          <w:sz w:val="24"/>
+          <w:szCs w:val="26"/>
+        </w:rPr>
+        <w:t>is created to provide</w:t>
+      </w:r>
+      <w:bookmarkStart w:id="5" w:name="_GoBack"/>
+      <w:bookmarkEnd w:id="5"/>
+      <w:r>
+        <w:rPr>
+          <w:rFonts w:asciiTheme="minorHAnsi" w:hAnsiTheme="minorHAnsi" w:cstheme="minorHAnsi"/>
+          <w:sz w:val="24"/>
+          <w:szCs w:val="26"/>
+        </w:rPr>
+        <w:t xml:space="preserve"> functions like creating album</w:t>
+      </w:r>
+      <w:r>
+        <w:rPr>
+          <w:rFonts w:asciiTheme="minorHAnsi" w:hAnsiTheme="minorHAnsi" w:cstheme="minorHAnsi"/>
+          <w:sz w:val="24"/>
+          <w:szCs w:val="26"/>
+        </w:rPr>
+        <w:t>s with stories</w:t>
+      </w:r>
+      <w:r>
+        <w:rPr>
+          <w:rFonts w:asciiTheme="minorHAnsi" w:hAnsiTheme="minorHAnsi" w:cstheme="minorHAnsi"/>
+          <w:sz w:val="24"/>
+          <w:szCs w:val="26"/>
+        </w:rPr>
+        <w:t>, sharing album</w:t>
+      </w:r>
+      <w:r>
+        <w:rPr>
+          <w:rFonts w:asciiTheme="minorHAnsi" w:hAnsiTheme="minorHAnsi" w:cstheme="minorHAnsi"/>
+          <w:sz w:val="24"/>
+          <w:szCs w:val="26"/>
+        </w:rPr>
+        <w:t>s</w:t>
+      </w:r>
+      <w:r>
+        <w:rPr>
+          <w:rFonts w:asciiTheme="minorHAnsi" w:hAnsiTheme="minorHAnsi" w:cstheme="minorHAnsi"/>
+          <w:sz w:val="24"/>
+          <w:szCs w:val="26"/>
+        </w:rPr>
+        <w:t xml:space="preserve"> with other families and users can comment on photos, albums or stories</w:t>
+      </w:r>
+      <w:r>
+        <w:rPr>
+          <w:rFonts w:asciiTheme="minorHAnsi" w:hAnsiTheme="minorHAnsi" w:cstheme="minorHAnsi"/>
+          <w:sz w:val="24"/>
+          <w:szCs w:val="26"/>
+        </w:rPr>
+        <w:t>. Photo</w:t>
+      </w:r>
+      <w:r>
+        <w:rPr>
+          <w:rFonts w:asciiTheme="minorHAnsi" w:hAnsiTheme="minorHAnsi" w:cstheme="minorHAnsi"/>
+          <w:sz w:val="24"/>
+          <w:szCs w:val="26"/>
+        </w:rPr>
+        <w:t>s</w:t>
+      </w:r>
+      <w:r>
+        <w:rPr>
+          <w:rFonts w:asciiTheme="minorHAnsi" w:hAnsiTheme="minorHAnsi" w:cstheme="minorHAnsi"/>
+          <w:sz w:val="24"/>
+          <w:szCs w:val="26"/>
+        </w:rPr>
+        <w:t xml:space="preserve"> also can be taken by mobile’s camera and add to album instantly. </w:t>
+      </w:r>
+      <w:r>
+        <w:rPr>
+          <w:rFonts w:asciiTheme="minorHAnsi" w:hAnsiTheme="minorHAnsi" w:cstheme="minorHAnsi"/>
+          <w:sz w:val="24"/>
+          <w:szCs w:val="26"/>
+        </w:rPr>
+        <w:t>The</w:t>
+      </w:r>
+      <w:r>
+        <w:rPr>
+          <w:rFonts w:asciiTheme="minorHAnsi" w:hAnsiTheme="minorHAnsi" w:cstheme="minorHAnsi"/>
+          <w:sz w:val="24"/>
+          <w:szCs w:val="26"/>
+        </w:rPr>
+        <w:t xml:space="preserve"> system will make families save their memorable moment and connect together easily.</w:t>
       </w:r>
     </w:p>
     <w:p/>
@@ -4605,7 +4623,7 @@
 </file>
 
 <file path=customXml/itemProps1.xml><?xml version="1.0" encoding="utf-8"?>
-<ds:datastoreItem xmlns:ds="http://schemas.openxmlformats.org/officeDocument/2006/customXml" ds:itemID="{3AA66CD0-9009-44B0-BC52-5E116F9E13DD}">
+<ds:datastoreItem xmlns:ds="http://schemas.openxmlformats.org/officeDocument/2006/customXml" ds:itemID="{6726D50A-4469-4351-83A8-C34163C62D75}">
   <ds:schemaRefs>
     <ds:schemaRef ds:uri="http://schemas.openxmlformats.org/officeDocument/2006/bibliography"/>
   </ds:schemaRefs>
